--- a/MS/PubBias_draft_V10.docx
+++ b/MS/PubBias_draft_V10.docx
@@ -14248,13 +14248,7 @@
         <w:rPr>
           <w:lang w:eastAsia="x-none"/>
         </w:rPr>
-        <w:t xml:space="preserve">Time-lag </w:t>
-      </w:r>
-      <w:r>
-        <w:rPr>
-          <w:lang w:eastAsia="x-none"/>
-        </w:rPr>
-        <w:t xml:space="preserve">bias occurs when larger or </w:t>
+        <w:t xml:space="preserve">Time-lag bias occurs when larger or </w:t>
       </w:r>
       <w:r>
         <w:rPr>
@@ -14402,13 +14396,7 @@
         <w:rPr>
           <w:lang w:eastAsia="x-none"/>
         </w:rPr>
-        <w:t xml:space="preserve">ewer than 5% of meta-analyses in ecology and evolution </w:t>
-      </w:r>
-      <w:r>
-        <w:rPr>
-          <w:lang w:eastAsia="x-none"/>
-        </w:rPr>
-        <w:t>tested for this type of publication bias</w:t>
+        <w:t>ewer than 5% of meta-analyses in ecology and evolution tested for this type of publication bias</w:t>
       </w:r>
       <w:r>
         <w:rPr>
@@ -37153,13 +37141,12 @@
         <w:rPr>
           <w:b/>
           <w:noProof/>
-          <w:lang w:val="en-GB" w:eastAsia="en-GB"/>
         </w:rPr>
         <w:drawing>
-          <wp:inline distT="0" distB="0" distL="0" distR="0" wp14:anchorId="75623478" wp14:editId="2791B3D6">
-            <wp:extent cx="5080000" cy="6955174"/>
-            <wp:effectExtent l="0" t="0" r="0" b="4445"/>
-            <wp:docPr id="3" name="Picture 3" descr="A white board with writing&#10;&#10;Description automatically generated with medium confidence"/>
+          <wp:inline distT="0" distB="0" distL="0" distR="0" wp14:anchorId="7F14B9FF" wp14:editId="0400B521">
+            <wp:extent cx="6657975" cy="7258975"/>
+            <wp:effectExtent l="0" t="0" r="0" b="5715"/>
+            <wp:docPr id="17" name="Picture 17" descr="Chart&#10;&#10;Description automatically generated with medium confidence"/>
             <wp:cNvGraphicFramePr>
               <a:graphicFrameLocks xmlns:a="http://schemas.openxmlformats.org/drawingml/2006/main" noChangeAspect="1"/>
             </wp:cNvGraphicFramePr>
@@ -37167,30 +37154,23 @@
               <a:graphicData uri="http://schemas.openxmlformats.org/drawingml/2006/picture">
                 <pic:pic xmlns:pic="http://schemas.openxmlformats.org/drawingml/2006/picture">
                   <pic:nvPicPr>
-                    <pic:cNvPr id="3" name="Picture 3" descr="A white board with writing&#10;&#10;Description automatically generated with medium confidence"/>
+                    <pic:cNvPr id="17" name="Picture 17" descr="Chart&#10;&#10;Description automatically generated with medium confidence"/>
                     <pic:cNvPicPr/>
                   </pic:nvPicPr>
-                  <pic:blipFill rotWithShape="1">
+                  <pic:blipFill>
                     <a:blip r:embed="rId16"/>
-                    <a:srcRect r="45217"/>
-                    <a:stretch/>
+                    <a:stretch>
+                      <a:fillRect/>
+                    </a:stretch>
                   </pic:blipFill>
-                  <pic:spPr bwMode="auto">
+                  <pic:spPr>
                     <a:xfrm>
                       <a:off x="0" y="0"/>
-                      <a:ext cx="5085796" cy="6963110"/>
+                      <a:ext cx="6663601" cy="7265109"/>
                     </a:xfrm>
                     <a:prstGeom prst="rect">
                       <a:avLst/>
                     </a:prstGeom>
-                    <a:ln>
-                      <a:noFill/>
-                    </a:ln>
-                    <a:extLst>
-                      <a:ext uri="{53640926-AAD7-44d8-BBD7-CCE9431645EC}">
-                        <a14:shadowObscured xmlns="" xmlns:mo="http://schemas.microsoft.com/office/mac/office/2008/main" xmlns:mv="urn:schemas-microsoft-com:mac:vml" xmlns:o="urn:schemas-microsoft-com:office:office" xmlns:v="urn:schemas-microsoft-com:vml" xmlns:w10="urn:schemas-microsoft-com:office:word" xmlns:w="http://schemas.openxmlformats.org/wordprocessingml/2006/main" xmlns:a14="http://schemas.microsoft.com/office/drawing/2010/main"/>
-                      </a:ext>
-                    </a:extLst>
                   </pic:spPr>
                 </pic:pic>
               </a:graphicData>
@@ -37243,13 +37223,12 @@
         <w:rPr>
           <w:b/>
           <w:noProof/>
-          <w:lang w:val="en-GB" w:eastAsia="en-GB"/>
         </w:rPr>
         <w:drawing>
-          <wp:inline distT="0" distB="0" distL="0" distR="0" wp14:anchorId="399D3954" wp14:editId="534E28F8">
-            <wp:extent cx="4165600" cy="5238221"/>
-            <wp:effectExtent l="0" t="0" r="0" b="0"/>
-            <wp:docPr id="4" name="Picture 4" descr="A white board with writing&#10;&#10;Description automatically generated with medium confidence"/>
+          <wp:inline distT="0" distB="0" distL="0" distR="0" wp14:anchorId="68C113F0" wp14:editId="2BEBAD55">
+            <wp:extent cx="6753227" cy="7362825"/>
+            <wp:effectExtent l="0" t="0" r="3175" b="3175"/>
+            <wp:docPr id="18" name="Picture 18" descr="Chart, scatter chart&#10;&#10;Description automatically generated"/>
             <wp:cNvGraphicFramePr>
               <a:graphicFrameLocks xmlns:a="http://schemas.openxmlformats.org/drawingml/2006/main" noChangeAspect="1"/>
             </wp:cNvGraphicFramePr>
@@ -37257,30 +37236,23 @@
               <a:graphicData uri="http://schemas.openxmlformats.org/drawingml/2006/picture">
                 <pic:pic xmlns:pic="http://schemas.openxmlformats.org/drawingml/2006/picture">
                   <pic:nvPicPr>
-                    <pic:cNvPr id="4" name="Picture 4" descr="A white board with writing&#10;&#10;Description automatically generated with medium confidence"/>
+                    <pic:cNvPr id="18" name="Picture 18" descr="Chart, scatter chart&#10;&#10;Description automatically generated"/>
                     <pic:cNvPicPr/>
                   </pic:nvPicPr>
-                  <pic:blipFill rotWithShape="1">
-                    <a:blip r:embed="rId16"/>
-                    <a:srcRect l="53425" b="21915"/>
-                    <a:stretch/>
+                  <pic:blipFill>
+                    <a:blip r:embed="rId17"/>
+                    <a:stretch>
+                      <a:fillRect/>
+                    </a:stretch>
                   </pic:blipFill>
-                  <pic:spPr bwMode="auto">
+                  <pic:spPr>
                     <a:xfrm>
                       <a:off x="0" y="0"/>
-                      <a:ext cx="4173234" cy="5247821"/>
+                      <a:ext cx="6758357" cy="7368418"/>
                     </a:xfrm>
                     <a:prstGeom prst="rect">
                       <a:avLst/>
                     </a:prstGeom>
-                    <a:ln>
-                      <a:noFill/>
-                    </a:ln>
-                    <a:extLst>
-                      <a:ext uri="{53640926-AAD7-44d8-BBD7-CCE9431645EC}">
-                        <a14:shadowObscured xmlns="" xmlns:mo="http://schemas.microsoft.com/office/mac/office/2008/main" xmlns:mv="urn:schemas-microsoft-com:mac:vml" xmlns:o="urn:schemas-microsoft-com:office:office" xmlns:v="urn:schemas-microsoft-com:vml" xmlns:w10="urn:schemas-microsoft-com:office:word" xmlns:w="http://schemas.openxmlformats.org/wordprocessingml/2006/main" xmlns:a14="http://schemas.microsoft.com/office/drawing/2010/main"/>
-                      </a:ext>
-                    </a:extLst>
                   </pic:spPr>
                 </pic:pic>
               </a:graphicData>
@@ -37416,7 +37388,7 @@
                     <pic:cNvPicPr/>
                   </pic:nvPicPr>
                   <pic:blipFill>
-                    <a:blip r:embed="rId17"/>
+                    <a:blip r:embed="rId18"/>
                     <a:stretch>
                       <a:fillRect/>
                     </a:stretch>
@@ -37472,7 +37444,7 @@
                     <pic:cNvPicPr/>
                   </pic:nvPicPr>
                   <pic:blipFill>
-                    <a:blip r:embed="rId18"/>
+                    <a:blip r:embed="rId19"/>
                     <a:stretch>
                       <a:fillRect/>
                     </a:stretch>
@@ -37536,7 +37508,7 @@
                     <pic:cNvPicPr/>
                   </pic:nvPicPr>
                   <pic:blipFill>
-                    <a:blip r:embed="rId19"/>
+                    <a:blip r:embed="rId20"/>
                     <a:stretch>
                       <a:fillRect/>
                     </a:stretch>
@@ -37586,7 +37558,7 @@
                     <pic:cNvPicPr/>
                   </pic:nvPicPr>
                   <pic:blipFill>
-                    <a:blip r:embed="rId20"/>
+                    <a:blip r:embed="rId21"/>
                     <a:stretch>
                       <a:fillRect/>
                     </a:stretch>
@@ -37644,7 +37616,7 @@
                     <pic:cNvPicPr/>
                   </pic:nvPicPr>
                   <pic:blipFill>
-                    <a:blip r:embed="rId21"/>
+                    <a:blip r:embed="rId22"/>
                     <a:stretch>
                       <a:fillRect/>
                     </a:stretch>
@@ -37733,7 +37705,7 @@
                     <pic:cNvPicPr/>
                   </pic:nvPicPr>
                   <pic:blipFill>
-                    <a:blip r:embed="rId22"/>
+                    <a:blip r:embed="rId23"/>
                     <a:stretch>
                       <a:fillRect/>
                     </a:stretch>
@@ -37894,7 +37866,7 @@
                     <pic:cNvPicPr/>
                   </pic:nvPicPr>
                   <pic:blipFill>
-                    <a:blip r:embed="rId23"/>
+                    <a:blip r:embed="rId24"/>
                     <a:stretch>
                       <a:fillRect/>
                     </a:stretch>
@@ -37940,8 +37912,8 @@
       </w:pPr>
     </w:p>
     <w:sectPr>
-      <w:footerReference w:type="even" r:id="rId24"/>
-      <w:footerReference w:type="default" r:id="rId25"/>
+      <w:footerReference w:type="even" r:id="rId25"/>
+      <w:footerReference w:type="default" r:id="rId26"/>
       <w:pgSz w:w="11906" w:h="16838"/>
       <w:pgMar w:top="1134" w:right="1134" w:bottom="1134" w:left="1134" w:header="0" w:footer="709" w:gutter="0"/>
       <w:lnNumType w:countBy="1" w:restart="continuous"/>
@@ -38039,10 +38011,7 @@
         <w:annotationRef/>
       </w:r>
       <w:r>
-        <w:t xml:space="preserve">This is the original </w:t>
-      </w:r>
-      <w:r>
-        <w:t>definition which I did not know so this is correct (I thought it was different too)</w:t>
+        <w:t>This is the original definition which I did not know so this is correct (I thought it was different too)</w:t>
       </w:r>
     </w:p>
   </w:comment>
@@ -38335,10 +38304,7 @@
         <w:annotationRef/>
       </w:r>
       <w:r>
-        <w:t xml:space="preserve">I think the formula below should clarify – this is a </w:t>
-      </w:r>
-      <w:r>
-        <w:t xml:space="preserve">common </w:t>
+        <w:t xml:space="preserve">I think the formula below should clarify – this is a common </w:t>
       </w:r>
       <w:proofErr w:type="gramStart"/>
       <w:r>
@@ -38637,10 +38603,7 @@
         <w:annotationRef/>
       </w:r>
       <w:r>
-        <w:t xml:space="preserve">For Alfredo </w:t>
-      </w:r>
-      <w:r>
-        <w:t>– yes, we can use all sorts</w:t>
+        <w:t>For Alfredo – yes, we can use all sorts</w:t>
       </w:r>
     </w:p>
   </w:comment>
@@ -39644,11 +39607,6 @@
         <w:docPartUnique/>
       </w:docPartObj>
     </w:sdtPr>
-    <w:sdtEndPr>
-      <w:rPr>
-        <w:rStyle w:val="PageNumber"/>
-      </w:rPr>
-    </w:sdtEndPr>
     <w:sdtContent>
       <w:p>
         <w:pPr>
@@ -39701,11 +39659,6 @@
         <w:docPartUnique/>
       </w:docPartObj>
     </w:sdtPr>
-    <w:sdtEndPr>
-      <w:rPr>
-        <w:rStyle w:val="PageNumber"/>
-      </w:rPr>
-    </w:sdtEndPr>
     <w:sdtContent>
       <w:p>
         <w:pPr>
@@ -43589,7 +43542,7 @@
 </file>
 
 <file path=customXml/itemProps1.xml><?xml version="1.0" encoding="utf-8"?>
-<ds:datastoreItem xmlns:ds="http://schemas.openxmlformats.org/officeDocument/2006/customXml" ds:itemID="{2C6E7F2E-F143-4E10-9982-E231D14BD4B8}">
+<ds:datastoreItem xmlns:ds="http://schemas.openxmlformats.org/officeDocument/2006/customXml" ds:itemID="{BB0CB5D2-D6A7-470D-897D-9DCB8BFCE198}">
   <ds:schemaRefs>
     <ds:schemaRef ds:uri="http://schemas.openxmlformats.org/officeDocument/2006/bibliography"/>
   </ds:schemaRefs>
@@ -43597,7 +43550,7 @@
 </file>
 
 <file path=customXml/itemProps2.xml><?xml version="1.0" encoding="utf-8"?>
-<ds:datastoreItem xmlns:ds="http://schemas.openxmlformats.org/officeDocument/2006/customXml" ds:itemID="{BB0CB5D2-D6A7-470D-897D-9DCB8BFCE198}">
+<ds:datastoreItem xmlns:ds="http://schemas.openxmlformats.org/officeDocument/2006/customXml" ds:itemID="{2C6E7F2E-F143-4E10-9982-E231D14BD4B8}">
   <ds:schemaRefs>
     <ds:schemaRef ds:uri="http://schemas.openxmlformats.org/officeDocument/2006/bibliography"/>
   </ds:schemaRefs>

--- a/MS/PubBias_draft_V10.docx
+++ b/MS/PubBias_draft_V10.docx
@@ -36931,13 +36931,12 @@
         <w:rPr>
           <w:b/>
           <w:noProof/>
-          <w:lang w:val="en-GB" w:eastAsia="en-GB"/>
         </w:rPr>
         <w:drawing>
-          <wp:inline distT="0" distB="0" distL="0" distR="0" wp14:anchorId="76F5E605" wp14:editId="2ADF94F3">
-            <wp:extent cx="5424495" cy="3777673"/>
+          <wp:inline distT="0" distB="0" distL="0" distR="0" wp14:anchorId="52D15867" wp14:editId="61EE4524">
+            <wp:extent cx="3225800" cy="3225800"/>
             <wp:effectExtent l="0" t="0" r="0" b="0"/>
-            <wp:docPr id="2" name="Picture 2" descr="Diagram&#10;&#10;Description automatically generated"/>
+            <wp:docPr id="1" name="Picture 1"/>
             <wp:cNvGraphicFramePr>
               <a:graphicFrameLocks xmlns:a="http://schemas.openxmlformats.org/drawingml/2006/main" noChangeAspect="1"/>
             </wp:cNvGraphicFramePr>
@@ -36945,7 +36944,7 @@
               <a:graphicData uri="http://schemas.openxmlformats.org/drawingml/2006/picture">
                 <pic:pic xmlns:pic="http://schemas.openxmlformats.org/drawingml/2006/picture">
                   <pic:nvPicPr>
-                    <pic:cNvPr id="2" name="Picture 2" descr="Diagram&#10;&#10;Description automatically generated"/>
+                    <pic:cNvPr id="1" name="Picture 1"/>
                     <pic:cNvPicPr/>
                   </pic:nvPicPr>
                   <pic:blipFill>
@@ -36957,7 +36956,7 @@
                   <pic:spPr>
                     <a:xfrm>
                       <a:off x="0" y="0"/>
-                      <a:ext cx="5432380" cy="3783165"/>
+                      <a:ext cx="3225800" cy="3225800"/>
                     </a:xfrm>
                     <a:prstGeom prst="rect">
                       <a:avLst/>
@@ -39607,6 +39606,11 @@
         <w:docPartUnique/>
       </w:docPartObj>
     </w:sdtPr>
+    <w:sdtEndPr>
+      <w:rPr>
+        <w:rStyle w:val="PageNumber"/>
+      </w:rPr>
+    </w:sdtEndPr>
     <w:sdtContent>
       <w:p>
         <w:pPr>
@@ -39659,6 +39663,11 @@
         <w:docPartUnique/>
       </w:docPartObj>
     </w:sdtPr>
+    <w:sdtEndPr>
+      <w:rPr>
+        <w:rStyle w:val="PageNumber"/>
+      </w:rPr>
+    </w:sdtEndPr>
     <w:sdtContent>
       <w:p>
         <w:pPr>

--- a/MS/PubBias_draft_V10.docx
+++ b/MS/PubBias_draft_V10.docx
@@ -3162,10 +3162,12 @@
           <m:sSub>
             <m:sSubPr>
               <m:ctrlPr>
-                <w:rPr>
-                  <w:rFonts w:ascii="Cambria Math" w:hAnsi="Cambria Math" w:cs="Times New Roman"/>
-                  <w:lang w:val="en-AU"/>
-                </w:rPr>
+                <w:ins w:id="17" w:author="Shinichi Nakagawa" w:date="2021-01-28T11:06:00Z">
+                  <w:rPr>
+                    <w:rFonts w:ascii="Cambria Math" w:hAnsi="Cambria Math" w:cs="Times New Roman"/>
+                    <w:lang w:val="en-AU"/>
+                  </w:rPr>
+                </w:ins>
               </m:ctrlPr>
             </m:sSubPr>
             <m:e>
@@ -3200,20 +3202,24 @@
           <m:f>
             <m:fPr>
               <m:ctrlPr>
-                <w:rPr>
-                  <w:rFonts w:ascii="Cambria Math" w:hAnsi="Cambria Math" w:cs="Times New Roman"/>
-                  <w:lang w:val="en-AU"/>
-                </w:rPr>
+                <w:ins w:id="18" w:author="Shinichi Nakagawa" w:date="2021-01-28T11:06:00Z">
+                  <w:rPr>
+                    <w:rFonts w:ascii="Cambria Math" w:hAnsi="Cambria Math" w:cs="Times New Roman"/>
+                    <w:lang w:val="en-AU"/>
+                  </w:rPr>
+                </w:ins>
               </m:ctrlPr>
             </m:fPr>
             <m:num>
               <m:sSub>
                 <m:sSubPr>
                   <m:ctrlPr>
-                    <w:rPr>
-                      <w:rFonts w:ascii="Cambria Math" w:hAnsi="Cambria Math" w:cs="Times New Roman"/>
-                      <w:lang w:val="en-AU"/>
-                    </w:rPr>
+                    <w:ins w:id="19" w:author="Shinichi Nakagawa" w:date="2021-01-28T11:06:00Z">
+                      <w:rPr>
+                        <w:rFonts w:ascii="Cambria Math" w:hAnsi="Cambria Math" w:cs="Times New Roman"/>
+                        <w:lang w:val="en-AU"/>
+                      </w:rPr>
+                    </w:ins>
                   </m:ctrlPr>
                 </m:sSubPr>
                 <m:e>
@@ -3221,10 +3227,12 @@
                     <m:barPr>
                       <m:pos m:val="top"/>
                       <m:ctrlPr>
-                        <w:rPr>
-                          <w:rFonts w:ascii="Cambria Math" w:hAnsi="Cambria Math" w:cs="Times New Roman"/>
-                          <w:lang w:val="en-AU"/>
-                        </w:rPr>
+                        <w:ins w:id="20" w:author="Shinichi Nakagawa" w:date="2021-01-28T11:06:00Z">
+                          <w:rPr>
+                            <w:rFonts w:ascii="Cambria Math" w:hAnsi="Cambria Math" w:cs="Times New Roman"/>
+                            <w:lang w:val="en-AU"/>
+                          </w:rPr>
+                        </w:ins>
                       </m:ctrlPr>
                     </m:barPr>
                     <m:e>
@@ -3268,10 +3276,12 @@
               <m:sSub>
                 <m:sSubPr>
                   <m:ctrlPr>
-                    <w:rPr>
-                      <w:rFonts w:ascii="Cambria Math" w:hAnsi="Cambria Math" w:cs="Times New Roman"/>
-                      <w:lang w:val="en-AU"/>
-                    </w:rPr>
+                    <w:ins w:id="21" w:author="Shinichi Nakagawa" w:date="2021-01-28T11:06:00Z">
+                      <w:rPr>
+                        <w:rFonts w:ascii="Cambria Math" w:hAnsi="Cambria Math" w:cs="Times New Roman"/>
+                        <w:lang w:val="en-AU"/>
+                      </w:rPr>
+                    </w:ins>
                   </m:ctrlPr>
                 </m:sSubPr>
                 <m:e>
@@ -3279,10 +3289,12 @@
                     <m:barPr>
                       <m:pos m:val="top"/>
                       <m:ctrlPr>
-                        <w:rPr>
-                          <w:rFonts w:ascii="Cambria Math" w:hAnsi="Cambria Math" w:cs="Times New Roman"/>
-                          <w:lang w:val="en-AU"/>
-                        </w:rPr>
+                        <w:ins w:id="22" w:author="Shinichi Nakagawa" w:date="2021-01-28T11:06:00Z">
+                          <w:rPr>
+                            <w:rFonts w:ascii="Cambria Math" w:hAnsi="Cambria Math" w:cs="Times New Roman"/>
+                            <w:lang w:val="en-AU"/>
+                          </w:rPr>
+                        </w:ins>
                       </m:ctrlPr>
                     </m:barPr>
                     <m:e>
@@ -3322,10 +3334,12 @@
                 <m:radPr>
                   <m:degHide m:val="1"/>
                   <m:ctrlPr>
-                    <w:rPr>
-                      <w:rFonts w:ascii="Cambria Math" w:hAnsi="Cambria Math" w:cs="Times New Roman"/>
-                      <w:lang w:val="en-AU"/>
-                    </w:rPr>
+                    <w:ins w:id="23" w:author="Shinichi Nakagawa" w:date="2021-01-28T11:06:00Z">
+                      <w:rPr>
+                        <w:rFonts w:ascii="Cambria Math" w:hAnsi="Cambria Math" w:cs="Times New Roman"/>
+                        <w:lang w:val="en-AU"/>
+                      </w:rPr>
+                    </w:ins>
                   </m:ctrlPr>
                 </m:radPr>
                 <m:deg/>
@@ -3333,10 +3347,12 @@
                   <m:f>
                     <m:fPr>
                       <m:ctrlPr>
-                        <w:rPr>
-                          <w:rFonts w:ascii="Cambria Math" w:hAnsi="Cambria Math" w:cs="Times New Roman"/>
-                          <w:lang w:val="en-AU"/>
-                        </w:rPr>
+                        <w:ins w:id="24" w:author="Shinichi Nakagawa" w:date="2021-01-28T11:06:00Z">
+                          <w:rPr>
+                            <w:rFonts w:ascii="Cambria Math" w:hAnsi="Cambria Math" w:cs="Times New Roman"/>
+                            <w:lang w:val="en-AU"/>
+                          </w:rPr>
+                        </w:ins>
                       </m:ctrlPr>
                     </m:fPr>
                     <m:num>
@@ -3350,10 +3366,12 @@
                       <m:sSub>
                         <m:sSubPr>
                           <m:ctrlPr>
-                            <w:rPr>
-                              <w:rFonts w:ascii="Cambria Math" w:hAnsi="Cambria Math" w:cs="Times New Roman"/>
-                              <w:lang w:val="en-AU"/>
-                            </w:rPr>
+                            <w:ins w:id="25" w:author="Shinichi Nakagawa" w:date="2021-01-28T11:06:00Z">
+                              <w:rPr>
+                                <w:rFonts w:ascii="Cambria Math" w:hAnsi="Cambria Math" w:cs="Times New Roman"/>
+                                <w:lang w:val="en-AU"/>
+                              </w:rPr>
+                            </w:ins>
                           </m:ctrlPr>
                         </m:sSubPr>
                         <m:e>
@@ -3392,10 +3410,12 @@
                       <m:sSubSup>
                         <m:sSubSupPr>
                           <m:ctrlPr>
-                            <w:rPr>
-                              <w:rFonts w:ascii="Cambria Math" w:hAnsi="Cambria Math" w:cs="Times New Roman"/>
-                              <w:lang w:val="en-AU"/>
-                            </w:rPr>
+                            <w:ins w:id="26" w:author="Shinichi Nakagawa" w:date="2021-01-28T11:06:00Z">
+                              <w:rPr>
+                                <w:rFonts w:ascii="Cambria Math" w:hAnsi="Cambria Math" w:cs="Times New Roman"/>
+                                <w:lang w:val="en-AU"/>
+                              </w:rPr>
+                            </w:ins>
                           </m:ctrlPr>
                         </m:sSubSupPr>
                         <m:e>
@@ -3446,10 +3466,12 @@
                       <m:sSub>
                         <m:sSubPr>
                           <m:ctrlPr>
-                            <w:rPr>
-                              <w:rFonts w:ascii="Cambria Math" w:hAnsi="Cambria Math" w:cs="Times New Roman"/>
-                              <w:lang w:val="en-AU"/>
-                            </w:rPr>
+                            <w:ins w:id="27" w:author="Shinichi Nakagawa" w:date="2021-01-28T11:06:00Z">
+                              <w:rPr>
+                                <w:rFonts w:ascii="Cambria Math" w:hAnsi="Cambria Math" w:cs="Times New Roman"/>
+                                <w:lang w:val="en-AU"/>
+                              </w:rPr>
+                            </w:ins>
                           </m:ctrlPr>
                         </m:sSubPr>
                         <m:e>
@@ -3488,10 +3510,12 @@
                       <m:sSubSup>
                         <m:sSubSupPr>
                           <m:ctrlPr>
-                            <w:rPr>
-                              <w:rFonts w:ascii="Cambria Math" w:hAnsi="Cambria Math" w:cs="Times New Roman"/>
-                              <w:lang w:val="en-AU"/>
-                            </w:rPr>
+                            <w:ins w:id="28" w:author="Shinichi Nakagawa" w:date="2021-01-28T11:06:00Z">
+                              <w:rPr>
+                                <w:rFonts w:ascii="Cambria Math" w:hAnsi="Cambria Math" w:cs="Times New Roman"/>
+                                <w:lang w:val="en-AU"/>
+                              </w:rPr>
+                            </w:ins>
                           </m:ctrlPr>
                         </m:sSubSupPr>
                         <m:e>
@@ -3537,10 +3561,12 @@
                       <m:sSub>
                         <m:sSubPr>
                           <m:ctrlPr>
-                            <w:rPr>
-                              <w:rFonts w:ascii="Cambria Math" w:hAnsi="Cambria Math" w:cs="Times New Roman"/>
-                              <w:lang w:val="en-AU"/>
-                            </w:rPr>
+                            <w:ins w:id="29" w:author="Shinichi Nakagawa" w:date="2021-01-28T11:06:00Z">
+                              <w:rPr>
+                                <w:rFonts w:ascii="Cambria Math" w:hAnsi="Cambria Math" w:cs="Times New Roman"/>
+                                <w:lang w:val="en-AU"/>
+                              </w:rPr>
+                            </w:ins>
                           </m:ctrlPr>
                         </m:sSubPr>
                         <m:e>
@@ -3579,10 +3605,12 @@
                       <m:sSub>
                         <m:sSubPr>
                           <m:ctrlPr>
-                            <w:rPr>
-                              <w:rFonts w:ascii="Cambria Math" w:hAnsi="Cambria Math" w:cs="Times New Roman"/>
-                              <w:lang w:val="en-AU"/>
-                            </w:rPr>
+                            <w:ins w:id="30" w:author="Shinichi Nakagawa" w:date="2021-01-28T11:06:00Z">
+                              <w:rPr>
+                                <w:rFonts w:ascii="Cambria Math" w:hAnsi="Cambria Math" w:cs="Times New Roman"/>
+                                <w:lang w:val="en-AU"/>
+                              </w:rPr>
+                            </w:ins>
                           </m:ctrlPr>
                         </m:sSubPr>
                         <m:e>
@@ -3668,10 +3696,12 @@
           <m:sSub>
             <m:sSubPr>
               <m:ctrlPr>
-                <w:rPr>
-                  <w:rFonts w:ascii="Cambria Math" w:hAnsi="Cambria Math" w:cs="Times New Roman"/>
-                  <w:lang w:val="en-AU"/>
-                </w:rPr>
+                <w:ins w:id="31" w:author="Shinichi Nakagawa" w:date="2021-01-28T11:06:00Z">
+                  <w:rPr>
+                    <w:rFonts w:ascii="Cambria Math" w:hAnsi="Cambria Math" w:cs="Times New Roman"/>
+                    <w:lang w:val="en-AU"/>
+                  </w:rPr>
+                </w:ins>
               </m:ctrlPr>
             </m:sSubPr>
             <m:e>
@@ -3706,20 +3736,24 @@
           <m:f>
             <m:fPr>
               <m:ctrlPr>
-                <w:rPr>
-                  <w:rFonts w:ascii="Cambria Math" w:hAnsi="Cambria Math" w:cs="Times New Roman"/>
-                  <w:lang w:val="en-AU"/>
-                </w:rPr>
+                <w:ins w:id="32" w:author="Shinichi Nakagawa" w:date="2021-01-28T11:06:00Z">
+                  <w:rPr>
+                    <w:rFonts w:ascii="Cambria Math" w:hAnsi="Cambria Math" w:cs="Times New Roman"/>
+                    <w:lang w:val="en-AU"/>
+                  </w:rPr>
+                </w:ins>
               </m:ctrlPr>
             </m:fPr>
             <m:num>
               <m:sSub>
                 <m:sSubPr>
                   <m:ctrlPr>
-                    <w:rPr>
-                      <w:rFonts w:ascii="Cambria Math" w:hAnsi="Cambria Math" w:cs="Times New Roman"/>
-                      <w:lang w:val="en-AU"/>
-                    </w:rPr>
+                    <w:ins w:id="33" w:author="Shinichi Nakagawa" w:date="2021-01-28T11:06:00Z">
+                      <w:rPr>
+                        <w:rFonts w:ascii="Cambria Math" w:hAnsi="Cambria Math" w:cs="Times New Roman"/>
+                        <w:lang w:val="en-AU"/>
+                      </w:rPr>
+                    </w:ins>
                   </m:ctrlPr>
                 </m:sSubPr>
                 <m:e>
@@ -3758,10 +3792,12 @@
               <m:sSub>
                 <m:sSubPr>
                   <m:ctrlPr>
-                    <w:rPr>
-                      <w:rFonts w:ascii="Cambria Math" w:hAnsi="Cambria Math" w:cs="Times New Roman"/>
-                      <w:lang w:val="en-AU"/>
-                    </w:rPr>
+                    <w:ins w:id="34" w:author="Shinichi Nakagawa" w:date="2021-01-28T11:06:00Z">
+                      <w:rPr>
+                        <w:rFonts w:ascii="Cambria Math" w:hAnsi="Cambria Math" w:cs="Times New Roman"/>
+                        <w:lang w:val="en-AU"/>
+                      </w:rPr>
+                    </w:ins>
                   </m:ctrlPr>
                 </m:sSubPr>
                 <m:e>
@@ -3788,10 +3824,12 @@
               <m:sSub>
                 <m:sSubPr>
                   <m:ctrlPr>
-                    <w:rPr>
-                      <w:rFonts w:ascii="Cambria Math" w:hAnsi="Cambria Math" w:cs="Times New Roman"/>
-                      <w:lang w:val="en-AU"/>
-                    </w:rPr>
+                    <w:ins w:id="35" w:author="Shinichi Nakagawa" w:date="2021-01-28T11:06:00Z">
+                      <w:rPr>
+                        <w:rFonts w:ascii="Cambria Math" w:hAnsi="Cambria Math" w:cs="Times New Roman"/>
+                        <w:lang w:val="en-AU"/>
+                      </w:rPr>
+                    </w:ins>
                   </m:ctrlPr>
                 </m:sSubPr>
                 <m:e>
@@ -3823,10 +3861,12 @@
               <m:sSub>
                 <m:sSubPr>
                   <m:ctrlPr>
-                    <w:rPr>
-                      <w:rFonts w:ascii="Cambria Math" w:hAnsi="Cambria Math" w:cs="Times New Roman"/>
-                      <w:lang w:val="en-AU"/>
-                    </w:rPr>
+                    <w:ins w:id="36" w:author="Shinichi Nakagawa" w:date="2021-01-28T11:06:00Z">
+                      <w:rPr>
+                        <w:rFonts w:ascii="Cambria Math" w:hAnsi="Cambria Math" w:cs="Times New Roman"/>
+                        <w:lang w:val="en-AU"/>
+                      </w:rPr>
+                    </w:ins>
                   </m:ctrlPr>
                 </m:sSubPr>
                 <m:e>
@@ -3867,20 +3907,24 @@
           <m:f>
             <m:fPr>
               <m:ctrlPr>
-                <w:rPr>
-                  <w:rFonts w:ascii="Cambria Math" w:hAnsi="Cambria Math" w:cs="Times New Roman"/>
-                  <w:lang w:val="en-AU"/>
-                </w:rPr>
+                <w:ins w:id="37" w:author="Shinichi Nakagawa" w:date="2021-01-28T11:06:00Z">
+                  <w:rPr>
+                    <w:rFonts w:ascii="Cambria Math" w:hAnsi="Cambria Math" w:cs="Times New Roman"/>
+                    <w:lang w:val="en-AU"/>
+                  </w:rPr>
+                </w:ins>
               </m:ctrlPr>
             </m:fPr>
             <m:num>
               <m:sSubSup>
                 <m:sSubSupPr>
                   <m:ctrlPr>
-                    <w:rPr>
-                      <w:rFonts w:ascii="Cambria Math" w:hAnsi="Cambria Math" w:cs="Times New Roman"/>
-                      <w:lang w:val="en-AU"/>
-                    </w:rPr>
+                    <w:ins w:id="38" w:author="Shinichi Nakagawa" w:date="2021-01-28T11:06:00Z">
+                      <w:rPr>
+                        <w:rFonts w:ascii="Cambria Math" w:hAnsi="Cambria Math" w:cs="Times New Roman"/>
+                        <w:lang w:val="en-AU"/>
+                      </w:rPr>
+                    </w:ins>
                   </m:ctrlPr>
                 </m:sSubSupPr>
                 <m:e>
@@ -3926,10 +3970,12 @@
               <m:sSub>
                 <m:sSubPr>
                   <m:ctrlPr>
-                    <w:rPr>
-                      <w:rFonts w:ascii="Cambria Math" w:hAnsi="Cambria Math" w:cs="Times New Roman"/>
-                      <w:lang w:val="en-AU"/>
-                    </w:rPr>
+                    <w:ins w:id="39" w:author="Shinichi Nakagawa" w:date="2021-01-28T11:06:00Z">
+                      <w:rPr>
+                        <w:rFonts w:ascii="Cambria Math" w:hAnsi="Cambria Math" w:cs="Times New Roman"/>
+                        <w:lang w:val="en-AU"/>
+                      </w:rPr>
+                    </w:ins>
                   </m:ctrlPr>
                 </m:sSubPr>
                 <m:e>
@@ -3968,10 +4014,12 @@
               <m:sSub>
                 <m:sSubPr>
                   <m:ctrlPr>
-                    <w:rPr>
-                      <w:rFonts w:ascii="Cambria Math" w:hAnsi="Cambria Math" w:cs="Times New Roman"/>
-                      <w:lang w:val="en-AU"/>
-                    </w:rPr>
+                    <w:ins w:id="40" w:author="Shinichi Nakagawa" w:date="2021-01-28T11:06:00Z">
+                      <w:rPr>
+                        <w:rFonts w:ascii="Cambria Math" w:hAnsi="Cambria Math" w:cs="Times New Roman"/>
+                        <w:lang w:val="en-AU"/>
+                      </w:rPr>
+                    </w:ins>
                   </m:ctrlPr>
                 </m:sSubPr>
                 <m:e>
@@ -4059,9 +4107,11 @@
           <m:barPr>
             <m:pos m:val="top"/>
             <m:ctrlPr>
-              <w:rPr>
-                <w:rFonts w:ascii="Cambria Math" w:hAnsi="Cambria Math"/>
-              </w:rPr>
+              <w:ins w:id="41" w:author="Shinichi Nakagawa" w:date="2021-01-28T11:06:00Z">
+                <w:rPr>
+                  <w:rFonts w:ascii="Cambria Math" w:hAnsi="Cambria Math"/>
+                </w:rPr>
+              </w:ins>
             </m:ctrlPr>
           </m:barPr>
           <m:e>
@@ -4160,9 +4210,11 @@
           <m:sSub>
             <m:sSubPr>
               <m:ctrlPr>
-                <w:rPr>
-                  <w:rFonts w:ascii="Cambria Math" w:hAnsi="Cambria Math"/>
-                </w:rPr>
+                <w:ins w:id="42" w:author="Shinichi Nakagawa" w:date="2021-01-28T11:06:00Z">
+                  <w:rPr>
+                    <w:rFonts w:ascii="Cambria Math" w:hAnsi="Cambria Math"/>
+                  </w:rPr>
+                </w:ins>
               </m:ctrlPr>
             </m:sSubPr>
             <m:e>
@@ -4206,27 +4258,33 @@
           <m:d>
             <m:dPr>
               <m:ctrlPr>
-                <w:rPr>
-                  <w:rFonts w:ascii="Cambria Math" w:hAnsi="Cambria Math"/>
-                </w:rPr>
+                <w:ins w:id="43" w:author="Shinichi Nakagawa" w:date="2021-01-28T11:06:00Z">
+                  <w:rPr>
+                    <w:rFonts w:ascii="Cambria Math" w:hAnsi="Cambria Math"/>
+                  </w:rPr>
+                </w:ins>
               </m:ctrlPr>
             </m:dPr>
             <m:e>
               <m:f>
                 <m:fPr>
                   <m:ctrlPr>
-                    <w:rPr>
-                      <w:rFonts w:ascii="Cambria Math" w:hAnsi="Cambria Math"/>
-                    </w:rPr>
+                    <w:ins w:id="44" w:author="Shinichi Nakagawa" w:date="2021-01-28T11:06:00Z">
+                      <w:rPr>
+                        <w:rFonts w:ascii="Cambria Math" w:hAnsi="Cambria Math"/>
+                      </w:rPr>
+                    </w:ins>
                   </m:ctrlPr>
                 </m:fPr>
                 <m:num>
                   <m:sSub>
                     <m:sSubPr>
                       <m:ctrlPr>
-                        <w:rPr>
-                          <w:rFonts w:ascii="Cambria Math" w:hAnsi="Cambria Math"/>
-                        </w:rPr>
+                        <w:ins w:id="45" w:author="Shinichi Nakagawa" w:date="2021-01-28T11:06:00Z">
+                          <w:rPr>
+                            <w:rFonts w:ascii="Cambria Math" w:hAnsi="Cambria Math"/>
+                          </w:rPr>
+                        </w:ins>
                       </m:ctrlPr>
                     </m:sSubPr>
                     <m:e>
@@ -4234,9 +4292,11 @@
                         <m:barPr>
                           <m:pos m:val="top"/>
                           <m:ctrlPr>
-                            <w:rPr>
-                              <w:rFonts w:ascii="Cambria Math" w:hAnsi="Cambria Math"/>
-                            </w:rPr>
+                            <w:ins w:id="46" w:author="Shinichi Nakagawa" w:date="2021-01-28T11:06:00Z">
+                              <w:rPr>
+                                <w:rFonts w:ascii="Cambria Math" w:hAnsi="Cambria Math"/>
+                              </w:rPr>
+                            </w:ins>
                           </m:ctrlPr>
                         </m:barPr>
                         <m:e>
@@ -4274,9 +4334,11 @@
                   <m:sSub>
                     <m:sSubPr>
                       <m:ctrlPr>
-                        <w:rPr>
-                          <w:rFonts w:ascii="Cambria Math" w:hAnsi="Cambria Math"/>
-                        </w:rPr>
+                        <w:ins w:id="47" w:author="Shinichi Nakagawa" w:date="2021-01-28T11:06:00Z">
+                          <w:rPr>
+                            <w:rFonts w:ascii="Cambria Math" w:hAnsi="Cambria Math"/>
+                          </w:rPr>
+                        </w:ins>
                       </m:ctrlPr>
                     </m:sSubPr>
                     <m:e>
@@ -4284,9 +4346,11 @@
                         <m:barPr>
                           <m:pos m:val="top"/>
                           <m:ctrlPr>
-                            <w:rPr>
-                              <w:rFonts w:ascii="Cambria Math" w:hAnsi="Cambria Math"/>
-                            </w:rPr>
+                            <w:ins w:id="48" w:author="Shinichi Nakagawa" w:date="2021-01-28T11:06:00Z">
+                              <w:rPr>
+                                <w:rFonts w:ascii="Cambria Math" w:hAnsi="Cambria Math"/>
+                              </w:rPr>
+                            </w:ins>
                           </m:ctrlPr>
                         </m:barPr>
                         <m:e>
@@ -4360,11 +4424,13 @@
           <m:d>
             <m:dPr>
               <m:ctrlPr>
-                <w:rPr>
-                  <w:rFonts w:ascii="Cambria Math" w:hAnsi="Cambria Math" w:cs="Times New Roman"/>
-                  <w:i/>
-                  <w:lang w:val="en-AU"/>
-                </w:rPr>
+                <w:ins w:id="49" w:author="Shinichi Nakagawa" w:date="2021-01-28T11:06:00Z">
+                  <w:rPr>
+                    <w:rFonts w:ascii="Cambria Math" w:hAnsi="Cambria Math" w:cs="Times New Roman"/>
+                    <w:i/>
+                    <w:lang w:val="en-AU"/>
+                  </w:rPr>
+                </w:ins>
               </m:ctrlPr>
             </m:dPr>
             <m:e>
@@ -4381,10 +4447,12 @@
               <m:sSub>
                 <m:sSubPr>
                   <m:ctrlPr>
-                    <w:rPr>
-                      <w:rFonts w:ascii="Cambria Math" w:hAnsi="Cambria Math" w:cs="Times New Roman"/>
-                      <w:lang w:val="en-AU"/>
-                    </w:rPr>
+                    <w:ins w:id="50" w:author="Shinichi Nakagawa" w:date="2021-01-28T11:06:00Z">
+                      <w:rPr>
+                        <w:rFonts w:ascii="Cambria Math" w:hAnsi="Cambria Math" w:cs="Times New Roman"/>
+                        <w:lang w:val="en-AU"/>
+                      </w:rPr>
+                    </w:ins>
                   </m:ctrlPr>
                 </m:sSubPr>
                 <m:e>
@@ -4421,20 +4489,24 @@
           <m:f>
             <m:fPr>
               <m:ctrlPr>
-                <w:rPr>
-                  <w:rFonts w:ascii="Cambria Math" w:hAnsi="Cambria Math" w:cs="Times New Roman"/>
-                  <w:lang w:val="en-AU"/>
-                </w:rPr>
+                <w:ins w:id="51" w:author="Shinichi Nakagawa" w:date="2021-01-28T11:06:00Z">
+                  <w:rPr>
+                    <w:rFonts w:ascii="Cambria Math" w:hAnsi="Cambria Math" w:cs="Times New Roman"/>
+                    <w:lang w:val="en-AU"/>
+                  </w:rPr>
+                </w:ins>
               </m:ctrlPr>
             </m:fPr>
             <m:num>
               <m:sSubSup>
                 <m:sSubSupPr>
                   <m:ctrlPr>
-                    <w:rPr>
-                      <w:rFonts w:ascii="Cambria Math" w:hAnsi="Cambria Math" w:cs="Times New Roman"/>
-                      <w:lang w:val="en-AU"/>
-                    </w:rPr>
+                    <w:ins w:id="52" w:author="Shinichi Nakagawa" w:date="2021-01-28T11:06:00Z">
+                      <w:rPr>
+                        <w:rFonts w:ascii="Cambria Math" w:hAnsi="Cambria Math" w:cs="Times New Roman"/>
+                        <w:lang w:val="en-AU"/>
+                      </w:rPr>
+                    </w:ins>
                   </m:ctrlPr>
                 </m:sSubSupPr>
                 <m:e>
@@ -4480,10 +4552,12 @@
               <m:sSub>
                 <m:sSubPr>
                   <m:ctrlPr>
-                    <w:rPr>
-                      <w:rFonts w:ascii="Cambria Math" w:hAnsi="Cambria Math" w:cs="Times New Roman"/>
-                      <w:lang w:val="en-AU"/>
-                    </w:rPr>
+                    <w:ins w:id="53" w:author="Shinichi Nakagawa" w:date="2021-01-28T11:06:00Z">
+                      <w:rPr>
+                        <w:rFonts w:ascii="Cambria Math" w:hAnsi="Cambria Math" w:cs="Times New Roman"/>
+                        <w:lang w:val="en-AU"/>
+                      </w:rPr>
+                    </w:ins>
                   </m:ctrlPr>
                 </m:sSubPr>
                 <m:e>
@@ -4515,10 +4589,12 @@
               <m:sSubSup>
                 <m:sSubSupPr>
                   <m:ctrlPr>
-                    <w:rPr>
-                      <w:rFonts w:ascii="Cambria Math" w:hAnsi="Cambria Math" w:cs="Times New Roman"/>
-                      <w:lang w:val="en-AU"/>
-                    </w:rPr>
+                    <w:ins w:id="54" w:author="Shinichi Nakagawa" w:date="2021-01-28T11:06:00Z">
+                      <w:rPr>
+                        <w:rFonts w:ascii="Cambria Math" w:hAnsi="Cambria Math" w:cs="Times New Roman"/>
+                        <w:lang w:val="en-AU"/>
+                      </w:rPr>
+                    </w:ins>
                   </m:ctrlPr>
                 </m:sSubSupPr>
                 <m:e>
@@ -4526,10 +4602,12 @@
                     <m:barPr>
                       <m:pos m:val="top"/>
                       <m:ctrlPr>
-                        <w:rPr>
-                          <w:rFonts w:ascii="Cambria Math" w:hAnsi="Cambria Math" w:cs="Times New Roman"/>
-                          <w:lang w:val="en-AU"/>
-                        </w:rPr>
+                        <w:ins w:id="55" w:author="Shinichi Nakagawa" w:date="2021-01-28T11:06:00Z">
+                          <w:rPr>
+                            <w:rFonts w:ascii="Cambria Math" w:hAnsi="Cambria Math" w:cs="Times New Roman"/>
+                            <w:lang w:val="en-AU"/>
+                          </w:rPr>
+                        </w:ins>
                       </m:ctrlPr>
                     </m:barPr>
                     <m:e>
@@ -4584,20 +4662,24 @@
           <m:f>
             <m:fPr>
               <m:ctrlPr>
-                <w:rPr>
-                  <w:rFonts w:ascii="Cambria Math" w:hAnsi="Cambria Math" w:cs="Times New Roman"/>
-                  <w:lang w:val="en-AU"/>
-                </w:rPr>
+                <w:ins w:id="56" w:author="Shinichi Nakagawa" w:date="2021-01-28T11:06:00Z">
+                  <w:rPr>
+                    <w:rFonts w:ascii="Cambria Math" w:hAnsi="Cambria Math" w:cs="Times New Roman"/>
+                    <w:lang w:val="en-AU"/>
+                  </w:rPr>
+                </w:ins>
               </m:ctrlPr>
             </m:fPr>
             <m:num>
               <m:sSubSup>
                 <m:sSubSupPr>
                   <m:ctrlPr>
-                    <w:rPr>
-                      <w:rFonts w:ascii="Cambria Math" w:hAnsi="Cambria Math" w:cs="Times New Roman"/>
-                      <w:lang w:val="en-AU"/>
-                    </w:rPr>
+                    <w:ins w:id="57" w:author="Shinichi Nakagawa" w:date="2021-01-28T11:06:00Z">
+                      <w:rPr>
+                        <w:rFonts w:ascii="Cambria Math" w:hAnsi="Cambria Math" w:cs="Times New Roman"/>
+                        <w:lang w:val="en-AU"/>
+                      </w:rPr>
+                    </w:ins>
                   </m:ctrlPr>
                 </m:sSubSupPr>
                 <m:e>
@@ -4643,10 +4725,12 @@
               <m:sSub>
                 <m:sSubPr>
                   <m:ctrlPr>
-                    <w:rPr>
-                      <w:rFonts w:ascii="Cambria Math" w:hAnsi="Cambria Math" w:cs="Times New Roman"/>
-                      <w:lang w:val="en-AU"/>
-                    </w:rPr>
+                    <w:ins w:id="58" w:author="Shinichi Nakagawa" w:date="2021-01-28T11:06:00Z">
+                      <w:rPr>
+                        <w:rFonts w:ascii="Cambria Math" w:hAnsi="Cambria Math" w:cs="Times New Roman"/>
+                        <w:lang w:val="en-AU"/>
+                      </w:rPr>
+                    </w:ins>
                   </m:ctrlPr>
                 </m:sSubPr>
                 <m:e>
@@ -4678,10 +4762,12 @@
               <m:sSubSup>
                 <m:sSubSupPr>
                   <m:ctrlPr>
-                    <w:rPr>
-                      <w:rFonts w:ascii="Cambria Math" w:hAnsi="Cambria Math" w:cs="Times New Roman"/>
-                      <w:lang w:val="en-AU"/>
-                    </w:rPr>
+                    <w:ins w:id="59" w:author="Shinichi Nakagawa" w:date="2021-01-28T11:06:00Z">
+                      <w:rPr>
+                        <w:rFonts w:ascii="Cambria Math" w:hAnsi="Cambria Math" w:cs="Times New Roman"/>
+                        <w:lang w:val="en-AU"/>
+                      </w:rPr>
+                    </w:ins>
                   </m:ctrlPr>
                 </m:sSubSupPr>
                 <m:e>
@@ -4689,10 +4775,12 @@
                     <m:barPr>
                       <m:pos m:val="top"/>
                       <m:ctrlPr>
-                        <w:rPr>
-                          <w:rFonts w:ascii="Cambria Math" w:hAnsi="Cambria Math" w:cs="Times New Roman"/>
-                          <w:lang w:val="en-AU"/>
-                        </w:rPr>
+                        <w:ins w:id="60" w:author="Shinichi Nakagawa" w:date="2021-01-28T11:06:00Z">
+                          <w:rPr>
+                            <w:rFonts w:ascii="Cambria Math" w:hAnsi="Cambria Math" w:cs="Times New Roman"/>
+                            <w:lang w:val="en-AU"/>
+                          </w:rPr>
+                        </w:ins>
                       </m:ctrlPr>
                     </m:barPr>
                     <m:e>
@@ -4884,10 +4972,12 @@
           <m:sSub>
             <m:sSubPr>
               <m:ctrlPr>
-                <w:rPr>
-                  <w:rFonts w:ascii="Cambria Math" w:hAnsi="Cambria Math" w:cs="Times New Roman"/>
-                  <w:lang w:val="en-AU"/>
-                </w:rPr>
+                <w:ins w:id="61" w:author="Shinichi Nakagawa" w:date="2021-01-28T11:06:00Z">
+                  <w:rPr>
+                    <w:rFonts w:ascii="Cambria Math" w:hAnsi="Cambria Math" w:cs="Times New Roman"/>
+                    <w:lang w:val="en-AU"/>
+                  </w:rPr>
+                </w:ins>
               </m:ctrlPr>
             </m:sSubPr>
             <m:e>
@@ -4919,10 +5009,12 @@
           <m:f>
             <m:fPr>
               <m:ctrlPr>
-                <w:rPr>
-                  <w:rFonts w:ascii="Cambria Math" w:hAnsi="Cambria Math" w:cs="Times New Roman"/>
-                  <w:lang w:val="en-AU"/>
-                </w:rPr>
+                <w:ins w:id="62" w:author="Shinichi Nakagawa" w:date="2021-01-28T11:06:00Z">
+                  <w:rPr>
+                    <w:rFonts w:ascii="Cambria Math" w:hAnsi="Cambria Math" w:cs="Times New Roman"/>
+                    <w:lang w:val="en-AU"/>
+                  </w:rPr>
+                </w:ins>
               </m:ctrlPr>
             </m:fPr>
             <m:num>
@@ -4957,20 +5049,24 @@
           <m:d>
             <m:dPr>
               <m:ctrlPr>
-                <w:rPr>
-                  <w:rFonts w:ascii="Cambria Math" w:hAnsi="Cambria Math" w:cs="Times New Roman"/>
-                  <w:lang w:val="en-AU"/>
-                </w:rPr>
+                <w:ins w:id="63" w:author="Shinichi Nakagawa" w:date="2021-01-28T11:06:00Z">
+                  <w:rPr>
+                    <w:rFonts w:ascii="Cambria Math" w:hAnsi="Cambria Math" w:cs="Times New Roman"/>
+                    <w:lang w:val="en-AU"/>
+                  </w:rPr>
+                </w:ins>
               </m:ctrlPr>
             </m:dPr>
             <m:e>
               <m:f>
                 <m:fPr>
                   <m:ctrlPr>
-                    <w:rPr>
-                      <w:rFonts w:ascii="Cambria Math" w:hAnsi="Cambria Math" w:cs="Times New Roman"/>
-                      <w:lang w:val="en-AU"/>
-                    </w:rPr>
+                    <w:ins w:id="64" w:author="Shinichi Nakagawa" w:date="2021-01-28T11:06:00Z">
+                      <w:rPr>
+                        <w:rFonts w:ascii="Cambria Math" w:hAnsi="Cambria Math" w:cs="Times New Roman"/>
+                        <w:lang w:val="en-AU"/>
+                      </w:rPr>
+                    </w:ins>
                   </m:ctrlPr>
                 </m:fPr>
                 <m:num>
@@ -4984,10 +5080,12 @@
                   <m:sSub>
                     <m:sSubPr>
                       <m:ctrlPr>
-                        <w:rPr>
-                          <w:rFonts w:ascii="Cambria Math" w:hAnsi="Cambria Math" w:cs="Times New Roman"/>
-                          <w:lang w:val="en-AU"/>
-                        </w:rPr>
+                        <w:ins w:id="65" w:author="Shinichi Nakagawa" w:date="2021-01-28T11:06:00Z">
+                          <w:rPr>
+                            <w:rFonts w:ascii="Cambria Math" w:hAnsi="Cambria Math" w:cs="Times New Roman"/>
+                            <w:lang w:val="en-AU"/>
+                          </w:rPr>
+                        </w:ins>
                       </m:ctrlPr>
                     </m:sSubPr>
                     <m:e>
@@ -5021,10 +5119,12 @@
                   <m:sSub>
                     <m:sSubPr>
                       <m:ctrlPr>
-                        <w:rPr>
-                          <w:rFonts w:ascii="Cambria Math" w:hAnsi="Cambria Math" w:cs="Times New Roman"/>
-                          <w:lang w:val="en-AU"/>
-                        </w:rPr>
+                        <w:ins w:id="66" w:author="Shinichi Nakagawa" w:date="2021-01-28T11:06:00Z">
+                          <w:rPr>
+                            <w:rFonts w:ascii="Cambria Math" w:hAnsi="Cambria Math" w:cs="Times New Roman"/>
+                            <w:lang w:val="en-AU"/>
+                          </w:rPr>
+                        </w:ins>
                       </m:ctrlPr>
                     </m:sSubPr>
                     <m:e>
@@ -5087,11 +5187,13 @@
           <m:d>
             <m:dPr>
               <m:ctrlPr>
-                <w:rPr>
-                  <w:rFonts w:ascii="Cambria Math" w:hAnsi="Cambria Math" w:cs="Times New Roman"/>
-                  <w:i/>
-                  <w:lang w:val="en-AU"/>
-                </w:rPr>
+                <w:ins w:id="67" w:author="Shinichi Nakagawa" w:date="2021-01-28T11:06:00Z">
+                  <w:rPr>
+                    <w:rFonts w:ascii="Cambria Math" w:hAnsi="Cambria Math" w:cs="Times New Roman"/>
+                    <w:i/>
+                    <w:lang w:val="en-AU"/>
+                  </w:rPr>
+                </w:ins>
               </m:ctrlPr>
             </m:dPr>
             <m:e>
@@ -5105,10 +5207,12 @@
               <m:sSub>
                 <m:sSubPr>
                   <m:ctrlPr>
-                    <w:rPr>
-                      <w:rFonts w:ascii="Cambria Math" w:hAnsi="Cambria Math" w:cs="Times New Roman"/>
-                      <w:lang w:val="en-AU"/>
-                    </w:rPr>
+                    <w:ins w:id="68" w:author="Shinichi Nakagawa" w:date="2021-01-28T11:06:00Z">
+                      <w:rPr>
+                        <w:rFonts w:ascii="Cambria Math" w:hAnsi="Cambria Math" w:cs="Times New Roman"/>
+                        <w:lang w:val="en-AU"/>
+                      </w:rPr>
+                    </w:ins>
                   </m:ctrlPr>
                 </m:sSubPr>
                 <m:e>
@@ -5142,10 +5246,12 @@
           <m:f>
             <m:fPr>
               <m:ctrlPr>
-                <w:rPr>
-                  <w:rFonts w:ascii="Cambria Math" w:hAnsi="Cambria Math" w:cs="Times New Roman"/>
-                  <w:lang w:val="en-AU"/>
-                </w:rPr>
+                <w:ins w:id="69" w:author="Shinichi Nakagawa" w:date="2021-01-28T11:06:00Z">
+                  <w:rPr>
+                    <w:rFonts w:ascii="Cambria Math" w:hAnsi="Cambria Math" w:cs="Times New Roman"/>
+                    <w:lang w:val="en-AU"/>
+                  </w:rPr>
+                </w:ins>
               </m:ctrlPr>
             </m:fPr>
             <m:num>
@@ -5161,10 +5267,12 @@
               <m:sSub>
                 <m:sSubPr>
                   <m:ctrlPr>
-                    <w:rPr>
-                      <w:rFonts w:ascii="Cambria Math" w:hAnsi="Cambria Math" w:cs="Times New Roman"/>
-                      <w:lang w:val="en-AU"/>
-                    </w:rPr>
+                    <w:ins w:id="70" w:author="Shinichi Nakagawa" w:date="2021-01-28T11:06:00Z">
+                      <w:rPr>
+                        <w:rFonts w:ascii="Cambria Math" w:hAnsi="Cambria Math" w:cs="Times New Roman"/>
+                        <w:lang w:val="en-AU"/>
+                      </w:rPr>
+                    </w:ins>
                   </m:ctrlPr>
                 </m:sSubPr>
                 <m:e>
@@ -5345,9 +5453,11 @@
         <m:sSub>
           <m:sSubPr>
             <m:ctrlPr>
-              <w:rPr>
-                <w:rFonts w:ascii="Cambria Math" w:hAnsi="Cambria Math"/>
-              </w:rPr>
+              <w:ins w:id="71" w:author="Shinichi Nakagawa" w:date="2021-01-28T11:06:00Z">
+                <w:rPr>
+                  <w:rFonts w:ascii="Cambria Math" w:hAnsi="Cambria Math"/>
+                </w:rPr>
+              </w:ins>
             </m:ctrlPr>
           </m:sSubPr>
           <m:e>
@@ -5376,9 +5486,11 @@
         <m:sSubSup>
           <m:sSubSupPr>
             <m:ctrlPr>
-              <w:rPr>
-                <w:rFonts w:ascii="Cambria Math" w:hAnsi="Cambria Math"/>
-              </w:rPr>
+              <w:ins w:id="72" w:author="Shinichi Nakagawa" w:date="2021-01-28T11:06:00Z">
+                <w:rPr>
+                  <w:rFonts w:ascii="Cambria Math" w:hAnsi="Cambria Math"/>
+                </w:rPr>
+              </w:ins>
             </m:ctrlPr>
           </m:sSubSupPr>
           <m:e>
@@ -5409,9 +5521,11 @@
         <m:sSup>
           <m:sSupPr>
             <m:ctrlPr>
-              <w:rPr>
-                <w:rFonts w:ascii="Cambria Math" w:hAnsi="Cambria Math"/>
-              </w:rPr>
+              <w:ins w:id="73" w:author="Shinichi Nakagawa" w:date="2021-01-28T11:06:00Z">
+                <w:rPr>
+                  <w:rFonts w:ascii="Cambria Math" w:hAnsi="Cambria Math"/>
+                </w:rPr>
+              </w:ins>
             </m:ctrlPr>
           </m:sSupPr>
           <m:e>
@@ -5615,15 +5729,15 @@
         </w:rPr>
         <w:t xml:space="preserve"> are often used interchangeably in the meta-analytic literature; for example, a point estimate with high certainty has low standard error and variance, but high precision and </w:t>
       </w:r>
-      <w:commentRangeStart w:id="17"/>
-      <w:commentRangeStart w:id="18"/>
+      <w:commentRangeStart w:id="74"/>
+      <w:commentRangeStart w:id="75"/>
       <w:r>
         <w:rPr>
           <w:lang w:eastAsia="x-none"/>
         </w:rPr>
         <w:t>weigh</w:t>
       </w:r>
-      <w:commentRangeEnd w:id="17"/>
+      <w:commentRangeEnd w:id="74"/>
       <w:r>
         <w:rPr>
           <w:rStyle w:val="CommentReference"/>
@@ -5632,16 +5746,16 @@
           <w:sz w:val="24"/>
           <w:szCs w:val="24"/>
         </w:rPr>
-        <w:commentReference w:id="17"/>
-      </w:r>
-      <w:commentRangeEnd w:id="18"/>
+        <w:commentReference w:id="74"/>
+      </w:r>
+      <w:commentRangeEnd w:id="75"/>
       <w:r>
         <w:rPr>
           <w:rStyle w:val="CommentReference"/>
           <w:rFonts w:ascii="Cambria" w:eastAsia="MS Mincho" w:hAnsi="Cambria"/>
           <w:color w:val="00000A"/>
         </w:rPr>
-        <w:commentReference w:id="18"/>
+        <w:commentReference w:id="75"/>
       </w:r>
       <w:r>
         <w:rPr>
@@ -5721,31 +5835,31 @@
         </w:rPr>
         <w:t xml:space="preserve">Ecologists and evolutionary biologists have been predominately using a </w:t>
       </w:r>
-      <w:commentRangeStart w:id="19"/>
-      <w:commentRangeStart w:id="20"/>
+      <w:commentRangeStart w:id="76"/>
+      <w:commentRangeStart w:id="77"/>
       <w:r>
         <w:rPr>
           <w:lang w:eastAsia="x-none"/>
         </w:rPr>
         <w:t>‘random-effects model’</w:t>
       </w:r>
-      <w:commentRangeEnd w:id="19"/>
+      <w:commentRangeEnd w:id="76"/>
       <w:r>
         <w:rPr>
           <w:rStyle w:val="CommentReference"/>
           <w:rFonts w:ascii="Cambria" w:eastAsia="MS Mincho" w:hAnsi="Cambria"/>
           <w:color w:val="00000A"/>
         </w:rPr>
-        <w:commentReference w:id="19"/>
-      </w:r>
-      <w:commentRangeEnd w:id="20"/>
+        <w:commentReference w:id="76"/>
+      </w:r>
+      <w:commentRangeEnd w:id="77"/>
       <w:r>
         <w:rPr>
           <w:rStyle w:val="CommentReference"/>
           <w:rFonts w:ascii="Cambria" w:eastAsia="MS Mincho" w:hAnsi="Cambria"/>
           <w:color w:val="00000A"/>
         </w:rPr>
-        <w:commentReference w:id="20"/>
+        <w:commentReference w:id="77"/>
       </w:r>
       <w:r>
         <w:rPr>
@@ -5868,9 +5982,11 @@
           <m:sSub>
             <m:sSubPr>
               <m:ctrlPr>
-                <w:rPr>
-                  <w:rFonts w:ascii="Cambria Math" w:hAnsi="Cambria Math"/>
-                </w:rPr>
+                <w:ins w:id="78" w:author="Shinichi Nakagawa" w:date="2021-01-28T11:06:00Z">
+                  <w:rPr>
+                    <w:rFonts w:ascii="Cambria Math" w:hAnsi="Cambria Math"/>
+                  </w:rPr>
+                </w:ins>
               </m:ctrlPr>
             </m:sSubPr>
             <m:e>
@@ -5899,9 +6015,11 @@
           <m:sSub>
             <m:sSubPr>
               <m:ctrlPr>
-                <w:rPr>
-                  <w:rFonts w:ascii="Cambria Math" w:hAnsi="Cambria Math"/>
-                </w:rPr>
+                <w:ins w:id="79" w:author="Shinichi Nakagawa" w:date="2021-01-28T11:06:00Z">
+                  <w:rPr>
+                    <w:rFonts w:ascii="Cambria Math" w:hAnsi="Cambria Math"/>
+                  </w:rPr>
+                </w:ins>
               </m:ctrlPr>
             </m:sSubPr>
             <m:e>
@@ -5930,9 +6048,11 @@
           <m:sSub>
             <m:sSubPr>
               <m:ctrlPr>
-                <w:rPr>
-                  <w:rFonts w:ascii="Cambria Math" w:hAnsi="Cambria Math"/>
-                </w:rPr>
+                <w:ins w:id="80" w:author="Shinichi Nakagawa" w:date="2021-01-28T11:06:00Z">
+                  <w:rPr>
+                    <w:rFonts w:ascii="Cambria Math" w:hAnsi="Cambria Math"/>
+                  </w:rPr>
+                </w:ins>
               </m:ctrlPr>
             </m:sSubPr>
             <m:e>
@@ -5961,9 +6081,11 @@
           <m:sSub>
             <m:sSubPr>
               <m:ctrlPr>
-                <w:rPr>
-                  <w:rFonts w:ascii="Cambria Math" w:hAnsi="Cambria Math"/>
-                </w:rPr>
+                <w:ins w:id="81" w:author="Shinichi Nakagawa" w:date="2021-01-28T11:06:00Z">
+                  <w:rPr>
+                    <w:rFonts w:ascii="Cambria Math" w:hAnsi="Cambria Math"/>
+                  </w:rPr>
+                </w:ins>
               </m:ctrlPr>
             </m:sSubPr>
             <m:e>
@@ -6009,10 +6131,12 @@
           <m:sSub>
             <m:sSubPr>
               <m:ctrlPr>
-                <w:rPr>
-                  <w:rFonts w:ascii="Cambria Math" w:hAnsi="Cambria Math" w:cs="Times New Roman"/>
-                  <w:lang w:val="en-AU"/>
-                </w:rPr>
+                <w:ins w:id="82" w:author="Shinichi Nakagawa" w:date="2021-01-28T11:06:00Z">
+                  <w:rPr>
+                    <w:rFonts w:ascii="Cambria Math" w:hAnsi="Cambria Math" w:cs="Times New Roman"/>
+                    <w:lang w:val="en-AU"/>
+                  </w:rPr>
+                </w:ins>
               </m:ctrlPr>
             </m:sSubPr>
             <m:e>
@@ -6062,10 +6186,12 @@
           <m:sSubSup>
             <m:sSubSupPr>
               <m:ctrlPr>
-                <w:rPr>
-                  <w:rFonts w:ascii="Cambria Math" w:hAnsi="Cambria Math" w:cs="Times New Roman"/>
-                  <w:lang w:val="en-AU"/>
-                </w:rPr>
+                <w:ins w:id="83" w:author="Shinichi Nakagawa" w:date="2021-01-28T11:06:00Z">
+                  <w:rPr>
+                    <w:rFonts w:ascii="Cambria Math" w:hAnsi="Cambria Math" w:cs="Times New Roman"/>
+                    <w:lang w:val="en-AU"/>
+                  </w:rPr>
+                </w:ins>
               </m:ctrlPr>
             </m:sSubSupPr>
             <m:e>
@@ -6106,10 +6232,12 @@
           <m:sSub>
             <m:sSubPr>
               <m:ctrlPr>
-                <w:rPr>
-                  <w:rFonts w:ascii="Cambria Math" w:hAnsi="Cambria Math" w:cs="Times New Roman"/>
-                  <w:lang w:val="en-AU"/>
-                </w:rPr>
+                <w:ins w:id="84" w:author="Shinichi Nakagawa" w:date="2021-01-28T11:06:00Z">
+                  <w:rPr>
+                    <w:rFonts w:ascii="Cambria Math" w:hAnsi="Cambria Math" w:cs="Times New Roman"/>
+                    <w:lang w:val="en-AU"/>
+                  </w:rPr>
+                </w:ins>
               </m:ctrlPr>
             </m:sSubPr>
             <m:e>
@@ -6159,10 +6287,12 @@
           <m:sSub>
             <m:sSubPr>
               <m:ctrlPr>
-                <w:rPr>
-                  <w:rFonts w:ascii="Cambria Math" w:hAnsi="Cambria Math" w:cs="Times New Roman"/>
-                  <w:lang w:val="en-AU"/>
-                </w:rPr>
+                <w:ins w:id="85" w:author="Shinichi Nakagawa" w:date="2021-01-28T11:06:00Z">
+                  <w:rPr>
+                    <w:rFonts w:ascii="Cambria Math" w:hAnsi="Cambria Math" w:cs="Times New Roman"/>
+                    <w:lang w:val="en-AU"/>
+                  </w:rPr>
+                </w:ins>
               </m:ctrlPr>
             </m:sSubPr>
             <m:e>
@@ -6268,9 +6398,11 @@
         <m:sSubSup>
           <m:sSubSupPr>
             <m:ctrlPr>
-              <w:rPr>
-                <w:rFonts w:ascii="Cambria Math" w:hAnsi="Cambria Math"/>
-              </w:rPr>
+              <w:ins w:id="86" w:author="Shinichi Nakagawa" w:date="2021-01-28T11:06:00Z">
+                <w:rPr>
+                  <w:rFonts w:ascii="Cambria Math" w:hAnsi="Cambria Math"/>
+                </w:rPr>
+              </w:ins>
             </m:ctrlPr>
           </m:sSubSupPr>
           <m:e>
@@ -6306,9 +6438,11 @@
         <m:sSup>
           <m:sSupPr>
             <m:ctrlPr>
-              <w:rPr>
-                <w:rFonts w:ascii="Cambria Math" w:hAnsi="Cambria Math"/>
-              </w:rPr>
+              <w:ins w:id="87" w:author="Shinichi Nakagawa" w:date="2021-01-28T11:06:00Z">
+                <w:rPr>
+                  <w:rFonts w:ascii="Cambria Math" w:hAnsi="Cambria Math"/>
+                </w:rPr>
+              </w:ins>
             </m:ctrlPr>
           </m:sSupPr>
           <m:e>
@@ -6336,9 +6470,11 @@
         <m:sSubSup>
           <m:sSubSupPr>
             <m:ctrlPr>
-              <w:rPr>
-                <w:rFonts w:ascii="Cambria Math" w:hAnsi="Cambria Math"/>
-              </w:rPr>
+              <w:ins w:id="88" w:author="Shinichi Nakagawa" w:date="2021-01-28T11:06:00Z">
+                <w:rPr>
+                  <w:rFonts w:ascii="Cambria Math" w:hAnsi="Cambria Math"/>
+                </w:rPr>
+              </w:ins>
             </m:ctrlPr>
           </m:sSubSupPr>
           <m:e>
@@ -6590,9 +6726,11 @@
         <m:sSubSup>
           <m:sSubSupPr>
             <m:ctrlPr>
-              <w:rPr>
-                <w:rFonts w:ascii="Cambria Math" w:hAnsi="Cambria Math"/>
-              </w:rPr>
+              <w:ins w:id="89" w:author="Shinichi Nakagawa" w:date="2021-01-28T11:06:00Z">
+                <w:rPr>
+                  <w:rFonts w:ascii="Cambria Math" w:hAnsi="Cambria Math"/>
+                </w:rPr>
+              </w:ins>
             </m:ctrlPr>
           </m:sSubSupPr>
           <m:e>
@@ -6637,9 +6775,11 @@
         <m:sSup>
           <m:sSupPr>
             <m:ctrlPr>
-              <w:rPr>
-                <w:rFonts w:ascii="Cambria Math" w:hAnsi="Cambria Math"/>
-              </w:rPr>
+              <w:ins w:id="90" w:author="Shinichi Nakagawa" w:date="2021-01-28T11:06:00Z">
+                <w:rPr>
+                  <w:rFonts w:ascii="Cambria Math" w:hAnsi="Cambria Math"/>
+                </w:rPr>
+              </w:ins>
             </m:ctrlPr>
           </m:sSupPr>
           <m:e>
@@ -6668,9 +6808,11 @@
         <m:sSubSup>
           <m:sSubSupPr>
             <m:ctrlPr>
-              <w:rPr>
-                <w:rFonts w:ascii="Cambria Math" w:hAnsi="Cambria Math"/>
-              </w:rPr>
+              <w:ins w:id="91" w:author="Shinichi Nakagawa" w:date="2021-01-28T11:06:00Z">
+                <w:rPr>
+                  <w:rFonts w:ascii="Cambria Math" w:hAnsi="Cambria Math"/>
+                </w:rPr>
+              </w:ins>
             </m:ctrlPr>
           </m:sSubSupPr>
           <m:e>
@@ -6707,9 +6849,11 @@
         <m:sSubSup>
           <m:sSubSupPr>
             <m:ctrlPr>
-              <w:rPr>
-                <w:rFonts w:ascii="Cambria Math" w:hAnsi="Cambria Math"/>
-              </w:rPr>
+              <w:ins w:id="92" w:author="Shinichi Nakagawa" w:date="2021-01-28T11:06:00Z">
+                <w:rPr>
+                  <w:rFonts w:ascii="Cambria Math" w:hAnsi="Cambria Math"/>
+                </w:rPr>
+              </w:ins>
             </m:ctrlPr>
           </m:sSubSupPr>
           <m:e>
@@ -6747,9 +6891,11 @@
           <m:barPr>
             <m:pos m:val="top"/>
             <m:ctrlPr>
-              <w:rPr>
-                <w:rFonts w:ascii="Cambria Math" w:hAnsi="Cambria Math"/>
-              </w:rPr>
+              <w:ins w:id="93" w:author="Shinichi Nakagawa" w:date="2021-01-28T11:06:00Z">
+                <w:rPr>
+                  <w:rFonts w:ascii="Cambria Math" w:hAnsi="Cambria Math"/>
+                </w:rPr>
+              </w:ins>
             </m:ctrlPr>
           </m:barPr>
           <m:e>
@@ -6776,9 +6922,11 @@
           <m:barPr>
             <m:pos m:val="top"/>
             <m:ctrlPr>
-              <w:rPr>
-                <w:rFonts w:ascii="Cambria Math" w:hAnsi="Cambria Math"/>
-              </w:rPr>
+              <w:ins w:id="94" w:author="Shinichi Nakagawa" w:date="2021-01-28T11:06:00Z">
+                <w:rPr>
+                  <w:rFonts w:ascii="Cambria Math" w:hAnsi="Cambria Math"/>
+                </w:rPr>
+              </w:ins>
             </m:ctrlPr>
           </m:barPr>
           <m:e>
@@ -6915,9 +7063,11 @@
         <m:sSub>
           <m:sSubPr>
             <m:ctrlPr>
-              <w:rPr>
-                <w:rFonts w:ascii="Cambria Math" w:hAnsi="Cambria Math"/>
-              </w:rPr>
+              <w:ins w:id="95" w:author="Shinichi Nakagawa" w:date="2021-01-28T11:06:00Z">
+                <w:rPr>
+                  <w:rFonts w:ascii="Cambria Math" w:hAnsi="Cambria Math"/>
+                </w:rPr>
+              </w:ins>
             </m:ctrlPr>
           </m:sSubPr>
           <m:e>
@@ -7099,9 +7249,11 @@
         <m:sSubSup>
           <m:sSubSupPr>
             <m:ctrlPr>
-              <w:rPr>
-                <w:rFonts w:ascii="Cambria Math" w:hAnsi="Cambria Math"/>
-              </w:rPr>
+              <w:ins w:id="96" w:author="Shinichi Nakagawa" w:date="2021-01-28T11:06:00Z">
+                <w:rPr>
+                  <w:rFonts w:ascii="Cambria Math" w:hAnsi="Cambria Math"/>
+                </w:rPr>
+              </w:ins>
             </m:ctrlPr>
           </m:sSubSupPr>
           <m:e>
@@ -7511,7 +7663,7 @@
         </w:rPr>
         <w:t xml:space="preserve"> large sampling variance</w:t>
       </w:r>
-      <w:ins w:id="21" w:author="localadmin" w:date="2021-01-15T13:35:00Z">
+      <w:ins w:id="97" w:author="localadmin" w:date="2021-01-15T13:35:00Z">
         <w:r>
           <w:rPr>
             <w:lang w:eastAsia="x-none"/>
@@ -7642,7 +7794,7 @@
         </w:rPr>
         <w:t xml:space="preserve"> | </w:t>
       </w:r>
-      <w:commentRangeStart w:id="22"/>
+      <w:commentRangeStart w:id="98"/>
       <w:r>
         <w:rPr>
           <w:rFonts w:cs="Times New Roman"/>
@@ -7655,7 +7807,7 @@
         </w:rPr>
         <w:t xml:space="preserve"> </w:t>
       </w:r>
-      <w:commentRangeEnd w:id="22"/>
+      <w:commentRangeEnd w:id="98"/>
       <w:r>
         <w:rPr>
           <w:rStyle w:val="CommentReference"/>
@@ -7663,7 +7815,7 @@
           <w:b w:val="0"/>
           <w:color w:val="00000A"/>
         </w:rPr>
-        <w:commentReference w:id="22"/>
+        <w:commentReference w:id="98"/>
       </w:r>
       <w:r>
         <w:rPr>
@@ -8057,7 +8209,7 @@
         </w:rPr>
         <w:t xml:space="preserve">; </w:t>
       </w:r>
-      <w:commentRangeStart w:id="23"/>
+      <w:commentRangeStart w:id="99"/>
       <w:r>
         <w:rPr>
           <w:lang w:eastAsia="x-none"/>
@@ -8082,7 +8234,7 @@
         </w:rPr>
         <w:t>3</w:t>
       </w:r>
-      <w:commentRangeEnd w:id="23"/>
+      <w:commentRangeEnd w:id="99"/>
       <w:r>
         <w:rPr>
           <w:lang w:eastAsia="x-none"/>
@@ -8097,7 +8249,7 @@
           <w:sz w:val="24"/>
           <w:szCs w:val="24"/>
         </w:rPr>
-        <w:commentReference w:id="23"/>
+        <w:commentReference w:id="99"/>
       </w:r>
       <w:r>
         <w:rPr>
@@ -8153,7 +8305,7 @@
         </w:rPr>
         <w:t>Figure 1;</w:t>
       </w:r>
-      <w:ins w:id="24" w:author="localadmin" w:date="2021-01-15T13:59:00Z">
+      <w:ins w:id="100" w:author="localadmin" w:date="2021-01-15T13:59:00Z">
         <w:r>
           <w:rPr>
             <w:lang w:eastAsia="x-none"/>
@@ -8439,14 +8591,14 @@
         </w:rPr>
         <w:t xml:space="preserve"> e.g., </w:t>
       </w:r>
-      <w:commentRangeStart w:id="25"/>
+      <w:commentRangeStart w:id="101"/>
       <w:r>
         <w:rPr>
           <w:lang w:eastAsia="x-none"/>
         </w:rPr>
         <w:t>Figure 3</w:t>
       </w:r>
-      <w:commentRangeEnd w:id="25"/>
+      <w:commentRangeEnd w:id="101"/>
       <w:r>
         <w:rPr>
           <w:lang w:eastAsia="x-none"/>
@@ -8461,7 +8613,7 @@
           <w:sz w:val="24"/>
           <w:szCs w:val="24"/>
         </w:rPr>
-        <w:commentReference w:id="25"/>
+        <w:commentReference w:id="101"/>
       </w:r>
       <w:r>
         <w:rPr>
@@ -8735,7 +8887,7 @@
         </w:rPr>
         <w:t xml:space="preserve">; </w:t>
       </w:r>
-      <w:commentRangeStart w:id="26"/>
+      <w:commentRangeStart w:id="102"/>
       <w:r>
         <w:rPr>
           <w:lang w:eastAsia="x-none"/>
@@ -8772,7 +8924,7 @@
         </w:rPr>
         <w:t xml:space="preserve">. </w:t>
       </w:r>
-      <w:commentRangeEnd w:id="26"/>
+      <w:commentRangeEnd w:id="102"/>
       <w:r>
         <w:rPr>
           <w:rStyle w:val="CommentReference"/>
@@ -8781,7 +8933,7 @@
           <w:sz w:val="24"/>
           <w:szCs w:val="24"/>
         </w:rPr>
-        <w:commentReference w:id="26"/>
+        <w:commentReference w:id="102"/>
       </w:r>
       <w:r>
         <w:rPr>
@@ -8941,7 +9093,7 @@
         </w:rPr>
         <w:t>(</w:t>
       </w:r>
-      <w:commentRangeStart w:id="27"/>
+      <w:commentRangeStart w:id="103"/>
       <w:r>
         <w:rPr>
           <w:lang w:eastAsia="x-none"/>
@@ -8972,7 +9124,7 @@
         </w:rPr>
         <w:t xml:space="preserve">). </w:t>
       </w:r>
-      <w:commentRangeEnd w:id="27"/>
+      <w:commentRangeEnd w:id="103"/>
       <w:r>
         <w:rPr>
           <w:rStyle w:val="CommentReference"/>
@@ -8981,7 +9133,7 @@
           <w:sz w:val="24"/>
           <w:szCs w:val="24"/>
         </w:rPr>
-        <w:commentReference w:id="27"/>
+        <w:commentReference w:id="103"/>
       </w:r>
     </w:p>
     <w:p>
@@ -9088,7 +9240,7 @@
         </w:rPr>
         <w:t xml:space="preserve">as in </w:t>
       </w:r>
-      <w:commentRangeStart w:id="28"/>
+      <w:commentRangeStart w:id="104"/>
       <w:r>
         <w:rPr>
           <w:lang w:eastAsia="x-none"/>
@@ -9119,7 +9271,7 @@
         </w:rPr>
         <w:t xml:space="preserve">, </w:t>
       </w:r>
-      <w:commentRangeEnd w:id="28"/>
+      <w:commentRangeEnd w:id="104"/>
       <w:r>
         <w:rPr>
           <w:rStyle w:val="CommentReference"/>
@@ -9128,7 +9280,7 @@
           <w:sz w:val="24"/>
           <w:szCs w:val="24"/>
         </w:rPr>
-        <w:commentReference w:id="28"/>
+        <w:commentReference w:id="104"/>
       </w:r>
       <w:r>
         <w:rPr>
@@ -9575,7 +9727,7 @@
         </w:rPr>
         <w:t>(</w:t>
       </w:r>
-      <w:commentRangeStart w:id="29"/>
+      <w:commentRangeStart w:id="105"/>
       <w:r>
         <w:rPr>
           <w:lang w:eastAsia="x-none"/>
@@ -9594,7 +9746,7 @@
         </w:rPr>
         <w:t xml:space="preserve"> 3</w:t>
       </w:r>
-      <w:commentRangeEnd w:id="29"/>
+      <w:commentRangeEnd w:id="105"/>
       <w:r>
         <w:rPr>
           <w:lang w:eastAsia="x-none"/>
@@ -9609,7 +9761,7 @@
           <w:sz w:val="24"/>
           <w:szCs w:val="24"/>
         </w:rPr>
-        <w:commentReference w:id="29"/>
+        <w:commentReference w:id="105"/>
       </w:r>
       <w:r>
         <w:rPr>
@@ -9974,9 +10126,9 @@
         </w:rPr>
         <w:t xml:space="preserve">the next section where we introduce inferential tests to statistically detect funnel asymmetry (or small-study effects), </w:t>
       </w:r>
-      <w:commentRangeStart w:id="30"/>
-      <w:commentRangeStart w:id="31"/>
-      <w:commentRangeStart w:id="32"/>
+      <w:commentRangeStart w:id="106"/>
+      <w:commentRangeStart w:id="107"/>
+      <w:commentRangeStart w:id="108"/>
       <w:r>
         <w:rPr>
           <w:lang w:eastAsia="x-none"/>
@@ -10061,32 +10213,32 @@
         </w:rPr>
         <w:t xml:space="preserve"> </w:t>
       </w:r>
-      <w:commentRangeEnd w:id="30"/>
+      <w:commentRangeEnd w:id="106"/>
       <w:r>
         <w:rPr>
           <w:rStyle w:val="CommentReference"/>
           <w:rFonts w:ascii="Cambria" w:eastAsia="MS Mincho" w:hAnsi="Cambria"/>
           <w:color w:val="00000A"/>
         </w:rPr>
-        <w:commentReference w:id="30"/>
-      </w:r>
-      <w:commentRangeEnd w:id="31"/>
+        <w:commentReference w:id="106"/>
+      </w:r>
+      <w:commentRangeEnd w:id="107"/>
       <w:r>
         <w:rPr>
           <w:rStyle w:val="CommentReference"/>
           <w:rFonts w:ascii="Cambria" w:eastAsia="MS Mincho" w:hAnsi="Cambria"/>
           <w:color w:val="00000A"/>
         </w:rPr>
-        <w:commentReference w:id="31"/>
-      </w:r>
-      <w:commentRangeEnd w:id="32"/>
+        <w:commentReference w:id="107"/>
+      </w:r>
+      <w:commentRangeEnd w:id="108"/>
       <w:r>
         <w:rPr>
           <w:rStyle w:val="CommentReference"/>
           <w:rFonts w:ascii="Cambria" w:eastAsia="MS Mincho" w:hAnsi="Cambria"/>
           <w:color w:val="00000A"/>
         </w:rPr>
-        <w:commentReference w:id="32"/>
+        <w:commentReference w:id="108"/>
       </w:r>
       <w:r>
         <w:rPr>
@@ -10735,10 +10887,12 @@
           <m:sSub>
             <m:sSubPr>
               <m:ctrlPr>
-                <w:rPr>
-                  <w:rFonts w:ascii="Cambria Math" w:hAnsi="Cambria Math" w:cs="Times New Roman"/>
-                  <w:lang w:val="en-AU"/>
-                </w:rPr>
+                <w:ins w:id="109" w:author="Shinichi Nakagawa" w:date="2021-01-28T11:06:00Z">
+                  <w:rPr>
+                    <w:rFonts w:ascii="Cambria Math" w:hAnsi="Cambria Math" w:cs="Times New Roman"/>
+                    <w:lang w:val="en-AU"/>
+                  </w:rPr>
+                </w:ins>
               </m:ctrlPr>
             </m:sSubPr>
             <m:e>
@@ -10770,10 +10924,12 @@
           <m:sSub>
             <m:sSubPr>
               <m:ctrlPr>
-                <w:rPr>
-                  <w:rFonts w:ascii="Cambria Math" w:hAnsi="Cambria Math" w:cs="Times New Roman"/>
-                  <w:lang w:val="en-AU"/>
-                </w:rPr>
+                <w:ins w:id="110" w:author="Shinichi Nakagawa" w:date="2021-01-28T11:06:00Z">
+                  <w:rPr>
+                    <w:rFonts w:ascii="Cambria Math" w:hAnsi="Cambria Math" w:cs="Times New Roman"/>
+                    <w:lang w:val="en-AU"/>
+                  </w:rPr>
+                </w:ins>
               </m:ctrlPr>
             </m:sSubPr>
             <m:e>
@@ -10805,10 +10961,12 @@
           <m:sSub>
             <m:sSubPr>
               <m:ctrlPr>
-                <w:rPr>
-                  <w:rFonts w:ascii="Cambria Math" w:hAnsi="Cambria Math" w:cs="Times New Roman"/>
-                  <w:lang w:val="en-AU"/>
-                </w:rPr>
+                <w:ins w:id="111" w:author="Shinichi Nakagawa" w:date="2021-01-28T11:06:00Z">
+                  <w:rPr>
+                    <w:rFonts w:ascii="Cambria Math" w:hAnsi="Cambria Math" w:cs="Times New Roman"/>
+                    <w:lang w:val="en-AU"/>
+                  </w:rPr>
+                </w:ins>
               </m:ctrlPr>
             </m:sSubPr>
             <m:e>
@@ -10840,10 +10998,12 @@
           <m:sSub>
             <m:sSubPr>
               <m:ctrlPr>
-                <w:rPr>
-                  <w:rFonts w:ascii="Cambria Math" w:hAnsi="Cambria Math" w:cs="Times New Roman"/>
-                  <w:lang w:val="en-AU"/>
-                </w:rPr>
+                <w:ins w:id="112" w:author="Shinichi Nakagawa" w:date="2021-01-28T11:06:00Z">
+                  <w:rPr>
+                    <w:rFonts w:ascii="Cambria Math" w:hAnsi="Cambria Math" w:cs="Times New Roman"/>
+                    <w:lang w:val="en-AU"/>
+                  </w:rPr>
+                </w:ins>
               </m:ctrlPr>
             </m:sSubPr>
             <m:e>
@@ -10875,10 +11035,12 @@
           <m:sSub>
             <m:sSubPr>
               <m:ctrlPr>
-                <w:rPr>
-                  <w:rFonts w:ascii="Cambria Math" w:hAnsi="Cambria Math" w:cs="Times New Roman"/>
-                  <w:lang w:val="en-AU"/>
-                </w:rPr>
+                <w:ins w:id="113" w:author="Shinichi Nakagawa" w:date="2021-01-28T11:06:00Z">
+                  <w:rPr>
+                    <w:rFonts w:ascii="Cambria Math" w:hAnsi="Cambria Math" w:cs="Times New Roman"/>
+                    <w:lang w:val="en-AU"/>
+                  </w:rPr>
+                </w:ins>
               </m:ctrlPr>
             </m:sSubPr>
             <m:e>
@@ -10927,10 +11089,12 @@
           <m:sSub>
             <m:sSubPr>
               <m:ctrlPr>
-                <w:rPr>
-                  <w:rFonts w:ascii="Cambria Math" w:hAnsi="Cambria Math" w:cs="Times New Roman"/>
-                  <w:lang w:val="en-AU"/>
-                </w:rPr>
+                <w:ins w:id="114" w:author="Shinichi Nakagawa" w:date="2021-01-28T11:06:00Z">
+                  <w:rPr>
+                    <w:rFonts w:ascii="Cambria Math" w:hAnsi="Cambria Math" w:cs="Times New Roman"/>
+                    <w:lang w:val="en-AU"/>
+                  </w:rPr>
+                </w:ins>
               </m:ctrlPr>
             </m:sSubPr>
             <m:e>
@@ -10980,10 +11144,12 @@
           <m:sSubSup>
             <m:sSubSupPr>
               <m:ctrlPr>
-                <w:rPr>
-                  <w:rFonts w:ascii="Cambria Math" w:hAnsi="Cambria Math" w:cs="Times New Roman"/>
-                  <w:lang w:val="en-AU"/>
-                </w:rPr>
+                <w:ins w:id="115" w:author="Shinichi Nakagawa" w:date="2021-01-28T11:06:00Z">
+                  <w:rPr>
+                    <w:rFonts w:ascii="Cambria Math" w:hAnsi="Cambria Math" w:cs="Times New Roman"/>
+                    <w:lang w:val="en-AU"/>
+                  </w:rPr>
+                </w:ins>
               </m:ctrlPr>
             </m:sSubSupPr>
             <m:e>
@@ -11182,9 +11348,11 @@
         <m:sSub>
           <m:sSubPr>
             <m:ctrlPr>
-              <w:rPr>
-                <w:rFonts w:ascii="Cambria Math" w:hAnsi="Cambria Math"/>
-              </w:rPr>
+              <w:ins w:id="116" w:author="Shinichi Nakagawa" w:date="2021-01-28T11:06:00Z">
+                <w:rPr>
+                  <w:rFonts w:ascii="Cambria Math" w:hAnsi="Cambria Math"/>
+                </w:rPr>
+              </w:ins>
             </m:ctrlPr>
           </m:sSubPr>
           <m:e>
@@ -11212,9 +11380,11 @@
         <m:sSub>
           <m:sSubPr>
             <m:ctrlPr>
-              <w:rPr>
-                <w:rFonts w:ascii="Cambria Math" w:hAnsi="Cambria Math"/>
-              </w:rPr>
+              <w:ins w:id="117" w:author="Shinichi Nakagawa" w:date="2021-01-28T11:06:00Z">
+                <w:rPr>
+                  <w:rFonts w:ascii="Cambria Math" w:hAnsi="Cambria Math"/>
+                </w:rPr>
+              </w:ins>
             </m:ctrlPr>
           </m:sSubPr>
           <m:e>
@@ -11293,9 +11463,11 @@
         <m:sSubSup>
           <m:sSubSupPr>
             <m:ctrlPr>
-              <w:rPr>
-                <w:rFonts w:ascii="Cambria Math" w:hAnsi="Cambria Math"/>
-              </w:rPr>
+              <w:ins w:id="118" w:author="Shinichi Nakagawa" w:date="2021-01-28T11:06:00Z">
+                <w:rPr>
+                  <w:rFonts w:ascii="Cambria Math" w:hAnsi="Cambria Math"/>
+                </w:rPr>
+              </w:ins>
             </m:ctrlPr>
           </m:sSubSupPr>
           <m:e>
@@ -11334,9 +11506,11 @@
         <m:sSub>
           <m:sSubPr>
             <m:ctrlPr>
-              <w:rPr>
-                <w:rFonts w:ascii="Cambria Math" w:hAnsi="Cambria Math"/>
-              </w:rPr>
+              <w:ins w:id="119" w:author="Shinichi Nakagawa" w:date="2021-01-28T11:06:00Z">
+                <w:rPr>
+                  <w:rFonts w:ascii="Cambria Math" w:hAnsi="Cambria Math"/>
+                </w:rPr>
+              </w:ins>
             </m:ctrlPr>
           </m:sSubPr>
           <m:e>
@@ -11364,9 +11538,11 @@
         <m:sSub>
           <m:sSubPr>
             <m:ctrlPr>
-              <w:rPr>
-                <w:rFonts w:ascii="Cambria Math" w:hAnsi="Cambria Math"/>
-              </w:rPr>
+              <w:ins w:id="120" w:author="Shinichi Nakagawa" w:date="2021-01-28T11:06:00Z">
+                <w:rPr>
+                  <w:rFonts w:ascii="Cambria Math" w:hAnsi="Cambria Math"/>
+                </w:rPr>
+              </w:ins>
             </m:ctrlPr>
           </m:sSubPr>
           <m:e>
@@ -11396,7 +11572,7 @@
       <w:r>
         <w:t>zero, then we statistically detected funnel asymmetry (</w:t>
       </w:r>
-      <w:commentRangeStart w:id="33"/>
+      <w:commentRangeStart w:id="121"/>
       <w:r>
         <w:t>Fig</w:t>
       </w:r>
@@ -11415,7 +11591,7 @@
       <w:r>
         <w:t xml:space="preserve">; </w:t>
       </w:r>
-      <w:commentRangeEnd w:id="33"/>
+      <w:commentRangeEnd w:id="121"/>
       <w:r>
         <w:rPr>
           <w:rStyle w:val="CommentReference"/>
@@ -11424,7 +11600,7 @@
           <w:sz w:val="24"/>
           <w:szCs w:val="24"/>
         </w:rPr>
-        <w:commentReference w:id="33"/>
+        <w:commentReference w:id="121"/>
       </w:r>
       <w:r>
         <w:t xml:space="preserve">the more </w:t>
@@ -11433,9 +11609,11 @@
         <m:sSub>
           <m:sSubPr>
             <m:ctrlPr>
-              <w:rPr>
-                <w:rFonts w:ascii="Cambria Math" w:hAnsi="Cambria Math"/>
-              </w:rPr>
+              <w:ins w:id="122" w:author="Shinichi Nakagawa" w:date="2021-01-28T11:06:00Z">
+                <w:rPr>
+                  <w:rFonts w:ascii="Cambria Math" w:hAnsi="Cambria Math"/>
+                </w:rPr>
+              </w:ins>
             </m:ctrlPr>
           </m:sSubPr>
           <m:e>
@@ -11628,9 +11806,11 @@
         <m:sSub>
           <m:sSubPr>
             <m:ctrlPr>
-              <w:rPr>
-                <w:rFonts w:ascii="Cambria Math" w:hAnsi="Cambria Math"/>
-              </w:rPr>
+              <w:ins w:id="123" w:author="Shinichi Nakagawa" w:date="2021-01-28T11:06:00Z">
+                <w:rPr>
+                  <w:rFonts w:ascii="Cambria Math" w:hAnsi="Cambria Math"/>
+                </w:rPr>
+              </w:ins>
             </m:ctrlPr>
           </m:sSubPr>
           <m:e>
@@ -11667,9 +11847,11 @@
         <m:sSub>
           <m:sSubPr>
             <m:ctrlPr>
-              <w:rPr>
-                <w:rFonts w:ascii="Cambria Math" w:hAnsi="Cambria Math"/>
-              </w:rPr>
+              <w:ins w:id="124" w:author="Shinichi Nakagawa" w:date="2021-01-28T11:06:00Z">
+                <w:rPr>
+                  <w:rFonts w:ascii="Cambria Math" w:hAnsi="Cambria Math"/>
+                </w:rPr>
+              </w:ins>
             </m:ctrlPr>
           </m:sSubPr>
           <m:e>
@@ -11839,9 +12021,11 @@
           <m:sSub>
             <m:sSubPr>
               <m:ctrlPr>
-                <w:rPr>
-                  <w:rFonts w:ascii="Cambria Math" w:hAnsi="Cambria Math"/>
-                </w:rPr>
+                <w:ins w:id="125" w:author="Shinichi Nakagawa" w:date="2021-01-28T11:06:00Z">
+                  <w:rPr>
+                    <w:rFonts w:ascii="Cambria Math" w:hAnsi="Cambria Math"/>
+                  </w:rPr>
+                </w:ins>
               </m:ctrlPr>
             </m:sSubPr>
             <m:e>
@@ -11870,9 +12054,11 @@
           <m:sSub>
             <m:sSubPr>
               <m:ctrlPr>
-                <w:rPr>
-                  <w:rFonts w:ascii="Cambria Math" w:hAnsi="Cambria Math"/>
-                </w:rPr>
+                <w:ins w:id="126" w:author="Shinichi Nakagawa" w:date="2021-01-28T11:06:00Z">
+                  <w:rPr>
+                    <w:rFonts w:ascii="Cambria Math" w:hAnsi="Cambria Math"/>
+                  </w:rPr>
+                </w:ins>
               </m:ctrlPr>
             </m:sSubPr>
             <m:e>
@@ -11901,9 +12087,11 @@
           <m:sSub>
             <m:sSubPr>
               <m:ctrlPr>
-                <w:rPr>
-                  <w:rFonts w:ascii="Cambria Math" w:hAnsi="Cambria Math"/>
-                </w:rPr>
+                <w:ins w:id="127" w:author="Shinichi Nakagawa" w:date="2021-01-28T11:06:00Z">
+                  <w:rPr>
+                    <w:rFonts w:ascii="Cambria Math" w:hAnsi="Cambria Math"/>
+                  </w:rPr>
+                </w:ins>
               </m:ctrlPr>
             </m:sSubPr>
             <m:e>
@@ -11932,9 +12120,11 @@
           <m:sSub>
             <m:sSubPr>
               <m:ctrlPr>
-                <w:rPr>
-                  <w:rFonts w:ascii="Cambria Math" w:hAnsi="Cambria Math"/>
-                </w:rPr>
+                <w:ins w:id="128" w:author="Shinichi Nakagawa" w:date="2021-01-28T11:06:00Z">
+                  <w:rPr>
+                    <w:rFonts w:ascii="Cambria Math" w:hAnsi="Cambria Math"/>
+                  </w:rPr>
+                </w:ins>
               </m:ctrlPr>
             </m:sSubPr>
             <m:e>
@@ -11963,9 +12153,11 @@
           <m:sSub>
             <m:sSubPr>
               <m:ctrlPr>
-                <w:rPr>
-                  <w:rFonts w:ascii="Cambria Math" w:hAnsi="Cambria Math"/>
-                </w:rPr>
+                <w:ins w:id="129" w:author="Shinichi Nakagawa" w:date="2021-01-28T11:06:00Z">
+                  <w:rPr>
+                    <w:rFonts w:ascii="Cambria Math" w:hAnsi="Cambria Math"/>
+                  </w:rPr>
+                </w:ins>
               </m:ctrlPr>
             </m:sSubPr>
             <m:e>
@@ -12011,10 +12203,12 @@
           <m:sSub>
             <m:sSubPr>
               <m:ctrlPr>
-                <w:rPr>
-                  <w:rFonts w:ascii="Cambria Math" w:hAnsi="Cambria Math" w:cs="Times New Roman"/>
-                  <w:lang w:val="en-AU"/>
-                </w:rPr>
+                <w:ins w:id="130" w:author="Shinichi Nakagawa" w:date="2021-01-28T11:06:00Z">
+                  <w:rPr>
+                    <w:rFonts w:ascii="Cambria Math" w:hAnsi="Cambria Math" w:cs="Times New Roman"/>
+                    <w:lang w:val="en-AU"/>
+                  </w:rPr>
+                </w:ins>
               </m:ctrlPr>
             </m:sSubPr>
             <m:e>
@@ -12064,10 +12258,12 @@
           <m:sSub>
             <m:sSubPr>
               <m:ctrlPr>
-                <w:rPr>
-                  <w:rFonts w:ascii="Cambria Math" w:hAnsi="Cambria Math" w:cs="Times New Roman"/>
-                  <w:lang w:val="en-AU"/>
-                </w:rPr>
+                <w:ins w:id="131" w:author="Shinichi Nakagawa" w:date="2021-01-28T11:06:00Z">
+                  <w:rPr>
+                    <w:rFonts w:ascii="Cambria Math" w:hAnsi="Cambria Math" w:cs="Times New Roman"/>
+                    <w:lang w:val="en-AU"/>
+                  </w:rPr>
+                </w:ins>
               </m:ctrlPr>
             </m:sSubPr>
             <m:e>
@@ -12169,9 +12365,11 @@
         <m:sSub>
           <m:sSubPr>
             <m:ctrlPr>
-              <w:rPr>
-                <w:rFonts w:ascii="Cambria Math" w:hAnsi="Cambria Math"/>
-              </w:rPr>
+              <w:ins w:id="132" w:author="Shinichi Nakagawa" w:date="2021-01-28T11:06:00Z">
+                <w:rPr>
+                  <w:rFonts w:ascii="Cambria Math" w:hAnsi="Cambria Math"/>
+                </w:rPr>
+              </w:ins>
             </m:ctrlPr>
           </m:sSubPr>
           <m:e>
@@ -12238,9 +12436,11 @@
         <m:sSub>
           <m:sSubPr>
             <m:ctrlPr>
-              <w:rPr>
-                <w:rFonts w:ascii="Cambria Math" w:hAnsi="Cambria Math"/>
-              </w:rPr>
+              <w:ins w:id="133" w:author="Shinichi Nakagawa" w:date="2021-01-28T11:06:00Z">
+                <w:rPr>
+                  <w:rFonts w:ascii="Cambria Math" w:hAnsi="Cambria Math"/>
+                </w:rPr>
+              </w:ins>
             </m:ctrlPr>
           </m:sSubPr>
           <m:e>
@@ -12340,9 +12540,11 @@
         <m:sSub>
           <m:sSubPr>
             <m:ctrlPr>
-              <w:rPr>
-                <w:rFonts w:ascii="Cambria Math" w:hAnsi="Cambria Math"/>
-              </w:rPr>
+              <w:ins w:id="134" w:author="Shinichi Nakagawa" w:date="2021-01-28T11:06:00Z">
+                <w:rPr>
+                  <w:rFonts w:ascii="Cambria Math" w:hAnsi="Cambria Math"/>
+                </w:rPr>
+              </w:ins>
             </m:ctrlPr>
           </m:sSubPr>
           <m:e>
@@ -12397,9 +12599,11 @@
         <m:sSub>
           <m:sSubPr>
             <m:ctrlPr>
-              <w:rPr>
-                <w:rFonts w:ascii="Cambria Math" w:hAnsi="Cambria Math"/>
-              </w:rPr>
+              <w:ins w:id="135" w:author="Shinichi Nakagawa" w:date="2021-01-28T11:06:00Z">
+                <w:rPr>
+                  <w:rFonts w:ascii="Cambria Math" w:hAnsi="Cambria Math"/>
+                </w:rPr>
+              </w:ins>
             </m:ctrlPr>
           </m:sSubPr>
           <m:e>
@@ -12620,7 +12824,7 @@
         </w:rPr>
         <w:t>put a regression line through a funnel plot (</w:t>
       </w:r>
-      <w:commentRangeStart w:id="34"/>
+      <w:commentRangeStart w:id="136"/>
       <w:r>
         <w:rPr>
           <w:lang w:eastAsia="x-none"/>
@@ -12651,7 +12855,7 @@
         </w:rPr>
         <w:t xml:space="preserve">). </w:t>
       </w:r>
-      <w:commentRangeEnd w:id="34"/>
+      <w:commentRangeEnd w:id="136"/>
       <w:r>
         <w:rPr>
           <w:rStyle w:val="CommentReference"/>
@@ -12660,7 +12864,7 @@
           <w:sz w:val="24"/>
           <w:szCs w:val="24"/>
         </w:rPr>
-        <w:commentReference w:id="34"/>
+        <w:commentReference w:id="136"/>
       </w:r>
     </w:p>
     <w:p>
@@ -12796,9 +13000,11 @@
           <m:sSub>
             <m:sSubPr>
               <m:ctrlPr>
-                <w:rPr>
-                  <w:rFonts w:ascii="Cambria Math" w:hAnsi="Cambria Math"/>
-                </w:rPr>
+                <w:ins w:id="137" w:author="Shinichi Nakagawa" w:date="2021-01-28T11:06:00Z">
+                  <w:rPr>
+                    <w:rFonts w:ascii="Cambria Math" w:hAnsi="Cambria Math"/>
+                  </w:rPr>
+                </w:ins>
               </m:ctrlPr>
             </m:sSubPr>
             <m:e>
@@ -12827,9 +13033,11 @@
           <m:sSub>
             <m:sSubPr>
               <m:ctrlPr>
-                <w:rPr>
-                  <w:rFonts w:ascii="Cambria Math" w:hAnsi="Cambria Math"/>
-                </w:rPr>
+                <w:ins w:id="138" w:author="Shinichi Nakagawa" w:date="2021-01-28T11:06:00Z">
+                  <w:rPr>
+                    <w:rFonts w:ascii="Cambria Math" w:hAnsi="Cambria Math"/>
+                  </w:rPr>
+                </w:ins>
               </m:ctrlPr>
             </m:sSubPr>
             <m:e>
@@ -12858,9 +13066,11 @@
           <m:sSub>
             <m:sSubPr>
               <m:ctrlPr>
-                <w:rPr>
-                  <w:rFonts w:ascii="Cambria Math" w:hAnsi="Cambria Math"/>
-                </w:rPr>
+                <w:ins w:id="139" w:author="Shinichi Nakagawa" w:date="2021-01-28T11:06:00Z">
+                  <w:rPr>
+                    <w:rFonts w:ascii="Cambria Math" w:hAnsi="Cambria Math"/>
+                  </w:rPr>
+                </w:ins>
               </m:ctrlPr>
             </m:sSubPr>
             <m:e>
@@ -12889,9 +13099,11 @@
           <m:sSub>
             <m:sSubPr>
               <m:ctrlPr>
-                <w:rPr>
-                  <w:rFonts w:ascii="Cambria Math" w:hAnsi="Cambria Math"/>
-                </w:rPr>
+                <w:ins w:id="140" w:author="Shinichi Nakagawa" w:date="2021-01-28T11:06:00Z">
+                  <w:rPr>
+                    <w:rFonts w:ascii="Cambria Math" w:hAnsi="Cambria Math"/>
+                  </w:rPr>
+                </w:ins>
               </m:ctrlPr>
             </m:sSubPr>
             <m:e>
@@ -12920,9 +13132,11 @@
           <m:sSub>
             <m:sSubPr>
               <m:ctrlPr>
-                <w:rPr>
-                  <w:rFonts w:ascii="Cambria Math" w:hAnsi="Cambria Math"/>
-                </w:rPr>
+                <w:ins w:id="141" w:author="Shinichi Nakagawa" w:date="2021-01-28T11:06:00Z">
+                  <w:rPr>
+                    <w:rFonts w:ascii="Cambria Math" w:hAnsi="Cambria Math"/>
+                  </w:rPr>
+                </w:ins>
               </m:ctrlPr>
             </m:sSubPr>
             <m:e>
@@ -12951,9 +13165,11 @@
           <m:sSub>
             <m:sSubPr>
               <m:ctrlPr>
-                <w:rPr>
-                  <w:rFonts w:ascii="Cambria Math" w:hAnsi="Cambria Math"/>
-                </w:rPr>
+                <w:ins w:id="142" w:author="Shinichi Nakagawa" w:date="2021-01-28T11:06:00Z">
+                  <w:rPr>
+                    <w:rFonts w:ascii="Cambria Math" w:hAnsi="Cambria Math"/>
+                  </w:rPr>
+                </w:ins>
               </m:ctrlPr>
             </m:sSubPr>
             <m:e>
@@ -12999,10 +13215,12 @@
           <m:sSub>
             <m:sSubPr>
               <m:ctrlPr>
-                <w:rPr>
-                  <w:rFonts w:ascii="Cambria Math" w:hAnsi="Cambria Math" w:cs="Times New Roman"/>
-                  <w:lang w:val="en-AU"/>
-                </w:rPr>
+                <w:ins w:id="143" w:author="Shinichi Nakagawa" w:date="2021-01-28T11:06:00Z">
+                  <w:rPr>
+                    <w:rFonts w:ascii="Cambria Math" w:hAnsi="Cambria Math" w:cs="Times New Roman"/>
+                    <w:lang w:val="en-AU"/>
+                  </w:rPr>
+                </w:ins>
               </m:ctrlPr>
             </m:sSubPr>
             <m:e>
@@ -13052,10 +13270,12 @@
           <m:sSubSup>
             <m:sSubSupPr>
               <m:ctrlPr>
-                <w:rPr>
-                  <w:rFonts w:ascii="Cambria Math" w:hAnsi="Cambria Math" w:cs="Times New Roman"/>
-                  <w:lang w:val="en-AU"/>
-                </w:rPr>
+                <w:ins w:id="144" w:author="Shinichi Nakagawa" w:date="2021-01-28T11:06:00Z">
+                  <w:rPr>
+                    <w:rFonts w:ascii="Cambria Math" w:hAnsi="Cambria Math" w:cs="Times New Roman"/>
+                    <w:lang w:val="en-AU"/>
+                  </w:rPr>
+                </w:ins>
               </m:ctrlPr>
             </m:sSubSupPr>
             <m:e>
@@ -13096,10 +13316,12 @@
           <m:sSub>
             <m:sSubPr>
               <m:ctrlPr>
-                <w:rPr>
-                  <w:rFonts w:ascii="Cambria Math" w:hAnsi="Cambria Math" w:cs="Times New Roman"/>
-                  <w:lang w:val="en-AU"/>
-                </w:rPr>
+                <w:ins w:id="145" w:author="Shinichi Nakagawa" w:date="2021-01-28T11:06:00Z">
+                  <w:rPr>
+                    <w:rFonts w:ascii="Cambria Math" w:hAnsi="Cambria Math" w:cs="Times New Roman"/>
+                    <w:lang w:val="en-AU"/>
+                  </w:rPr>
+                </w:ins>
               </m:ctrlPr>
             </m:sSubPr>
             <m:e>
@@ -13149,10 +13371,12 @@
           <m:sSub>
             <m:sSubPr>
               <m:ctrlPr>
-                <w:rPr>
-                  <w:rFonts w:ascii="Cambria Math" w:hAnsi="Cambria Math" w:cs="Times New Roman"/>
-                  <w:lang w:val="en-AU"/>
-                </w:rPr>
+                <w:ins w:id="146" w:author="Shinichi Nakagawa" w:date="2021-01-28T11:06:00Z">
+                  <w:rPr>
+                    <w:rFonts w:ascii="Cambria Math" w:hAnsi="Cambria Math" w:cs="Times New Roman"/>
+                    <w:lang w:val="en-AU"/>
+                  </w:rPr>
+                </w:ins>
               </m:ctrlPr>
             </m:sSubPr>
             <m:e>
@@ -13251,8 +13475,8 @@
         </w:rPr>
         <w:t xml:space="preserve">the slope of </w:t>
       </w:r>
-      <w:commentRangeStart w:id="35"/>
-      <w:commentRangeStart w:id="36"/>
+      <w:commentRangeStart w:id="147"/>
+      <w:commentRangeStart w:id="148"/>
       <w:r>
         <w:rPr>
           <w:lang w:eastAsia="x-none"/>
@@ -13263,9 +13487,11 @@
         <m:sSub>
           <m:sSubPr>
             <m:ctrlPr>
-              <w:rPr>
-                <w:rFonts w:ascii="Cambria Math" w:hAnsi="Cambria Math"/>
-              </w:rPr>
+              <w:ins w:id="149" w:author="Shinichi Nakagawa" w:date="2021-01-28T11:06:00Z">
+                <w:rPr>
+                  <w:rFonts w:ascii="Cambria Math" w:hAnsi="Cambria Math"/>
+                </w:rPr>
+              </w:ins>
             </m:ctrlPr>
           </m:sSubPr>
           <m:e>
@@ -13340,7 +13566,7 @@
         </w:rPr>
         <w:t>.</w:t>
       </w:r>
-      <w:commentRangeEnd w:id="35"/>
+      <w:commentRangeEnd w:id="147"/>
       <w:r>
         <w:rPr>
           <w:rStyle w:val="CommentReference"/>
@@ -13349,16 +13575,16 @@
           <w:sz w:val="24"/>
           <w:szCs w:val="24"/>
         </w:rPr>
-        <w:commentReference w:id="35"/>
-      </w:r>
-      <w:commentRangeEnd w:id="36"/>
+        <w:commentReference w:id="147"/>
+      </w:r>
+      <w:commentRangeEnd w:id="148"/>
       <w:r>
         <w:rPr>
           <w:rStyle w:val="CommentReference"/>
           <w:rFonts w:ascii="Cambria" w:eastAsia="MS Mincho" w:hAnsi="Cambria"/>
           <w:color w:val="00000A"/>
         </w:rPr>
-        <w:commentReference w:id="36"/>
+        <w:commentReference w:id="148"/>
       </w:r>
     </w:p>
     <w:p>
@@ -14089,7 +14315,7 @@
         </w:rPr>
         <w:t xml:space="preserve">is not as powerful as Egger’s regression under many </w:t>
       </w:r>
-      <w:commentRangeStart w:id="37"/>
+      <w:commentRangeStart w:id="150"/>
       <w:r>
         <w:rPr>
           <w:lang w:eastAsia="x-none"/>
@@ -14120,7 +14346,7 @@
         </w:rPr>
         <w:t xml:space="preserve">. </w:t>
       </w:r>
-      <w:commentRangeEnd w:id="37"/>
+      <w:commentRangeEnd w:id="150"/>
       <w:r>
         <w:rPr>
           <w:rStyle w:val="CommentReference"/>
@@ -14129,7 +14355,7 @@
           <w:sz w:val="24"/>
           <w:szCs w:val="24"/>
         </w:rPr>
-        <w:commentReference w:id="37"/>
+        <w:commentReference w:id="150"/>
       </w:r>
       <w:r>
         <w:rPr>
@@ -15184,9 +15410,11 @@
           <m:sSub>
             <m:sSubPr>
               <m:ctrlPr>
-                <w:rPr>
-                  <w:rFonts w:ascii="Cambria Math" w:hAnsi="Cambria Math"/>
-                </w:rPr>
+                <w:ins w:id="151" w:author="Shinichi Nakagawa" w:date="2021-01-28T11:06:00Z">
+                  <w:rPr>
+                    <w:rFonts w:ascii="Cambria Math" w:hAnsi="Cambria Math"/>
+                  </w:rPr>
+                </w:ins>
               </m:ctrlPr>
             </m:sSubPr>
             <m:e>
@@ -15215,9 +15443,11 @@
           <m:sSub>
             <m:sSubPr>
               <m:ctrlPr>
-                <w:rPr>
-                  <w:rFonts w:ascii="Cambria Math" w:hAnsi="Cambria Math"/>
-                </w:rPr>
+                <w:ins w:id="152" w:author="Shinichi Nakagawa" w:date="2021-01-28T11:06:00Z">
+                  <w:rPr>
+                    <w:rFonts w:ascii="Cambria Math" w:hAnsi="Cambria Math"/>
+                  </w:rPr>
+                </w:ins>
               </m:ctrlPr>
             </m:sSubPr>
             <m:e>
@@ -15246,9 +15476,11 @@
           <m:sSub>
             <m:sSubPr>
               <m:ctrlPr>
-                <w:rPr>
-                  <w:rFonts w:ascii="Cambria Math" w:hAnsi="Cambria Math"/>
-                </w:rPr>
+                <w:ins w:id="153" w:author="Shinichi Nakagawa" w:date="2021-01-28T11:06:00Z">
+                  <w:rPr>
+                    <w:rFonts w:ascii="Cambria Math" w:hAnsi="Cambria Math"/>
+                  </w:rPr>
+                </w:ins>
               </m:ctrlPr>
             </m:sSubPr>
             <m:e>
@@ -15277,9 +15509,11 @@
           <m:sSub>
             <m:sSubPr>
               <m:ctrlPr>
-                <w:rPr>
-                  <w:rFonts w:ascii="Cambria Math" w:hAnsi="Cambria Math"/>
-                </w:rPr>
+                <w:ins w:id="154" w:author="Shinichi Nakagawa" w:date="2021-01-28T11:06:00Z">
+                  <w:rPr>
+                    <w:rFonts w:ascii="Cambria Math" w:hAnsi="Cambria Math"/>
+                  </w:rPr>
+                </w:ins>
               </m:ctrlPr>
             </m:sSubPr>
             <m:e>
@@ -15308,9 +15542,11 @@
           <m:sSub>
             <m:sSubPr>
               <m:ctrlPr>
-                <w:rPr>
-                  <w:rFonts w:ascii="Cambria Math" w:hAnsi="Cambria Math"/>
-                </w:rPr>
+                <w:ins w:id="155" w:author="Shinichi Nakagawa" w:date="2021-01-28T11:06:00Z">
+                  <w:rPr>
+                    <w:rFonts w:ascii="Cambria Math" w:hAnsi="Cambria Math"/>
+                  </w:rPr>
+                </w:ins>
               </m:ctrlPr>
             </m:sSubPr>
             <m:e>
@@ -15339,9 +15575,11 @@
           <m:sSub>
             <m:sSubPr>
               <m:ctrlPr>
-                <w:rPr>
-                  <w:rFonts w:ascii="Cambria Math" w:hAnsi="Cambria Math"/>
-                </w:rPr>
+                <w:ins w:id="156" w:author="Shinichi Nakagawa" w:date="2021-01-28T11:06:00Z">
+                  <w:rPr>
+                    <w:rFonts w:ascii="Cambria Math" w:hAnsi="Cambria Math"/>
+                  </w:rPr>
+                </w:ins>
               </m:ctrlPr>
             </m:sSubPr>
             <m:e>
@@ -15936,9 +16174,11 @@
           <m:sSub>
             <m:sSubPr>
               <m:ctrlPr>
-                <w:rPr>
-                  <w:rFonts w:ascii="Cambria Math" w:hAnsi="Cambria Math"/>
-                </w:rPr>
+                <w:ins w:id="157" w:author="Shinichi Nakagawa" w:date="2021-01-28T11:06:00Z">
+                  <w:rPr>
+                    <w:rFonts w:ascii="Cambria Math" w:hAnsi="Cambria Math"/>
+                  </w:rPr>
+                </w:ins>
               </m:ctrlPr>
             </m:sSubPr>
             <m:e>
@@ -15967,27 +16207,33 @@
           <m:sSup>
             <m:sSupPr>
               <m:ctrlPr>
-                <w:rPr>
-                  <w:rFonts w:ascii="Cambria Math" w:hAnsi="Cambria Math"/>
-                </w:rPr>
+                <w:ins w:id="158" w:author="Shinichi Nakagawa" w:date="2021-01-28T11:06:00Z">
+                  <w:rPr>
+                    <w:rFonts w:ascii="Cambria Math" w:hAnsi="Cambria Math"/>
+                  </w:rPr>
+                </w:ins>
               </m:ctrlPr>
             </m:sSupPr>
             <m:e>
               <m:d>
                 <m:dPr>
                   <m:ctrlPr>
-                    <w:rPr>
-                      <w:rFonts w:ascii="Cambria Math" w:hAnsi="Cambria Math"/>
-                    </w:rPr>
+                    <w:ins w:id="159" w:author="Shinichi Nakagawa" w:date="2021-01-28T11:06:00Z">
+                      <w:rPr>
+                        <w:rFonts w:ascii="Cambria Math" w:hAnsi="Cambria Math"/>
+                      </w:rPr>
+                    </w:ins>
                   </m:ctrlPr>
                 </m:dPr>
                 <m:e>
                   <m:f>
                     <m:fPr>
                       <m:ctrlPr>
-                        <w:rPr>
-                          <w:rFonts w:ascii="Cambria Math" w:hAnsi="Cambria Math"/>
-                        </w:rPr>
+                        <w:ins w:id="160" w:author="Shinichi Nakagawa" w:date="2021-01-28T11:06:00Z">
+                          <w:rPr>
+                            <w:rFonts w:ascii="Cambria Math" w:hAnsi="Cambria Math"/>
+                          </w:rPr>
+                        </w:ins>
                       </m:ctrlPr>
                     </m:fPr>
                     <m:num>
@@ -15996,9 +16242,11 @@
                           <m:chr m:val="∑"/>
                           <m:limLoc m:val="undOvr"/>
                           <m:ctrlPr>
-                            <w:rPr>
-                              <w:rFonts w:ascii="Cambria Math" w:hAnsi="Cambria Math"/>
-                            </w:rPr>
+                            <w:ins w:id="161" w:author="Shinichi Nakagawa" w:date="2021-01-28T11:06:00Z">
+                              <w:rPr>
+                                <w:rFonts w:ascii="Cambria Math" w:hAnsi="Cambria Math"/>
+                              </w:rPr>
+                            </w:ins>
                           </m:ctrlPr>
                         </m:naryPr>
                         <m:sub>
@@ -16013,9 +16261,11 @@
                           <m:sSub>
                             <m:sSubPr>
                               <m:ctrlPr>
-                                <w:rPr>
-                                  <w:rFonts w:ascii="Cambria Math" w:hAnsi="Cambria Math"/>
-                                </w:rPr>
+                                <w:ins w:id="162" w:author="Shinichi Nakagawa" w:date="2021-01-28T11:06:00Z">
+                                  <w:rPr>
+                                    <w:rFonts w:ascii="Cambria Math" w:hAnsi="Cambria Math"/>
+                                  </w:rPr>
+                                </w:ins>
                               </m:ctrlPr>
                             </m:sSubPr>
                             <m:e>
@@ -16040,9 +16290,11 @@
                           <m:sSub>
                             <m:sSubPr>
                               <m:ctrlPr>
-                                <w:rPr>
-                                  <w:rFonts w:ascii="Cambria Math" w:hAnsi="Cambria Math"/>
-                                </w:rPr>
+                                <w:ins w:id="163" w:author="Shinichi Nakagawa" w:date="2021-01-28T11:06:00Z">
+                                  <w:rPr>
+                                    <w:rFonts w:ascii="Cambria Math" w:hAnsi="Cambria Math"/>
+                                  </w:rPr>
+                                </w:ins>
                               </m:ctrlPr>
                             </m:sSubPr>
                             <m:e>
@@ -16095,9 +16347,11 @@
           <m:sSub>
             <m:sSubPr>
               <m:ctrlPr>
-                <w:rPr>
-                  <w:rFonts w:ascii="Cambria Math" w:hAnsi="Cambria Math"/>
-                </w:rPr>
+                <w:ins w:id="164" w:author="Shinichi Nakagawa" w:date="2021-01-28T11:06:00Z">
+                  <w:rPr>
+                    <w:rFonts w:ascii="Cambria Math" w:hAnsi="Cambria Math"/>
+                  </w:rPr>
+                </w:ins>
               </m:ctrlPr>
             </m:sSubPr>
             <m:e>
@@ -16323,9 +16577,11 @@
           <m:sSub>
             <m:sSubPr>
               <m:ctrlPr>
-                <w:rPr>
-                  <w:rFonts w:ascii="Cambria Math" w:hAnsi="Cambria Math"/>
-                </w:rPr>
+                <w:ins w:id="165" w:author="Shinichi Nakagawa" w:date="2021-01-28T11:06:00Z">
+                  <w:rPr>
+                    <w:rFonts w:ascii="Cambria Math" w:hAnsi="Cambria Math"/>
+                  </w:rPr>
+                </w:ins>
               </m:ctrlPr>
             </m:sSubPr>
             <m:e>
@@ -16354,18 +16610,22 @@
           <m:f>
             <m:fPr>
               <m:ctrlPr>
-                <w:rPr>
-                  <w:rFonts w:ascii="Cambria Math" w:hAnsi="Cambria Math"/>
-                </w:rPr>
+                <w:ins w:id="166" w:author="Shinichi Nakagawa" w:date="2021-01-28T11:06:00Z">
+                  <w:rPr>
+                    <w:rFonts w:ascii="Cambria Math" w:hAnsi="Cambria Math"/>
+                  </w:rPr>
+                </w:ins>
               </m:ctrlPr>
             </m:fPr>
             <m:num>
               <m:sSub>
                 <m:sSubPr>
                   <m:ctrlPr>
-                    <w:rPr>
-                      <w:rFonts w:ascii="Cambria Math" w:hAnsi="Cambria Math"/>
-                    </w:rPr>
+                    <w:ins w:id="167" w:author="Shinichi Nakagawa" w:date="2021-01-28T11:06:00Z">
+                      <w:rPr>
+                        <w:rFonts w:ascii="Cambria Math" w:hAnsi="Cambria Math"/>
+                      </w:rPr>
+                    </w:ins>
                   </m:ctrlPr>
                 </m:sSubPr>
                 <m:e>
@@ -16395,9 +16655,11 @@
                 <m:barPr>
                   <m:pos m:val="top"/>
                   <m:ctrlPr>
-                    <w:rPr>
-                      <w:rFonts w:ascii="Cambria Math" w:hAnsi="Cambria Math"/>
-                    </w:rPr>
+                    <w:ins w:id="168" w:author="Shinichi Nakagawa" w:date="2021-01-28T11:06:00Z">
+                      <w:rPr>
+                        <w:rFonts w:ascii="Cambria Math" w:hAnsi="Cambria Math"/>
+                      </w:rPr>
+                    </w:ins>
                   </m:ctrlPr>
                 </m:barPr>
                 <m:e>
@@ -16418,9 +16680,11 @@
               <m:sSub>
                 <m:sSubPr>
                   <m:ctrlPr>
-                    <w:rPr>
-                      <w:rFonts w:ascii="Cambria Math" w:hAnsi="Cambria Math"/>
-                    </w:rPr>
+                    <w:ins w:id="169" w:author="Shinichi Nakagawa" w:date="2021-01-28T11:06:00Z">
+                      <w:rPr>
+                        <w:rFonts w:ascii="Cambria Math" w:hAnsi="Cambria Math"/>
+                      </w:rPr>
+                    </w:ins>
                   </m:ctrlPr>
                 </m:sSubPr>
                 <m:e>
@@ -16451,9 +16715,11 @@
               <m:sSub>
                 <m:sSubPr>
                   <m:ctrlPr>
-                    <w:rPr>
-                      <w:rFonts w:ascii="Cambria Math" w:hAnsi="Cambria Math"/>
-                    </w:rPr>
+                    <w:ins w:id="170" w:author="Shinichi Nakagawa" w:date="2021-01-28T11:06:00Z">
+                      <w:rPr>
+                        <w:rFonts w:ascii="Cambria Math" w:hAnsi="Cambria Math"/>
+                      </w:rPr>
+                    </w:ins>
                   </m:ctrlPr>
                 </m:sSubPr>
                 <m:e>
@@ -16514,9 +16780,11 @@
           <m:barPr>
             <m:pos m:val="top"/>
             <m:ctrlPr>
-              <w:rPr>
-                <w:rFonts w:ascii="Cambria Math" w:hAnsi="Cambria Math"/>
-              </w:rPr>
+              <w:ins w:id="171" w:author="Shinichi Nakagawa" w:date="2021-01-28T11:06:00Z">
+                <w:rPr>
+                  <w:rFonts w:ascii="Cambria Math" w:hAnsi="Cambria Math"/>
+                </w:rPr>
+              </w:ins>
             </m:ctrlPr>
           </m:barPr>
           <m:e>
@@ -16750,10 +17018,12 @@
           <m:sSub>
             <m:sSubPr>
               <m:ctrlPr>
-                <w:rPr>
-                  <w:rFonts w:ascii="Cambria Math" w:hAnsi="Cambria Math" w:cs="Times New Roman"/>
-                  <w:lang w:val="en-AU"/>
-                </w:rPr>
+                <w:ins w:id="172" w:author="Shinichi Nakagawa" w:date="2021-01-28T11:06:00Z">
+                  <w:rPr>
+                    <w:rFonts w:ascii="Cambria Math" w:hAnsi="Cambria Math" w:cs="Times New Roman"/>
+                    <w:lang w:val="en-AU"/>
+                  </w:rPr>
+                </w:ins>
               </m:ctrlPr>
             </m:sSubPr>
             <m:e>
@@ -16785,20 +17055,24 @@
           <m:f>
             <m:fPr>
               <m:ctrlPr>
-                <w:rPr>
-                  <w:rFonts w:ascii="Cambria Math" w:hAnsi="Cambria Math" w:cs="Times New Roman"/>
-                  <w:lang w:val="en-AU"/>
-                </w:rPr>
+                <w:ins w:id="173" w:author="Shinichi Nakagawa" w:date="2021-01-28T11:06:00Z">
+                  <w:rPr>
+                    <w:rFonts w:ascii="Cambria Math" w:hAnsi="Cambria Math" w:cs="Times New Roman"/>
+                    <w:lang w:val="en-AU"/>
+                  </w:rPr>
+                </w:ins>
               </m:ctrlPr>
             </m:fPr>
             <m:num>
               <m:sSub>
                 <m:sSubPr>
                   <m:ctrlPr>
-                    <w:rPr>
-                      <w:rFonts w:ascii="Cambria Math" w:hAnsi="Cambria Math" w:cs="Times New Roman"/>
-                      <w:lang w:val="en-AU"/>
-                    </w:rPr>
+                    <w:ins w:id="174" w:author="Shinichi Nakagawa" w:date="2021-01-28T11:06:00Z">
+                      <w:rPr>
+                        <w:rFonts w:ascii="Cambria Math" w:hAnsi="Cambria Math" w:cs="Times New Roman"/>
+                        <w:lang w:val="en-AU"/>
+                      </w:rPr>
+                    </w:ins>
                   </m:ctrlPr>
                 </m:sSubPr>
                 <m:e>
@@ -16834,10 +17108,12 @@
                   <m:chr m:val="∑"/>
                   <m:limLoc m:val="undOvr"/>
                   <m:ctrlPr>
-                    <w:rPr>
-                      <w:rFonts w:ascii="Cambria Math" w:hAnsi="Cambria Math" w:cs="Times New Roman"/>
-                      <w:lang w:val="en-AU"/>
-                    </w:rPr>
+                    <w:ins w:id="175" w:author="Shinichi Nakagawa" w:date="2021-01-28T11:06:00Z">
+                      <w:rPr>
+                        <w:rFonts w:ascii="Cambria Math" w:hAnsi="Cambria Math" w:cs="Times New Roman"/>
+                        <w:lang w:val="en-AU"/>
+                      </w:rPr>
+                    </w:ins>
                   </m:ctrlPr>
                 </m:naryPr>
                 <m:sub>
@@ -16853,10 +17129,12 @@
                   <m:sSub>
                     <m:sSubPr>
                       <m:ctrlPr>
-                        <w:rPr>
-                          <w:rFonts w:ascii="Cambria Math" w:hAnsi="Cambria Math" w:cs="Times New Roman"/>
-                          <w:lang w:val="en-AU"/>
-                        </w:rPr>
+                        <w:ins w:id="176" w:author="Shinichi Nakagawa" w:date="2021-01-28T11:06:00Z">
+                          <w:rPr>
+                            <w:rFonts w:ascii="Cambria Math" w:hAnsi="Cambria Math" w:cs="Times New Roman"/>
+                            <w:lang w:val="en-AU"/>
+                          </w:rPr>
+                        </w:ins>
                       </m:ctrlPr>
                     </m:sSubPr>
                     <m:e>
@@ -16883,10 +17161,12 @@
                   <m:sSub>
                     <m:sSubPr>
                       <m:ctrlPr>
-                        <w:rPr>
-                          <w:rFonts w:ascii="Cambria Math" w:hAnsi="Cambria Math" w:cs="Times New Roman"/>
-                          <w:lang w:val="en-AU"/>
-                        </w:rPr>
+                        <w:ins w:id="177" w:author="Shinichi Nakagawa" w:date="2021-01-28T11:06:00Z">
+                          <w:rPr>
+                            <w:rFonts w:ascii="Cambria Math" w:hAnsi="Cambria Math" w:cs="Times New Roman"/>
+                            <w:lang w:val="en-AU"/>
+                          </w:rPr>
+                        </w:ins>
                       </m:ctrlPr>
                     </m:sSubPr>
                     <m:e>
@@ -16946,30 +17226,36 @@
           <m:sSup>
             <m:sSupPr>
               <m:ctrlPr>
-                <w:rPr>
-                  <w:rFonts w:ascii="Cambria Math" w:hAnsi="Cambria Math" w:cs="Times New Roman"/>
-                  <w:lang w:val="en-AU"/>
-                </w:rPr>
+                <w:ins w:id="178" w:author="Shinichi Nakagawa" w:date="2021-01-28T11:06:00Z">
+                  <w:rPr>
+                    <w:rFonts w:ascii="Cambria Math" w:hAnsi="Cambria Math" w:cs="Times New Roman"/>
+                    <w:lang w:val="en-AU"/>
+                  </w:rPr>
+                </w:ins>
               </m:ctrlPr>
             </m:sSupPr>
             <m:e>
               <m:d>
                 <m:dPr>
                   <m:ctrlPr>
-                    <w:rPr>
-                      <w:rFonts w:ascii="Cambria Math" w:hAnsi="Cambria Math" w:cs="Times New Roman"/>
-                      <w:lang w:val="en-AU"/>
-                    </w:rPr>
+                    <w:ins w:id="179" w:author="Shinichi Nakagawa" w:date="2021-01-28T11:06:00Z">
+                      <w:rPr>
+                        <w:rFonts w:ascii="Cambria Math" w:hAnsi="Cambria Math" w:cs="Times New Roman"/>
+                        <w:lang w:val="en-AU"/>
+                      </w:rPr>
+                    </w:ins>
                   </m:ctrlPr>
                 </m:dPr>
                 <m:e>
                   <m:f>
                     <m:fPr>
                       <m:ctrlPr>
-                        <w:rPr>
-                          <w:rFonts w:ascii="Cambria Math" w:hAnsi="Cambria Math" w:cs="Times New Roman"/>
-                          <w:lang w:val="en-AU"/>
-                        </w:rPr>
+                        <w:ins w:id="180" w:author="Shinichi Nakagawa" w:date="2021-01-28T11:06:00Z">
+                          <w:rPr>
+                            <w:rFonts w:ascii="Cambria Math" w:hAnsi="Cambria Math" w:cs="Times New Roman"/>
+                            <w:lang w:val="en-AU"/>
+                          </w:rPr>
+                        </w:ins>
                       </m:ctrlPr>
                     </m:fPr>
                     <m:num>
@@ -16978,10 +17264,12 @@
                           <m:chr m:val="∑"/>
                           <m:limLoc m:val="undOvr"/>
                           <m:ctrlPr>
-                            <w:rPr>
-                              <w:rFonts w:ascii="Cambria Math" w:hAnsi="Cambria Math" w:cs="Times New Roman"/>
-                              <w:lang w:val="en-AU"/>
-                            </w:rPr>
+                            <w:ins w:id="181" w:author="Shinichi Nakagawa" w:date="2021-01-28T11:06:00Z">
+                              <w:rPr>
+                                <w:rFonts w:ascii="Cambria Math" w:hAnsi="Cambria Math" w:cs="Times New Roman"/>
+                                <w:lang w:val="en-AU"/>
+                              </w:rPr>
+                            </w:ins>
                           </m:ctrlPr>
                         </m:naryPr>
                         <m:sub>
@@ -16997,10 +17285,12 @@
                           <m:sSub>
                             <m:sSubPr>
                               <m:ctrlPr>
-                                <w:rPr>
-                                  <w:rFonts w:ascii="Cambria Math" w:hAnsi="Cambria Math" w:cs="Times New Roman"/>
-                                  <w:lang w:val="en-AU"/>
-                                </w:rPr>
+                                <w:ins w:id="182" w:author="Shinichi Nakagawa" w:date="2021-01-28T11:06:00Z">
+                                  <w:rPr>
+                                    <w:rFonts w:ascii="Cambria Math" w:hAnsi="Cambria Math" w:cs="Times New Roman"/>
+                                    <w:lang w:val="en-AU"/>
+                                  </w:rPr>
+                                </w:ins>
                               </m:ctrlPr>
                             </m:sSubPr>
                             <m:e>
@@ -17027,10 +17317,12 @@
                           <m:sSub>
                             <m:sSubPr>
                               <m:ctrlPr>
-                                <w:rPr>
-                                  <w:rFonts w:ascii="Cambria Math" w:hAnsi="Cambria Math" w:cs="Times New Roman"/>
-                                  <w:lang w:val="en-AU"/>
-                                </w:rPr>
+                                <w:ins w:id="183" w:author="Shinichi Nakagawa" w:date="2021-01-28T11:06:00Z">
+                                  <w:rPr>
+                                    <w:rFonts w:ascii="Cambria Math" w:hAnsi="Cambria Math" w:cs="Times New Roman"/>
+                                    <w:lang w:val="en-AU"/>
+                                  </w:rPr>
+                                </w:ins>
                               </m:ctrlPr>
                             </m:sSubPr>
                             <m:e>
@@ -17055,10 +17347,12 @@
                           <m:sSub>
                             <m:sSubPr>
                               <m:ctrlPr>
-                                <w:rPr>
-                                  <w:rFonts w:ascii="Cambria Math" w:hAnsi="Cambria Math" w:cs="Times New Roman"/>
-                                  <w:lang w:val="en-AU"/>
-                                </w:rPr>
+                                <w:ins w:id="184" w:author="Shinichi Nakagawa" w:date="2021-01-28T11:06:00Z">
+                                  <w:rPr>
+                                    <w:rFonts w:ascii="Cambria Math" w:hAnsi="Cambria Math" w:cs="Times New Roman"/>
+                                    <w:lang w:val="en-AU"/>
+                                  </w:rPr>
+                                </w:ins>
                               </m:ctrlPr>
                             </m:sSubPr>
                             <m:e>
@@ -17087,10 +17381,12 @@
                       <m:sSub>
                         <m:sSubPr>
                           <m:ctrlPr>
-                            <w:rPr>
-                              <w:rFonts w:ascii="Cambria Math" w:hAnsi="Cambria Math" w:cs="Times New Roman"/>
-                              <w:lang w:val="en-AU"/>
-                            </w:rPr>
+                            <w:ins w:id="185" w:author="Shinichi Nakagawa" w:date="2021-01-28T11:06:00Z">
+                              <w:rPr>
+                                <w:rFonts w:ascii="Cambria Math" w:hAnsi="Cambria Math" w:cs="Times New Roman"/>
+                                <w:lang w:val="en-AU"/>
+                              </w:rPr>
+                            </w:ins>
                           </m:ctrlPr>
                         </m:sSubPr>
                         <m:e>
@@ -17113,10 +17409,12 @@
                           <m:sSub>
                             <m:sSubPr>
                               <m:ctrlPr>
-                                <w:rPr>
-                                  <w:rFonts w:ascii="Cambria Math" w:hAnsi="Cambria Math" w:cs="Times New Roman"/>
-                                  <w:lang w:val="en-AU"/>
-                                </w:rPr>
+                                <w:ins w:id="186" w:author="Shinichi Nakagawa" w:date="2021-01-28T11:06:00Z">
+                                  <w:rPr>
+                                    <w:rFonts w:ascii="Cambria Math" w:hAnsi="Cambria Math" w:cs="Times New Roman"/>
+                                    <w:lang w:val="en-AU"/>
+                                  </w:rPr>
+                                </w:ins>
                               </m:ctrlPr>
                             </m:sSubPr>
                             <m:e>
@@ -17174,10 +17472,12 @@
               <m:chr m:val="∑"/>
               <m:limLoc m:val="undOvr"/>
               <m:ctrlPr>
-                <w:rPr>
-                  <w:rFonts w:ascii="Cambria Math" w:hAnsi="Cambria Math" w:cs="Times New Roman"/>
-                  <w:lang w:val="en-AU"/>
-                </w:rPr>
+                <w:ins w:id="187" w:author="Shinichi Nakagawa" w:date="2021-01-28T11:06:00Z">
+                  <w:rPr>
+                    <w:rFonts w:ascii="Cambria Math" w:hAnsi="Cambria Math" w:cs="Times New Roman"/>
+                    <w:lang w:val="en-AU"/>
+                  </w:rPr>
+                </w:ins>
               </m:ctrlPr>
             </m:naryPr>
             <m:sub>
@@ -17193,10 +17493,12 @@
               <m:sSub>
                 <m:sSubPr>
                   <m:ctrlPr>
-                    <w:rPr>
-                      <w:rFonts w:ascii="Cambria Math" w:hAnsi="Cambria Math" w:cs="Times New Roman"/>
-                      <w:lang w:val="en-AU"/>
-                    </w:rPr>
+                    <w:ins w:id="188" w:author="Shinichi Nakagawa" w:date="2021-01-28T11:06:00Z">
+                      <w:rPr>
+                        <w:rFonts w:ascii="Cambria Math" w:hAnsi="Cambria Math" w:cs="Times New Roman"/>
+                        <w:lang w:val="en-AU"/>
+                      </w:rPr>
+                    </w:ins>
                   </m:ctrlPr>
                 </m:sSubPr>
                 <m:e>
@@ -17223,10 +17525,12 @@
               <m:sSub>
                 <m:sSubPr>
                   <m:ctrlPr>
-                    <w:rPr>
-                      <w:rFonts w:ascii="Cambria Math" w:hAnsi="Cambria Math" w:cs="Times New Roman"/>
-                      <w:lang w:val="en-AU"/>
-                    </w:rPr>
+                    <w:ins w:id="189" w:author="Shinichi Nakagawa" w:date="2021-01-28T11:06:00Z">
+                      <w:rPr>
+                        <w:rFonts w:ascii="Cambria Math" w:hAnsi="Cambria Math" w:cs="Times New Roman"/>
+                        <w:lang w:val="en-AU"/>
+                      </w:rPr>
+                    </w:ins>
                   </m:ctrlPr>
                 </m:sSubPr>
                 <m:e>
@@ -17388,9 +17692,11 @@
         <m:sSub>
           <m:sSubPr>
             <m:ctrlPr>
-              <w:rPr>
-                <w:rFonts w:ascii="Cambria Math" w:hAnsi="Cambria Math"/>
-              </w:rPr>
+              <w:ins w:id="190" w:author="Shinichi Nakagawa" w:date="2021-01-28T11:06:00Z">
+                <w:rPr>
+                  <w:rFonts w:ascii="Cambria Math" w:hAnsi="Cambria Math"/>
+                </w:rPr>
+              </w:ins>
             </m:ctrlPr>
           </m:sSubPr>
           <m:e>
@@ -17411,9 +17717,11 @@
             <m:sSub>
               <m:sSubPr>
                 <m:ctrlPr>
-                  <w:rPr>
-                    <w:rFonts w:ascii="Cambria Math" w:hAnsi="Cambria Math"/>
-                  </w:rPr>
+                  <w:ins w:id="191" w:author="Shinichi Nakagawa" w:date="2021-01-28T11:06:00Z">
+                    <w:rPr>
+                      <w:rFonts w:ascii="Cambria Math" w:hAnsi="Cambria Math"/>
+                    </w:rPr>
+                  </w:ins>
                 </m:ctrlPr>
               </m:sSubPr>
               <m:e>
@@ -17620,14 +17928,14 @@
         </w:rPr>
         <w:t xml:space="preserve"> </w:t>
       </w:r>
-      <w:commentRangeStart w:id="38"/>
+      <w:commentRangeStart w:id="192"/>
       <w:r>
         <w:rPr>
           <w:lang w:eastAsia="x-none"/>
         </w:rPr>
         <w:t>Becker (</w:t>
       </w:r>
-      <w:commentRangeEnd w:id="38"/>
+      <w:commentRangeEnd w:id="192"/>
       <w:r>
         <w:rPr>
           <w:rStyle w:val="CommentReference"/>
@@ -17636,7 +17944,7 @@
           <w:sz w:val="24"/>
           <w:szCs w:val="24"/>
         </w:rPr>
-        <w:commentReference w:id="38"/>
+        <w:commentReference w:id="192"/>
       </w:r>
       <w:r>
         <w:rPr>
@@ -18179,21 +18487,21 @@
         </w:rPr>
         <w:t>)</w:t>
       </w:r>
-      <w:commentRangeStart w:id="39"/>
+      <w:commentRangeStart w:id="193"/>
       <w:r>
         <w:rPr>
           <w:lang w:eastAsia="x-none"/>
         </w:rPr>
         <w:t>,</w:t>
       </w:r>
-      <w:commentRangeEnd w:id="39"/>
+      <w:commentRangeEnd w:id="193"/>
       <w:r>
         <w:rPr>
           <w:rStyle w:val="CommentReference"/>
           <w:rFonts w:ascii="Cambria" w:eastAsia="MS Mincho" w:hAnsi="Cambria"/>
           <w:color w:val="00000A"/>
         </w:rPr>
-        <w:commentReference w:id="39"/>
+        <w:commentReference w:id="193"/>
       </w:r>
       <w:r>
         <w:rPr>
@@ -18245,7 +18553,7 @@
         </w:rPr>
         <w:t xml:space="preserve"> are not inferential methods</w:t>
       </w:r>
-      <w:ins w:id="40" w:author="localadmin" w:date="2021-01-15T15:25:00Z">
+      <w:ins w:id="194" w:author="localadmin" w:date="2021-01-15T15:25:00Z">
         <w:r>
           <w:rPr>
             <w:lang w:eastAsia="x-none"/>
@@ -18426,7 +18734,7 @@
         </w:rPr>
         <w:t xml:space="preserve"> (</w:t>
       </w:r>
-      <w:commentRangeStart w:id="41"/>
+      <w:commentRangeStart w:id="195"/>
       <w:r>
         <w:rPr>
           <w:lang w:eastAsia="x-none"/>
@@ -18447,14 +18755,14 @@
         </w:rPr>
         <w:t>, 2000 #62}</w:t>
       </w:r>
-      <w:commentRangeEnd w:id="41"/>
+      <w:commentRangeEnd w:id="195"/>
       <w:r>
         <w:rPr>
           <w:rStyle w:val="CommentReference"/>
           <w:rFonts w:ascii="Cambria" w:eastAsia="MS Mincho" w:hAnsi="Cambria"/>
           <w:color w:val="00000A"/>
         </w:rPr>
-        <w:commentReference w:id="41"/>
+        <w:commentReference w:id="195"/>
       </w:r>
       <w:r>
         <w:rPr>
@@ -18911,21 +19219,21 @@
         </w:rPr>
         <w:t xml:space="preserve"> </w:t>
       </w:r>
-      <w:commentRangeStart w:id="42"/>
+      <w:commentRangeStart w:id="196"/>
       <w:r>
         <w:rPr>
           <w:lang w:eastAsia="x-none"/>
         </w:rPr>
         <w:t xml:space="preserve">till </w:t>
       </w:r>
-      <w:commentRangeEnd w:id="42"/>
+      <w:commentRangeEnd w:id="196"/>
       <w:r>
         <w:rPr>
           <w:rStyle w:val="CommentReference"/>
           <w:rFonts w:ascii="Cambria" w:eastAsia="MS Mincho" w:hAnsi="Cambria"/>
           <w:color w:val="00000A"/>
         </w:rPr>
-        <w:commentReference w:id="42"/>
+        <w:commentReference w:id="196"/>
       </w:r>
       <w:r>
         <w:rPr>
@@ -19059,14 +19367,14 @@
         </w:rPr>
         <w:t xml:space="preserve"> (</w:t>
       </w:r>
-      <w:commentRangeStart w:id="43"/>
+      <w:commentRangeStart w:id="197"/>
       <w:r>
         <w:rPr>
           <w:lang w:eastAsia="x-none"/>
         </w:rPr>
         <w:t xml:space="preserve">Figure 4e &amp; </w:t>
       </w:r>
-      <w:commentRangeEnd w:id="43"/>
+      <w:commentRangeEnd w:id="197"/>
       <w:r>
         <w:rPr>
           <w:lang w:eastAsia="x-none"/>
@@ -19081,7 +19389,7 @@
           <w:sz w:val="24"/>
           <w:szCs w:val="24"/>
         </w:rPr>
-        <w:commentReference w:id="43"/>
+        <w:commentReference w:id="197"/>
       </w:r>
       <w:r>
         <w:rPr>
@@ -19685,8 +19993,8 @@
           <w:lang w:eastAsia="x-none"/>
         </w:rPr>
       </w:pPr>
-      <w:commentRangeStart w:id="44"/>
-      <w:commentRangeStart w:id="45"/>
+      <w:commentRangeStart w:id="198"/>
+      <w:commentRangeStart w:id="199"/>
       <w:r>
         <w:rPr>
           <w:lang w:eastAsia="x-none"/>
@@ -19811,7 +20119,7 @@
         </w:rPr>
         <w:t xml:space="preserve"> selection models: 0%</w:t>
       </w:r>
-      <w:ins w:id="46" w:author="localadmin" w:date="2021-01-15T15:36:00Z">
+      <w:ins w:id="200" w:author="localadmin" w:date="2021-01-15T15:36:00Z">
         <w:r>
           <w:rPr>
             <w:lang w:eastAsia="x-none"/>
@@ -19837,23 +20145,23 @@
         </w:rPr>
         <w:t>overall means</w:t>
       </w:r>
-      <w:commentRangeEnd w:id="44"/>
+      <w:commentRangeEnd w:id="198"/>
       <w:r>
         <w:rPr>
           <w:rStyle w:val="CommentReference"/>
           <w:rFonts w:ascii="Cambria" w:eastAsia="MS Mincho" w:hAnsi="Cambria"/>
           <w:color w:val="00000A"/>
         </w:rPr>
-        <w:commentReference w:id="44"/>
-      </w:r>
-      <w:commentRangeEnd w:id="45"/>
+        <w:commentReference w:id="198"/>
+      </w:r>
+      <w:commentRangeEnd w:id="199"/>
       <w:r>
         <w:rPr>
           <w:rStyle w:val="CommentReference"/>
           <w:rFonts w:ascii="Cambria" w:eastAsia="MS Mincho" w:hAnsi="Cambria"/>
           <w:color w:val="00000A"/>
         </w:rPr>
-        <w:commentReference w:id="45"/>
+        <w:commentReference w:id="199"/>
       </w:r>
       <w:r>
         <w:rPr>
@@ -20087,14 +20395,14 @@
         </w:rPr>
         <w:t xml:space="preserve"> </w:t>
       </w:r>
-      <w:commentRangeStart w:id="47"/>
+      <w:commentRangeStart w:id="201"/>
       <w:r>
         <w:rPr>
           <w:lang w:eastAsia="x-none"/>
         </w:rPr>
         <w:t>values</w:t>
       </w:r>
-      <w:commentRangeEnd w:id="47"/>
+      <w:commentRangeEnd w:id="201"/>
       <w:r>
         <w:rPr>
           <w:rStyle w:val="CommentReference"/>
@@ -20103,7 +20411,7 @@
           <w:sz w:val="24"/>
           <w:szCs w:val="24"/>
         </w:rPr>
-        <w:commentReference w:id="47"/>
+        <w:commentReference w:id="201"/>
       </w:r>
       <w:r>
         <w:rPr>
@@ -20123,7 +20431,7 @@
         </w:rPr>
         <w:t>(</w:t>
       </w:r>
-      <w:commentRangeStart w:id="48"/>
+      <w:commentRangeStart w:id="202"/>
       <w:r>
         <w:rPr>
           <w:lang w:eastAsia="x-none"/>
@@ -20136,7 +20444,7 @@
         </w:rPr>
         <w:t>a</w:t>
       </w:r>
-      <w:commentRangeEnd w:id="48"/>
+      <w:commentRangeEnd w:id="202"/>
       <w:r>
         <w:rPr>
           <w:rStyle w:val="CommentReference"/>
@@ -20145,7 +20453,7 @@
           <w:sz w:val="24"/>
           <w:szCs w:val="24"/>
         </w:rPr>
-        <w:commentReference w:id="48"/>
+        <w:commentReference w:id="202"/>
       </w:r>
       <w:r>
         <w:rPr>
@@ -20760,7 +21068,7 @@
         </w:rPr>
         <w:t xml:space="preserve"> </w:t>
       </w:r>
-      <w:commentRangeStart w:id="49"/>
+      <w:commentRangeStart w:id="203"/>
       <w:r>
         <w:rPr>
           <w:lang w:eastAsia="x-none"/>
@@ -20791,7 +21099,7 @@
         </w:rPr>
         <w:t xml:space="preserve">. </w:t>
       </w:r>
-      <w:commentRangeEnd w:id="49"/>
+      <w:commentRangeEnd w:id="203"/>
       <w:r>
         <w:rPr>
           <w:rStyle w:val="CommentReference"/>
@@ -20800,9 +21108,9 @@
           <w:sz w:val="24"/>
           <w:szCs w:val="24"/>
         </w:rPr>
-        <w:commentReference w:id="49"/>
-      </w:r>
-      <w:commentRangeStart w:id="50"/>
+        <w:commentReference w:id="203"/>
+      </w:r>
+      <w:commentRangeStart w:id="204"/>
       <w:r>
         <w:rPr>
           <w:lang w:eastAsia="x-none"/>
@@ -20839,7 +21147,7 @@
         </w:rPr>
         <w:t xml:space="preserve"> heterogeneity</w:t>
       </w:r>
-      <w:commentRangeEnd w:id="50"/>
+      <w:commentRangeEnd w:id="204"/>
       <w:r>
         <w:rPr>
           <w:rStyle w:val="CommentReference"/>
@@ -20848,7 +21156,7 @@
           <w:sz w:val="24"/>
           <w:szCs w:val="24"/>
         </w:rPr>
-        <w:commentReference w:id="50"/>
+        <w:commentReference w:id="204"/>
       </w:r>
       <w:r>
         <w:rPr>
@@ -20987,14 +21295,14 @@
         </w:rPr>
         <w:t>, as far as we are aware (</w:t>
       </w:r>
-      <w:commentRangeStart w:id="51"/>
+      <w:commentRangeStart w:id="205"/>
       <w:r>
         <w:rPr>
           <w:lang w:eastAsia="x-none"/>
         </w:rPr>
         <w:t xml:space="preserve">cf. </w:t>
       </w:r>
-      <w:commentRangeEnd w:id="51"/>
+      <w:commentRangeEnd w:id="205"/>
       <w:r>
         <w:rPr>
           <w:rStyle w:val="CommentReference"/>
@@ -21003,7 +21311,7 @@
           <w:sz w:val="24"/>
           <w:szCs w:val="24"/>
         </w:rPr>
-        <w:commentReference w:id="51"/>
+        <w:commentReference w:id="205"/>
       </w:r>
       <w:r>
         <w:rPr>
@@ -21050,8 +21358,8 @@
         </w:rPr>
         <w:t xml:space="preserve">METHODS FOR </w:t>
       </w:r>
-      <w:commentRangeStart w:id="52"/>
-      <w:commentRangeStart w:id="53"/>
+      <w:commentRangeStart w:id="206"/>
+      <w:commentRangeStart w:id="207"/>
       <w:r>
         <w:rPr>
           <w:rFonts w:ascii="Times New Roman" w:hAnsi="Times New Roman"/>
@@ -21062,7 +21370,7 @@
         </w:rPr>
         <w:t xml:space="preserve">DEPENDENT </w:t>
       </w:r>
-      <w:commentRangeEnd w:id="52"/>
+      <w:commentRangeEnd w:id="206"/>
       <w:r>
         <w:rPr>
           <w:rStyle w:val="CommentReference"/>
@@ -21072,9 +21380,9 @@
           <w:color w:val="00000A"/>
           <w:lang w:val="en-AU" w:eastAsia="ja-JP"/>
         </w:rPr>
-        <w:commentReference w:id="52"/>
-      </w:r>
-      <w:commentRangeEnd w:id="53"/>
+        <w:commentReference w:id="206"/>
+      </w:r>
+      <w:commentRangeEnd w:id="207"/>
       <w:r>
         <w:rPr>
           <w:rStyle w:val="CommentReference"/>
@@ -21084,7 +21392,7 @@
           <w:color w:val="00000A"/>
           <w:lang w:val="en-AU" w:eastAsia="ja-JP"/>
         </w:rPr>
-        <w:commentReference w:id="53"/>
+        <w:commentReference w:id="207"/>
       </w:r>
       <w:r>
         <w:rPr>
@@ -21421,9 +21729,11 @@
           <m:sSub>
             <m:sSubPr>
               <m:ctrlPr>
-                <w:rPr>
-                  <w:rFonts w:ascii="Cambria Math" w:hAnsi="Cambria Math"/>
-                </w:rPr>
+                <w:ins w:id="208" w:author="Shinichi Nakagawa" w:date="2021-01-28T11:06:00Z">
+                  <w:rPr>
+                    <w:rFonts w:ascii="Cambria Math" w:hAnsi="Cambria Math"/>
+                  </w:rPr>
+                </w:ins>
               </m:ctrlPr>
             </m:sSubPr>
             <m:e>
@@ -21452,9 +21762,11 @@
           <m:sSub>
             <m:sSubPr>
               <m:ctrlPr>
-                <w:rPr>
-                  <w:rFonts w:ascii="Cambria Math" w:hAnsi="Cambria Math"/>
-                </w:rPr>
+                <w:ins w:id="209" w:author="Shinichi Nakagawa" w:date="2021-01-28T11:06:00Z">
+                  <w:rPr>
+                    <w:rFonts w:ascii="Cambria Math" w:hAnsi="Cambria Math"/>
+                  </w:rPr>
+                </w:ins>
               </m:ctrlPr>
             </m:sSubPr>
             <m:e>
@@ -21483,9 +21795,11 @@
           <m:sSub>
             <m:sSubPr>
               <m:ctrlPr>
-                <w:rPr>
-                  <w:rFonts w:ascii="Cambria Math" w:hAnsi="Cambria Math"/>
-                </w:rPr>
+                <w:ins w:id="210" w:author="Shinichi Nakagawa" w:date="2021-01-28T11:06:00Z">
+                  <w:rPr>
+                    <w:rFonts w:ascii="Cambria Math" w:hAnsi="Cambria Math"/>
+                  </w:rPr>
+                </w:ins>
               </m:ctrlPr>
             </m:sSubPr>
             <m:e>
@@ -21514,9 +21828,11 @@
           <m:sSub>
             <m:sSubPr>
               <m:ctrlPr>
-                <w:rPr>
-                  <w:rFonts w:ascii="Cambria Math" w:hAnsi="Cambria Math"/>
-                </w:rPr>
+                <w:ins w:id="211" w:author="Shinichi Nakagawa" w:date="2021-01-28T11:06:00Z">
+                  <w:rPr>
+                    <w:rFonts w:ascii="Cambria Math" w:hAnsi="Cambria Math"/>
+                  </w:rPr>
+                </w:ins>
               </m:ctrlPr>
             </m:sSubPr>
             <m:e>
@@ -21545,9 +21861,11 @@
           <m:sSub>
             <m:sSubPr>
               <m:ctrlPr>
-                <w:rPr>
-                  <w:rFonts w:ascii="Cambria Math" w:hAnsi="Cambria Math"/>
-                </w:rPr>
+                <w:ins w:id="212" w:author="Shinichi Nakagawa" w:date="2021-01-28T11:06:00Z">
+                  <w:rPr>
+                    <w:rFonts w:ascii="Cambria Math" w:hAnsi="Cambria Math"/>
+                  </w:rPr>
+                </w:ins>
               </m:ctrlPr>
             </m:sSubPr>
             <m:e>
@@ -21593,10 +21911,12 @@
           <m:sSub>
             <m:sSubPr>
               <m:ctrlPr>
-                <w:rPr>
-                  <w:rFonts w:ascii="Cambria Math" w:hAnsi="Cambria Math" w:cs="Times New Roman"/>
-                  <w:lang w:val="en-AU"/>
-                </w:rPr>
+                <w:ins w:id="213" w:author="Shinichi Nakagawa" w:date="2021-01-28T11:06:00Z">
+                  <w:rPr>
+                    <w:rFonts w:ascii="Cambria Math" w:hAnsi="Cambria Math" w:cs="Times New Roman"/>
+                    <w:lang w:val="en-AU"/>
+                  </w:rPr>
+                </w:ins>
               </m:ctrlPr>
             </m:sSubPr>
             <m:e>
@@ -21646,10 +21966,12 @@
           <m:sSubSup>
             <m:sSubSupPr>
               <m:ctrlPr>
-                <w:rPr>
-                  <w:rFonts w:ascii="Cambria Math" w:hAnsi="Cambria Math" w:cs="Times New Roman"/>
-                  <w:lang w:val="en-AU"/>
-                </w:rPr>
+                <w:ins w:id="214" w:author="Shinichi Nakagawa" w:date="2021-01-28T11:06:00Z">
+                  <w:rPr>
+                    <w:rFonts w:ascii="Cambria Math" w:hAnsi="Cambria Math" w:cs="Times New Roman"/>
+                    <w:lang w:val="en-AU"/>
+                  </w:rPr>
+                </w:ins>
               </m:ctrlPr>
             </m:sSubSupPr>
             <m:e>
@@ -21690,10 +22012,12 @@
           <m:sSub>
             <m:sSubPr>
               <m:ctrlPr>
-                <w:rPr>
-                  <w:rFonts w:ascii="Cambria Math" w:hAnsi="Cambria Math" w:cs="Times New Roman"/>
-                  <w:lang w:val="en-AU"/>
-                </w:rPr>
+                <w:ins w:id="215" w:author="Shinichi Nakagawa" w:date="2021-01-28T11:06:00Z">
+                  <w:rPr>
+                    <w:rFonts w:ascii="Cambria Math" w:hAnsi="Cambria Math" w:cs="Times New Roman"/>
+                    <w:lang w:val="en-AU"/>
+                  </w:rPr>
+                </w:ins>
               </m:ctrlPr>
             </m:sSubPr>
             <m:e>
@@ -21743,10 +22067,12 @@
           <m:sSubSup>
             <m:sSubSupPr>
               <m:ctrlPr>
-                <w:rPr>
-                  <w:rFonts w:ascii="Cambria Math" w:hAnsi="Cambria Math" w:cs="Times New Roman"/>
-                  <w:lang w:val="en-AU"/>
-                </w:rPr>
+                <w:ins w:id="216" w:author="Shinichi Nakagawa" w:date="2021-01-28T11:06:00Z">
+                  <w:rPr>
+                    <w:rFonts w:ascii="Cambria Math" w:hAnsi="Cambria Math" w:cs="Times New Roman"/>
+                    <w:lang w:val="en-AU"/>
+                  </w:rPr>
+                </w:ins>
               </m:ctrlPr>
             </m:sSubSupPr>
             <m:e>
@@ -21787,10 +22113,12 @@
           <m:sSub>
             <m:sSubPr>
               <m:ctrlPr>
-                <w:rPr>
-                  <w:rFonts w:ascii="Cambria Math" w:hAnsi="Cambria Math" w:cs="Times New Roman"/>
-                  <w:lang w:val="en-AU"/>
-                </w:rPr>
+                <w:ins w:id="217" w:author="Shinichi Nakagawa" w:date="2021-01-28T11:06:00Z">
+                  <w:rPr>
+                    <w:rFonts w:ascii="Cambria Math" w:hAnsi="Cambria Math" w:cs="Times New Roman"/>
+                    <w:lang w:val="en-AU"/>
+                  </w:rPr>
+                </w:ins>
               </m:ctrlPr>
             </m:sSubPr>
             <m:e>
@@ -21840,10 +22168,12 @@
           <m:sSub>
             <m:sSubPr>
               <m:ctrlPr>
-                <w:rPr>
-                  <w:rFonts w:ascii="Cambria Math" w:hAnsi="Cambria Math" w:cs="Times New Roman"/>
-                  <w:lang w:val="en-AU"/>
-                </w:rPr>
+                <w:ins w:id="218" w:author="Shinichi Nakagawa" w:date="2021-01-28T11:06:00Z">
+                  <w:rPr>
+                    <w:rFonts w:ascii="Cambria Math" w:hAnsi="Cambria Math" w:cs="Times New Roman"/>
+                    <w:lang w:val="en-AU"/>
+                  </w:rPr>
+                </w:ins>
               </m:ctrlPr>
             </m:sSubPr>
             <m:e>
@@ -21895,9 +22225,11 @@
         <m:sSub>
           <m:sSubPr>
             <m:ctrlPr>
-              <w:rPr>
-                <w:rFonts w:ascii="Cambria Math" w:hAnsi="Cambria Math"/>
-              </w:rPr>
+              <w:ins w:id="219" w:author="Shinichi Nakagawa" w:date="2021-01-28T11:06:00Z">
+                <w:rPr>
+                  <w:rFonts w:ascii="Cambria Math" w:hAnsi="Cambria Math"/>
+                </w:rPr>
+              </w:ins>
             </m:ctrlPr>
           </m:sSubPr>
           <m:e>
@@ -22023,9 +22355,11 @@
         <m:sSubSup>
           <m:sSubSupPr>
             <m:ctrlPr>
-              <w:rPr>
-                <w:rFonts w:ascii="Cambria Math" w:hAnsi="Cambria Math"/>
-              </w:rPr>
+              <w:ins w:id="220" w:author="Shinichi Nakagawa" w:date="2021-01-28T11:06:00Z">
+                <w:rPr>
+                  <w:rFonts w:ascii="Cambria Math" w:hAnsi="Cambria Math"/>
+                </w:rPr>
+              </w:ins>
             </m:ctrlPr>
           </m:sSubSupPr>
           <m:e>
@@ -22060,8 +22394,8 @@
         </w:rPr>
         <w:t xml:space="preserve">, and </w:t>
       </w:r>
-      <w:commentRangeStart w:id="54"/>
-      <w:commentRangeStart w:id="55"/>
+      <w:commentRangeStart w:id="221"/>
+      <w:commentRangeStart w:id="222"/>
       <w:proofErr w:type="spellStart"/>
       <w:r>
         <w:rPr>
@@ -22087,7 +22421,7 @@
         </w:rPr>
         <w:t xml:space="preserve"> is the </w:t>
       </w:r>
-      <w:commentRangeEnd w:id="54"/>
+      <w:commentRangeEnd w:id="221"/>
       <w:r>
         <w:rPr>
           <w:rStyle w:val="CommentReference"/>
@@ -22096,9 +22430,9 @@
           <w:sz w:val="24"/>
           <w:szCs w:val="24"/>
         </w:rPr>
-        <w:commentReference w:id="54"/>
-      </w:r>
-      <w:commentRangeEnd w:id="55"/>
+        <w:commentReference w:id="221"/>
+      </w:r>
+      <w:commentRangeEnd w:id="222"/>
       <w:r>
         <w:rPr>
           <w:rStyle w:val="CommentReference"/>
@@ -22107,7 +22441,7 @@
           <w:sz w:val="24"/>
           <w:szCs w:val="24"/>
         </w:rPr>
-        <w:commentReference w:id="55"/>
+        <w:commentReference w:id="222"/>
       </w:r>
       <w:r>
         <w:rPr>
@@ -22177,9 +22511,11 @@
         <m:sSubSup>
           <m:sSubSupPr>
             <m:ctrlPr>
-              <w:rPr>
-                <w:rFonts w:ascii="Cambria Math" w:hAnsi="Cambria Math"/>
-              </w:rPr>
+              <w:ins w:id="223" w:author="Shinichi Nakagawa" w:date="2021-01-28T11:06:00Z">
+                <w:rPr>
+                  <w:rFonts w:ascii="Cambria Math" w:hAnsi="Cambria Math"/>
+                </w:rPr>
+              </w:ins>
             </m:ctrlPr>
           </m:sSubSupPr>
           <m:e>
@@ -22461,9 +22797,11 @@
         <m:sSubSup>
           <m:sSubSupPr>
             <m:ctrlPr>
-              <w:rPr>
-                <w:rFonts w:ascii="Cambria Math" w:hAnsi="Cambria Math"/>
-              </w:rPr>
+              <w:ins w:id="224" w:author="Shinichi Nakagawa" w:date="2021-01-28T11:06:00Z">
+                <w:rPr>
+                  <w:rFonts w:ascii="Cambria Math" w:hAnsi="Cambria Math"/>
+                </w:rPr>
+              </w:ins>
             </m:ctrlPr>
           </m:sSubSupPr>
           <m:e>
@@ -22529,9 +22867,11 @@
         <m:sSubSup>
           <m:sSubSupPr>
             <m:ctrlPr>
-              <w:rPr>
-                <w:rFonts w:ascii="Cambria Math" w:hAnsi="Cambria Math"/>
-              </w:rPr>
+              <w:ins w:id="225" w:author="Shinichi Nakagawa" w:date="2021-01-28T11:06:00Z">
+                <w:rPr>
+                  <w:rFonts w:ascii="Cambria Math" w:hAnsi="Cambria Math"/>
+                </w:rPr>
+              </w:ins>
             </m:ctrlPr>
           </m:sSubSupPr>
           <m:e>
@@ -22570,9 +22910,11 @@
         <m:sSubSup>
           <m:sSubSupPr>
             <m:ctrlPr>
-              <w:rPr>
-                <w:rFonts w:ascii="Cambria Math" w:hAnsi="Cambria Math"/>
-              </w:rPr>
+              <w:ins w:id="226" w:author="Shinichi Nakagawa" w:date="2021-01-28T11:06:00Z">
+                <w:rPr>
+                  <w:rFonts w:ascii="Cambria Math" w:hAnsi="Cambria Math"/>
+                </w:rPr>
+              </w:ins>
             </m:ctrlPr>
           </m:sSubSupPr>
           <m:e>
@@ -22644,9 +22986,11 @@
           <m:sSub>
             <m:sSubPr>
               <m:ctrlPr>
-                <w:rPr>
-                  <w:rFonts w:ascii="Cambria Math" w:hAnsi="Cambria Math"/>
-                </w:rPr>
+                <w:ins w:id="227" w:author="Shinichi Nakagawa" w:date="2021-01-28T11:06:00Z">
+                  <w:rPr>
+                    <w:rFonts w:ascii="Cambria Math" w:hAnsi="Cambria Math"/>
+                  </w:rPr>
+                </w:ins>
               </m:ctrlPr>
             </m:sSubPr>
             <m:e>
@@ -22675,9 +23019,11 @@
           <m:sSub>
             <m:sSubPr>
               <m:ctrlPr>
-                <w:rPr>
-                  <w:rFonts w:ascii="Cambria Math" w:hAnsi="Cambria Math"/>
-                </w:rPr>
+                <w:ins w:id="228" w:author="Shinichi Nakagawa" w:date="2021-01-28T11:06:00Z">
+                  <w:rPr>
+                    <w:rFonts w:ascii="Cambria Math" w:hAnsi="Cambria Math"/>
+                  </w:rPr>
+                </w:ins>
               </m:ctrlPr>
             </m:sSubPr>
             <m:e>
@@ -22706,9 +23052,11 @@
           <m:sSub>
             <m:sSubPr>
               <m:ctrlPr>
-                <w:rPr>
-                  <w:rFonts w:ascii="Cambria Math" w:hAnsi="Cambria Math"/>
-                </w:rPr>
+                <w:ins w:id="229" w:author="Shinichi Nakagawa" w:date="2021-01-28T11:06:00Z">
+                  <w:rPr>
+                    <w:rFonts w:ascii="Cambria Math" w:hAnsi="Cambria Math"/>
+                  </w:rPr>
+                </w:ins>
               </m:ctrlPr>
             </m:sSubPr>
             <m:e>
@@ -22731,9 +23079,11 @@
           <m:sSub>
             <m:sSubPr>
               <m:ctrlPr>
-                <w:rPr>
-                  <w:rFonts w:ascii="Cambria Math" w:hAnsi="Cambria Math"/>
-                </w:rPr>
+                <w:ins w:id="230" w:author="Shinichi Nakagawa" w:date="2021-01-28T11:06:00Z">
+                  <w:rPr>
+                    <w:rFonts w:ascii="Cambria Math" w:hAnsi="Cambria Math"/>
+                  </w:rPr>
+                </w:ins>
               </m:ctrlPr>
             </m:sSubPr>
             <m:e>
@@ -22762,9 +23112,11 @@
           <m:sSub>
             <m:sSubPr>
               <m:ctrlPr>
-                <w:rPr>
-                  <w:rFonts w:ascii="Cambria Math" w:hAnsi="Cambria Math"/>
-                </w:rPr>
+                <w:ins w:id="231" w:author="Shinichi Nakagawa" w:date="2021-01-28T11:06:00Z">
+                  <w:rPr>
+                    <w:rFonts w:ascii="Cambria Math" w:hAnsi="Cambria Math"/>
+                  </w:rPr>
+                </w:ins>
               </m:ctrlPr>
             </m:sSubPr>
             <m:e>
@@ -22787,9 +23139,11 @@
           <m:sSub>
             <m:sSubPr>
               <m:ctrlPr>
-                <w:rPr>
-                  <w:rFonts w:ascii="Cambria Math" w:hAnsi="Cambria Math"/>
-                </w:rPr>
+                <w:ins w:id="232" w:author="Shinichi Nakagawa" w:date="2021-01-28T11:06:00Z">
+                  <w:rPr>
+                    <w:rFonts w:ascii="Cambria Math" w:hAnsi="Cambria Math"/>
+                  </w:rPr>
+                </w:ins>
               </m:ctrlPr>
             </m:sSubPr>
             <m:e>
@@ -22818,9 +23172,11 @@
           <m:sSub>
             <m:sSubPr>
               <m:ctrlPr>
-                <w:rPr>
-                  <w:rFonts w:ascii="Cambria Math" w:hAnsi="Cambria Math"/>
-                </w:rPr>
+                <w:ins w:id="233" w:author="Shinichi Nakagawa" w:date="2021-01-28T11:06:00Z">
+                  <w:rPr>
+                    <w:rFonts w:ascii="Cambria Math" w:hAnsi="Cambria Math"/>
+                  </w:rPr>
+                </w:ins>
               </m:ctrlPr>
             </m:sSubPr>
             <m:e>
@@ -22849,9 +23205,11 @@
           <m:sSub>
             <m:sSubPr>
               <m:ctrlPr>
-                <w:rPr>
-                  <w:rFonts w:ascii="Cambria Math" w:hAnsi="Cambria Math"/>
-                </w:rPr>
+                <w:ins w:id="234" w:author="Shinichi Nakagawa" w:date="2021-01-28T11:06:00Z">
+                  <w:rPr>
+                    <w:rFonts w:ascii="Cambria Math" w:hAnsi="Cambria Math"/>
+                  </w:rPr>
+                </w:ins>
               </m:ctrlPr>
             </m:sSubPr>
             <m:e>
@@ -22880,9 +23238,11 @@
           <m:sSub>
             <m:sSubPr>
               <m:ctrlPr>
-                <w:rPr>
-                  <w:rFonts w:ascii="Cambria Math" w:hAnsi="Cambria Math"/>
-                </w:rPr>
+                <w:ins w:id="235" w:author="Shinichi Nakagawa" w:date="2021-01-28T11:06:00Z">
+                  <w:rPr>
+                    <w:rFonts w:ascii="Cambria Math" w:hAnsi="Cambria Math"/>
+                  </w:rPr>
+                </w:ins>
               </m:ctrlPr>
             </m:sSubPr>
             <m:e>
@@ -22929,9 +23289,11 @@
         <m:sSub>
           <m:sSubPr>
             <m:ctrlPr>
-              <w:rPr>
-                <w:rFonts w:ascii="Cambria Math" w:hAnsi="Cambria Math"/>
-              </w:rPr>
+              <w:ins w:id="236" w:author="Shinichi Nakagawa" w:date="2021-01-28T11:06:00Z">
+                <w:rPr>
+                  <w:rFonts w:ascii="Cambria Math" w:hAnsi="Cambria Math"/>
+                </w:rPr>
+              </w:ins>
             </m:ctrlPr>
           </m:sSubPr>
           <m:e>
@@ -23022,7 +23384,7 @@
       <w:r>
         <w:t>) and</w:t>
       </w:r>
-      <w:del w:id="56" w:author="localadmin" w:date="2021-01-18T12:54:00Z">
+      <w:del w:id="237" w:author="localadmin" w:date="2021-01-18T12:54:00Z">
         <w:r>
           <w:delText xml:space="preserve"> </w:delText>
         </w:r>
@@ -23037,9 +23399,11 @@
         <m:sSub>
           <m:sSubPr>
             <m:ctrlPr>
-              <w:rPr>
-                <w:rFonts w:ascii="Cambria Math" w:hAnsi="Cambria Math"/>
-              </w:rPr>
+              <w:ins w:id="238" w:author="Shinichi Nakagawa" w:date="2021-01-28T11:06:00Z">
+                <w:rPr>
+                  <w:rFonts w:ascii="Cambria Math" w:hAnsi="Cambria Math"/>
+                </w:rPr>
+              </w:ins>
             </m:ctrlPr>
           </m:sSubPr>
           <m:e>
@@ -23184,7 +23548,7 @@
         </w:rPr>
         <w:t xml:space="preserve"> (</w:t>
       </w:r>
-      <w:commentRangeStart w:id="57"/>
+      <w:commentRangeStart w:id="239"/>
       <w:r>
         <w:rPr>
           <w:lang w:eastAsia="x-none"/>
@@ -23197,7 +23561,7 @@
         </w:rPr>
         <w:t>ure 5a</w:t>
       </w:r>
-      <w:commentRangeEnd w:id="57"/>
+      <w:commentRangeEnd w:id="239"/>
       <w:r>
         <w:rPr>
           <w:rStyle w:val="CommentReference"/>
@@ -23206,7 +23570,7 @@
           <w:sz w:val="24"/>
           <w:szCs w:val="24"/>
         </w:rPr>
-        <w:commentReference w:id="57"/>
+        <w:commentReference w:id="239"/>
       </w:r>
       <w:r>
         <w:rPr>
@@ -23256,21 +23620,21 @@
         </w:rPr>
         <w:t xml:space="preserve">3 different </w:t>
       </w:r>
-      <w:commentRangeStart w:id="58"/>
+      <w:commentRangeStart w:id="240"/>
       <w:r>
         <w:rPr>
           <w:lang w:eastAsia="x-none"/>
         </w:rPr>
         <w:t>residuals</w:t>
       </w:r>
-      <w:commentRangeEnd w:id="58"/>
+      <w:commentRangeEnd w:id="240"/>
       <w:r>
         <w:rPr>
           <w:rStyle w:val="CommentReference"/>
           <w:rFonts w:ascii="Cambria" w:eastAsia="MS Mincho" w:hAnsi="Cambria"/>
           <w:color w:val="00000A"/>
         </w:rPr>
-        <w:commentReference w:id="58"/>
+        <w:commentReference w:id="240"/>
       </w:r>
       <w:r>
         <w:rPr>
@@ -23303,10 +23667,12 @@
           <m:sSub>
             <m:sSubPr>
               <m:ctrlPr>
-                <w:rPr>
-                  <w:rFonts w:ascii="Cambria Math" w:hAnsi="Cambria Math" w:cs="Times New Roman"/>
-                  <w:lang w:val="en-AU"/>
-                </w:rPr>
+                <w:ins w:id="241" w:author="Shinichi Nakagawa" w:date="2021-01-28T11:06:00Z">
+                  <w:rPr>
+                    <w:rFonts w:ascii="Cambria Math" w:hAnsi="Cambria Math" w:cs="Times New Roman"/>
+                    <w:lang w:val="en-AU"/>
+                  </w:rPr>
+                </w:ins>
               </m:ctrlPr>
             </m:sSubPr>
             <m:e>
@@ -23338,10 +23704,12 @@
           <m:sSub>
             <m:sSubPr>
               <m:ctrlPr>
-                <w:rPr>
-                  <w:rFonts w:ascii="Cambria Math" w:hAnsi="Cambria Math" w:cs="Times New Roman"/>
-                  <w:lang w:val="en-AU"/>
-                </w:rPr>
+                <w:ins w:id="242" w:author="Shinichi Nakagawa" w:date="2021-01-28T11:06:00Z">
+                  <w:rPr>
+                    <w:rFonts w:ascii="Cambria Math" w:hAnsi="Cambria Math" w:cs="Times New Roman"/>
+                    <w:lang w:val="en-AU"/>
+                  </w:rPr>
+                </w:ins>
               </m:ctrlPr>
             </m:sSubPr>
             <m:e>
@@ -23373,10 +23741,12 @@
           <m:sSub>
             <m:sSubPr>
               <m:ctrlPr>
-                <w:rPr>
-                  <w:rFonts w:ascii="Cambria Math" w:hAnsi="Cambria Math" w:cs="Times New Roman"/>
-                  <w:lang w:val="en-AU"/>
-                </w:rPr>
+                <w:ins w:id="243" w:author="Shinichi Nakagawa" w:date="2021-01-28T11:06:00Z">
+                  <w:rPr>
+                    <w:rFonts w:ascii="Cambria Math" w:hAnsi="Cambria Math" w:cs="Times New Roman"/>
+                    <w:lang w:val="en-AU"/>
+                  </w:rPr>
+                </w:ins>
               </m:ctrlPr>
             </m:sSubPr>
             <m:e>
@@ -23408,10 +23778,12 @@
           <m:sSub>
             <m:sSubPr>
               <m:ctrlPr>
-                <w:rPr>
-                  <w:rFonts w:ascii="Cambria Math" w:hAnsi="Cambria Math" w:cs="Times New Roman"/>
-                  <w:lang w:val="en-AU"/>
-                </w:rPr>
+                <w:ins w:id="244" w:author="Shinichi Nakagawa" w:date="2021-01-28T11:06:00Z">
+                  <w:rPr>
+                    <w:rFonts w:ascii="Cambria Math" w:hAnsi="Cambria Math" w:cs="Times New Roman"/>
+                    <w:lang w:val="en-AU"/>
+                  </w:rPr>
+                </w:ins>
               </m:ctrlPr>
             </m:sSubPr>
             <m:e>
@@ -23436,10 +23808,12 @@
           <m:sSub>
             <m:sSubPr>
               <m:ctrlPr>
-                <w:rPr>
-                  <w:rFonts w:ascii="Cambria Math" w:hAnsi="Cambria Math" w:cs="Times New Roman"/>
-                  <w:lang w:val="en-AU"/>
-                </w:rPr>
+                <w:ins w:id="245" w:author="Shinichi Nakagawa" w:date="2021-01-28T11:06:00Z">
+                  <w:rPr>
+                    <w:rFonts w:ascii="Cambria Math" w:hAnsi="Cambria Math" w:cs="Times New Roman"/>
+                    <w:lang w:val="en-AU"/>
+                  </w:rPr>
+                </w:ins>
               </m:ctrlPr>
             </m:sSubPr>
             <m:e>
@@ -23471,10 +23845,12 @@
           <m:sSub>
             <m:sSubPr>
               <m:ctrlPr>
-                <w:rPr>
-                  <w:rFonts w:ascii="Cambria Math" w:hAnsi="Cambria Math" w:cs="Times New Roman"/>
-                  <w:lang w:val="en-AU"/>
-                </w:rPr>
+                <w:ins w:id="246" w:author="Shinichi Nakagawa" w:date="2021-01-28T11:06:00Z">
+                  <w:rPr>
+                    <w:rFonts w:ascii="Cambria Math" w:hAnsi="Cambria Math" w:cs="Times New Roman"/>
+                    <w:lang w:val="en-AU"/>
+                  </w:rPr>
+                </w:ins>
               </m:ctrlPr>
             </m:sSubPr>
             <m:e>
@@ -23499,10 +23875,12 @@
           <m:sSub>
             <m:sSubPr>
               <m:ctrlPr>
-                <w:rPr>
-                  <w:rFonts w:ascii="Cambria Math" w:hAnsi="Cambria Math" w:cs="Times New Roman"/>
-                  <w:lang w:val="en-AU"/>
-                </w:rPr>
+                <w:ins w:id="247" w:author="Shinichi Nakagawa" w:date="2021-01-28T11:06:00Z">
+                  <w:rPr>
+                    <w:rFonts w:ascii="Cambria Math" w:hAnsi="Cambria Math" w:cs="Times New Roman"/>
+                    <w:lang w:val="en-AU"/>
+                  </w:rPr>
+                </w:ins>
               </m:ctrlPr>
             </m:sSubPr>
             <m:e>
@@ -23558,10 +23936,12 @@
           <m:sSub>
             <m:sSubPr>
               <m:ctrlPr>
-                <w:rPr>
-                  <w:rFonts w:ascii="Cambria Math" w:hAnsi="Cambria Math" w:cs="Times New Roman"/>
-                  <w:lang w:val="en-AU"/>
-                </w:rPr>
+                <w:ins w:id="248" w:author="Shinichi Nakagawa" w:date="2021-01-28T11:06:00Z">
+                  <w:rPr>
+                    <w:rFonts w:ascii="Cambria Math" w:hAnsi="Cambria Math" w:cs="Times New Roman"/>
+                    <w:lang w:val="en-AU"/>
+                  </w:rPr>
+                </w:ins>
               </m:ctrlPr>
             </m:sSubPr>
             <m:e>
@@ -23593,10 +23973,12 @@
           <m:sSub>
             <m:sSubPr>
               <m:ctrlPr>
-                <w:rPr>
-                  <w:rFonts w:ascii="Cambria Math" w:hAnsi="Cambria Math" w:cs="Times New Roman"/>
-                  <w:lang w:val="en-AU"/>
-                </w:rPr>
+                <w:ins w:id="249" w:author="Shinichi Nakagawa" w:date="2021-01-28T11:06:00Z">
+                  <w:rPr>
+                    <w:rFonts w:ascii="Cambria Math" w:hAnsi="Cambria Math" w:cs="Times New Roman"/>
+                    <w:lang w:val="en-AU"/>
+                  </w:rPr>
+                </w:ins>
               </m:ctrlPr>
             </m:sSubPr>
             <m:e>
@@ -23628,10 +24010,12 @@
           <m:sSub>
             <m:sSubPr>
               <m:ctrlPr>
-                <w:rPr>
-                  <w:rFonts w:ascii="Cambria Math" w:hAnsi="Cambria Math" w:cs="Times New Roman"/>
-                  <w:lang w:val="en-AU"/>
-                </w:rPr>
+                <w:ins w:id="250" w:author="Shinichi Nakagawa" w:date="2021-01-28T11:06:00Z">
+                  <w:rPr>
+                    <w:rFonts w:ascii="Cambria Math" w:hAnsi="Cambria Math" w:cs="Times New Roman"/>
+                    <w:lang w:val="en-AU"/>
+                  </w:rPr>
+                </w:ins>
               </m:ctrlPr>
             </m:sSubPr>
             <m:e>
@@ -23663,10 +24047,12 @@
           <m:sSub>
             <m:sSubPr>
               <m:ctrlPr>
-                <w:rPr>
-                  <w:rFonts w:ascii="Cambria Math" w:hAnsi="Cambria Math" w:cs="Times New Roman"/>
-                  <w:lang w:val="en-AU"/>
-                </w:rPr>
+                <w:ins w:id="251" w:author="Shinichi Nakagawa" w:date="2021-01-28T11:06:00Z">
+                  <w:rPr>
+                    <w:rFonts w:ascii="Cambria Math" w:hAnsi="Cambria Math" w:cs="Times New Roman"/>
+                    <w:lang w:val="en-AU"/>
+                  </w:rPr>
+                </w:ins>
               </m:ctrlPr>
             </m:sSubPr>
             <m:e>
@@ -23691,10 +24077,12 @@
           <m:sSub>
             <m:sSubPr>
               <m:ctrlPr>
-                <w:rPr>
-                  <w:rFonts w:ascii="Cambria Math" w:hAnsi="Cambria Math" w:cs="Times New Roman"/>
-                  <w:lang w:val="en-AU"/>
-                </w:rPr>
+                <w:ins w:id="252" w:author="Shinichi Nakagawa" w:date="2021-01-28T11:06:00Z">
+                  <w:rPr>
+                    <w:rFonts w:ascii="Cambria Math" w:hAnsi="Cambria Math" w:cs="Times New Roman"/>
+                    <w:lang w:val="en-AU"/>
+                  </w:rPr>
+                </w:ins>
               </m:ctrlPr>
             </m:sSubPr>
             <m:e>
@@ -23726,10 +24114,12 @@
           <m:sSub>
             <m:sSubPr>
               <m:ctrlPr>
-                <w:rPr>
-                  <w:rFonts w:ascii="Cambria Math" w:hAnsi="Cambria Math" w:cs="Times New Roman"/>
-                  <w:lang w:val="en-AU"/>
-                </w:rPr>
+                <w:ins w:id="253" w:author="Shinichi Nakagawa" w:date="2021-01-28T11:06:00Z">
+                  <w:rPr>
+                    <w:rFonts w:ascii="Cambria Math" w:hAnsi="Cambria Math" w:cs="Times New Roman"/>
+                    <w:lang w:val="en-AU"/>
+                  </w:rPr>
+                </w:ins>
               </m:ctrlPr>
             </m:sSubPr>
             <m:e>
@@ -23754,10 +24144,12 @@
           <m:sSub>
             <m:sSubPr>
               <m:ctrlPr>
-                <w:rPr>
-                  <w:rFonts w:ascii="Cambria Math" w:hAnsi="Cambria Math" w:cs="Times New Roman"/>
-                  <w:lang w:val="en-AU"/>
-                </w:rPr>
+                <w:ins w:id="254" w:author="Shinichi Nakagawa" w:date="2021-01-28T11:06:00Z">
+                  <w:rPr>
+                    <w:rFonts w:ascii="Cambria Math" w:hAnsi="Cambria Math" w:cs="Times New Roman"/>
+                    <w:lang w:val="en-AU"/>
+                  </w:rPr>
+                </w:ins>
               </m:ctrlPr>
             </m:sSubPr>
             <m:e>
@@ -23789,10 +24181,12 @@
           <m:sSub>
             <m:sSubPr>
               <m:ctrlPr>
-                <w:rPr>
-                  <w:rFonts w:ascii="Cambria Math" w:hAnsi="Cambria Math" w:cs="Times New Roman"/>
-                  <w:lang w:val="en-AU"/>
-                </w:rPr>
+                <w:ins w:id="255" w:author="Shinichi Nakagawa" w:date="2021-01-28T11:06:00Z">
+                  <w:rPr>
+                    <w:rFonts w:ascii="Cambria Math" w:hAnsi="Cambria Math" w:cs="Times New Roman"/>
+                    <w:lang w:val="en-AU"/>
+                  </w:rPr>
+                </w:ins>
               </m:ctrlPr>
             </m:sSubPr>
             <m:e>
@@ -23848,10 +24242,12 @@
           <m:sSub>
             <m:sSubPr>
               <m:ctrlPr>
-                <w:rPr>
-                  <w:rFonts w:ascii="Cambria Math" w:hAnsi="Cambria Math" w:cs="Times New Roman"/>
-                  <w:lang w:val="en-AU"/>
-                </w:rPr>
+                <w:ins w:id="256" w:author="Shinichi Nakagawa" w:date="2021-01-28T11:06:00Z">
+                  <w:rPr>
+                    <w:rFonts w:ascii="Cambria Math" w:hAnsi="Cambria Math" w:cs="Times New Roman"/>
+                    <w:lang w:val="en-AU"/>
+                  </w:rPr>
+                </w:ins>
               </m:ctrlPr>
             </m:sSubPr>
             <m:e>
@@ -23883,10 +24279,12 @@
           <m:sSub>
             <m:sSubPr>
               <m:ctrlPr>
-                <w:rPr>
-                  <w:rFonts w:ascii="Cambria Math" w:hAnsi="Cambria Math" w:cs="Times New Roman"/>
-                  <w:lang w:val="en-AU"/>
-                </w:rPr>
+                <w:ins w:id="257" w:author="Shinichi Nakagawa" w:date="2021-01-28T11:06:00Z">
+                  <w:rPr>
+                    <w:rFonts w:ascii="Cambria Math" w:hAnsi="Cambria Math" w:cs="Times New Roman"/>
+                    <w:lang w:val="en-AU"/>
+                  </w:rPr>
+                </w:ins>
               </m:ctrlPr>
             </m:sSubPr>
             <m:e>
@@ -23918,10 +24316,12 @@
           <m:sSub>
             <m:sSubPr>
               <m:ctrlPr>
-                <w:rPr>
-                  <w:rFonts w:ascii="Cambria Math" w:hAnsi="Cambria Math" w:cs="Times New Roman"/>
-                  <w:lang w:val="en-AU"/>
-                </w:rPr>
+                <w:ins w:id="258" w:author="Shinichi Nakagawa" w:date="2021-01-28T11:06:00Z">
+                  <w:rPr>
+                    <w:rFonts w:ascii="Cambria Math" w:hAnsi="Cambria Math" w:cs="Times New Roman"/>
+                    <w:lang w:val="en-AU"/>
+                  </w:rPr>
+                </w:ins>
               </m:ctrlPr>
             </m:sSubPr>
             <m:e>
@@ -23953,10 +24353,12 @@
           <m:sSub>
             <m:sSubPr>
               <m:ctrlPr>
-                <w:rPr>
-                  <w:rFonts w:ascii="Cambria Math" w:hAnsi="Cambria Math" w:cs="Times New Roman"/>
-                  <w:lang w:val="en-AU"/>
-                </w:rPr>
+                <w:ins w:id="259" w:author="Shinichi Nakagawa" w:date="2021-01-28T11:06:00Z">
+                  <w:rPr>
+                    <w:rFonts w:ascii="Cambria Math" w:hAnsi="Cambria Math" w:cs="Times New Roman"/>
+                    <w:lang w:val="en-AU"/>
+                  </w:rPr>
+                </w:ins>
               </m:ctrlPr>
             </m:sSubPr>
             <m:e>
@@ -23981,10 +24383,12 @@
           <m:sSub>
             <m:sSubPr>
               <m:ctrlPr>
-                <w:rPr>
-                  <w:rFonts w:ascii="Cambria Math" w:hAnsi="Cambria Math" w:cs="Times New Roman"/>
-                  <w:lang w:val="en-AU"/>
-                </w:rPr>
+                <w:ins w:id="260" w:author="Shinichi Nakagawa" w:date="2021-01-28T11:06:00Z">
+                  <w:rPr>
+                    <w:rFonts w:ascii="Cambria Math" w:hAnsi="Cambria Math" w:cs="Times New Roman"/>
+                    <w:lang w:val="en-AU"/>
+                  </w:rPr>
+                </w:ins>
               </m:ctrlPr>
             </m:sSubPr>
             <m:e>
@@ -24016,10 +24420,12 @@
           <m:sSub>
             <m:sSubPr>
               <m:ctrlPr>
-                <w:rPr>
-                  <w:rFonts w:ascii="Cambria Math" w:hAnsi="Cambria Math" w:cs="Times New Roman"/>
-                  <w:lang w:val="en-AU"/>
-                </w:rPr>
+                <w:ins w:id="261" w:author="Shinichi Nakagawa" w:date="2021-01-28T11:06:00Z">
+                  <w:rPr>
+                    <w:rFonts w:ascii="Cambria Math" w:hAnsi="Cambria Math" w:cs="Times New Roman"/>
+                    <w:lang w:val="en-AU"/>
+                  </w:rPr>
+                </w:ins>
               </m:ctrlPr>
             </m:sSubPr>
             <m:e>
@@ -24044,10 +24450,12 @@
           <m:sSub>
             <m:sSubPr>
               <m:ctrlPr>
-                <w:rPr>
-                  <w:rFonts w:ascii="Cambria Math" w:hAnsi="Cambria Math" w:cs="Times New Roman"/>
-                  <w:lang w:val="en-AU"/>
-                </w:rPr>
+                <w:ins w:id="262" w:author="Shinichi Nakagawa" w:date="2021-01-28T11:06:00Z">
+                  <w:rPr>
+                    <w:rFonts w:ascii="Cambria Math" w:hAnsi="Cambria Math" w:cs="Times New Roman"/>
+                    <w:lang w:val="en-AU"/>
+                  </w:rPr>
+                </w:ins>
               </m:ctrlPr>
             </m:sSubPr>
             <m:e>
@@ -24079,10 +24487,12 @@
           <m:sSub>
             <m:sSubPr>
               <m:ctrlPr>
-                <w:rPr>
-                  <w:rFonts w:ascii="Cambria Math" w:hAnsi="Cambria Math" w:cs="Times New Roman"/>
-                  <w:lang w:val="en-AU"/>
-                </w:rPr>
+                <w:ins w:id="263" w:author="Shinichi Nakagawa" w:date="2021-01-28T11:06:00Z">
+                  <w:rPr>
+                    <w:rFonts w:ascii="Cambria Math" w:hAnsi="Cambria Math" w:cs="Times New Roman"/>
+                    <w:lang w:val="en-AU"/>
+                  </w:rPr>
+                </w:ins>
               </m:ctrlPr>
             </m:sSubPr>
             <m:e>
@@ -24114,10 +24524,12 @@
           <m:sSub>
             <m:sSubPr>
               <m:ctrlPr>
-                <w:rPr>
-                  <w:rFonts w:ascii="Cambria Math" w:hAnsi="Cambria Math" w:cs="Times New Roman"/>
-                  <w:lang w:val="en-AU"/>
-                </w:rPr>
+                <w:ins w:id="264" w:author="Shinichi Nakagawa" w:date="2021-01-28T11:06:00Z">
+                  <w:rPr>
+                    <w:rFonts w:ascii="Cambria Math" w:hAnsi="Cambria Math" w:cs="Times New Roman"/>
+                    <w:lang w:val="en-AU"/>
+                  </w:rPr>
+                </w:ins>
               </m:ctrlPr>
             </m:sSubPr>
             <m:e>
@@ -25102,9 +25514,11 @@
         <m:sSub>
           <m:sSubPr>
             <m:ctrlPr>
-              <w:rPr>
-                <w:rFonts w:ascii="Cambria Math" w:hAnsi="Cambria Math"/>
-              </w:rPr>
+              <w:ins w:id="265" w:author="Shinichi Nakagawa" w:date="2021-01-28T11:06:00Z">
+                <w:rPr>
+                  <w:rFonts w:ascii="Cambria Math" w:hAnsi="Cambria Math"/>
+                </w:rPr>
+              </w:ins>
             </m:ctrlPr>
           </m:sSubPr>
           <m:e>
@@ -25283,9 +25697,11 @@
               <m:begChr m:val="["/>
               <m:endChr m:val="]"/>
               <m:ctrlPr>
-                <w:rPr>
-                  <w:rFonts w:ascii="Cambria Math" w:hAnsi="Cambria Math"/>
-                </w:rPr>
+                <w:ins w:id="266" w:author="Shinichi Nakagawa" w:date="2021-01-28T11:06:00Z">
+                  <w:rPr>
+                    <w:rFonts w:ascii="Cambria Math" w:hAnsi="Cambria Math"/>
+                  </w:rPr>
+                </w:ins>
               </m:ctrlPr>
             </m:dPr>
             <m:e>
@@ -25301,9 +25717,11 @@
                     </m:mc>
                   </m:mcs>
                   <m:ctrlPr>
-                    <w:rPr>
-                      <w:rFonts w:ascii="Cambria Math" w:hAnsi="Cambria Math"/>
-                    </w:rPr>
+                    <w:ins w:id="267" w:author="Shinichi Nakagawa" w:date="2021-01-28T11:06:00Z">
+                      <w:rPr>
+                        <w:rFonts w:ascii="Cambria Math" w:hAnsi="Cambria Math"/>
+                      </w:rPr>
+                    </w:ins>
                   </m:ctrlPr>
                 </m:mPr>
                 <m:mr>
@@ -25311,9 +25729,11 @@
                     <m:sSubSup>
                       <m:sSubSupPr>
                         <m:ctrlPr>
-                          <w:rPr>
-                            <w:rFonts w:ascii="Cambria Math" w:hAnsi="Cambria Math"/>
-                          </w:rPr>
+                          <w:ins w:id="268" w:author="Shinichi Nakagawa" w:date="2021-01-28T11:06:00Z">
+                            <w:rPr>
+                              <w:rFonts w:ascii="Cambria Math" w:hAnsi="Cambria Math"/>
+                            </w:rPr>
+                          </w:ins>
                         </m:ctrlPr>
                       </m:sSubSupPr>
                       <m:e>
@@ -25352,9 +25772,11 @@
                     <m:sSub>
                       <m:sSubPr>
                         <m:ctrlPr>
-                          <w:rPr>
-                            <w:rFonts w:ascii="Cambria Math" w:hAnsi="Cambria Math"/>
-                          </w:rPr>
+                          <w:ins w:id="269" w:author="Shinichi Nakagawa" w:date="2021-01-28T11:06:00Z">
+                            <w:rPr>
+                              <w:rFonts w:ascii="Cambria Math" w:hAnsi="Cambria Math"/>
+                            </w:rPr>
+                          </w:ins>
                         </m:ctrlPr>
                       </m:sSubPr>
                       <m:e>
@@ -25377,9 +25799,11 @@
                     <m:sSub>
                       <m:sSubPr>
                         <m:ctrlPr>
-                          <w:rPr>
-                            <w:rFonts w:ascii="Cambria Math" w:hAnsi="Cambria Math"/>
-                          </w:rPr>
+                          <w:ins w:id="270" w:author="Shinichi Nakagawa" w:date="2021-01-28T11:06:00Z">
+                            <w:rPr>
+                              <w:rFonts w:ascii="Cambria Math" w:hAnsi="Cambria Math"/>
+                            </w:rPr>
+                          </w:ins>
                         </m:ctrlPr>
                       </m:sSubPr>
                       <m:e>
@@ -25420,9 +25844,11 @@
                     <m:sSub>
                       <m:sSubPr>
                         <m:ctrlPr>
-                          <w:rPr>
-                            <w:rFonts w:ascii="Cambria Math" w:hAnsi="Cambria Math"/>
-                          </w:rPr>
+                          <w:ins w:id="271" w:author="Shinichi Nakagawa" w:date="2021-01-28T11:06:00Z">
+                            <w:rPr>
+                              <w:rFonts w:ascii="Cambria Math" w:hAnsi="Cambria Math"/>
+                            </w:rPr>
+                          </w:ins>
                         </m:ctrlPr>
                       </m:sSubPr>
                       <m:e>
@@ -25445,9 +25871,11 @@
                     <m:sSub>
                       <m:sSubPr>
                         <m:ctrlPr>
-                          <w:rPr>
-                            <w:rFonts w:ascii="Cambria Math" w:hAnsi="Cambria Math"/>
-                          </w:rPr>
+                          <w:ins w:id="272" w:author="Shinichi Nakagawa" w:date="2021-01-28T11:06:00Z">
+                            <w:rPr>
+                              <w:rFonts w:ascii="Cambria Math" w:hAnsi="Cambria Math"/>
+                            </w:rPr>
+                          </w:ins>
                         </m:ctrlPr>
                       </m:sSubPr>
                       <m:e>
@@ -25472,9 +25900,11 @@
                     <m:sSubSup>
                       <m:sSubSupPr>
                         <m:ctrlPr>
-                          <w:rPr>
-                            <w:rFonts w:ascii="Cambria Math" w:hAnsi="Cambria Math"/>
-                          </w:rPr>
+                          <w:ins w:id="273" w:author="Shinichi Nakagawa" w:date="2021-01-28T11:06:00Z">
+                            <w:rPr>
+                              <w:rFonts w:ascii="Cambria Math" w:hAnsi="Cambria Math"/>
+                            </w:rPr>
+                          </w:ins>
                         </m:ctrlPr>
                       </m:sSubSupPr>
                       <m:e>
@@ -25533,9 +25963,11 @@
                     <m:sSubSup>
                       <m:sSubSupPr>
                         <m:ctrlPr>
-                          <w:rPr>
-                            <w:rFonts w:ascii="Cambria Math" w:hAnsi="Cambria Math"/>
-                          </w:rPr>
+                          <w:ins w:id="274" w:author="Shinichi Nakagawa" w:date="2021-01-28T11:06:00Z">
+                            <w:rPr>
+                              <w:rFonts w:ascii="Cambria Math" w:hAnsi="Cambria Math"/>
+                            </w:rPr>
+                          </w:ins>
                         </m:ctrlPr>
                       </m:sSubSupPr>
                       <m:e>
@@ -25620,9 +26052,11 @@
         <m:sSub>
           <m:sSubPr>
             <m:ctrlPr>
-              <w:rPr>
-                <w:rFonts w:ascii="Cambria Math" w:hAnsi="Cambria Math"/>
-              </w:rPr>
+              <w:ins w:id="275" w:author="Shinichi Nakagawa" w:date="2021-01-28T11:06:00Z">
+                <w:rPr>
+                  <w:rFonts w:ascii="Cambria Math" w:hAnsi="Cambria Math"/>
+                </w:rPr>
+              </w:ins>
             </m:ctrlPr>
           </m:sSubPr>
           <m:e>
@@ -25645,9 +26079,11 @@
         <m:sSub>
           <m:sSubPr>
             <m:ctrlPr>
-              <w:rPr>
-                <w:rFonts w:ascii="Cambria Math" w:hAnsi="Cambria Math"/>
-              </w:rPr>
+              <w:ins w:id="276" w:author="Shinichi Nakagawa" w:date="2021-01-28T11:06:00Z">
+                <w:rPr>
+                  <w:rFonts w:ascii="Cambria Math" w:hAnsi="Cambria Math"/>
+                </w:rPr>
+              </w:ins>
             </m:ctrlPr>
           </m:sSubPr>
           <m:e>
@@ -25975,9 +26411,11 @@
           <m:sSub>
             <m:sSubPr>
               <m:ctrlPr>
-                <w:rPr>
-                  <w:rFonts w:ascii="Cambria Math" w:hAnsi="Cambria Math"/>
-                </w:rPr>
+                <w:ins w:id="277" w:author="Shinichi Nakagawa" w:date="2021-01-28T11:06:00Z">
+                  <w:rPr>
+                    <w:rFonts w:ascii="Cambria Math" w:hAnsi="Cambria Math"/>
+                  </w:rPr>
+                </w:ins>
               </m:ctrlPr>
             </m:sSubPr>
             <m:e>
@@ -26006,9 +26444,11 @@
           <m:sSub>
             <m:sSubPr>
               <m:ctrlPr>
-                <w:rPr>
-                  <w:rFonts w:ascii="Cambria Math" w:hAnsi="Cambria Math"/>
-                </w:rPr>
+                <w:ins w:id="278" w:author="Shinichi Nakagawa" w:date="2021-01-28T11:06:00Z">
+                  <w:rPr>
+                    <w:rFonts w:ascii="Cambria Math" w:hAnsi="Cambria Math"/>
+                  </w:rPr>
+                </w:ins>
               </m:ctrlPr>
             </m:sSubPr>
             <m:e>
@@ -26037,9 +26477,11 @@
           <m:sSub>
             <m:sSubPr>
               <m:ctrlPr>
-                <w:rPr>
-                  <w:rFonts w:ascii="Cambria Math" w:hAnsi="Cambria Math"/>
-                </w:rPr>
+                <w:ins w:id="279" w:author="Shinichi Nakagawa" w:date="2021-01-28T11:06:00Z">
+                  <w:rPr>
+                    <w:rFonts w:ascii="Cambria Math" w:hAnsi="Cambria Math"/>
+                  </w:rPr>
+                </w:ins>
               </m:ctrlPr>
             </m:sSubPr>
             <m:e>
@@ -26068,9 +26510,11 @@
           <m:sSub>
             <m:sSubPr>
               <m:ctrlPr>
-                <w:rPr>
-                  <w:rFonts w:ascii="Cambria Math" w:hAnsi="Cambria Math"/>
-                </w:rPr>
+                <w:ins w:id="280" w:author="Shinichi Nakagawa" w:date="2021-01-28T11:06:00Z">
+                  <w:rPr>
+                    <w:rFonts w:ascii="Cambria Math" w:hAnsi="Cambria Math"/>
+                  </w:rPr>
+                </w:ins>
               </m:ctrlPr>
             </m:sSubPr>
             <m:e>
@@ -26099,9 +26543,11 @@
           <m:sSub>
             <m:sSubPr>
               <m:ctrlPr>
-                <w:rPr>
-                  <w:rFonts w:ascii="Cambria Math" w:hAnsi="Cambria Math"/>
-                </w:rPr>
+                <w:ins w:id="281" w:author="Shinichi Nakagawa" w:date="2021-01-28T11:06:00Z">
+                  <w:rPr>
+                    <w:rFonts w:ascii="Cambria Math" w:hAnsi="Cambria Math"/>
+                  </w:rPr>
+                </w:ins>
               </m:ctrlPr>
             </m:sSubPr>
             <m:e>
@@ -26130,9 +26576,11 @@
           <m:sSub>
             <m:sSubPr>
               <m:ctrlPr>
-                <w:rPr>
-                  <w:rFonts w:ascii="Cambria Math" w:hAnsi="Cambria Math"/>
-                </w:rPr>
+                <w:ins w:id="282" w:author="Shinichi Nakagawa" w:date="2021-01-28T11:06:00Z">
+                  <w:rPr>
+                    <w:rFonts w:ascii="Cambria Math" w:hAnsi="Cambria Math"/>
+                  </w:rPr>
+                </w:ins>
               </m:ctrlPr>
             </m:sSubPr>
             <m:e>
@@ -26161,9 +26609,11 @@
           <m:sSub>
             <m:sSubPr>
               <m:ctrlPr>
-                <w:rPr>
-                  <w:rFonts w:ascii="Cambria Math" w:hAnsi="Cambria Math"/>
-                </w:rPr>
+                <w:ins w:id="283" w:author="Shinichi Nakagawa" w:date="2021-01-28T11:06:00Z">
+                  <w:rPr>
+                    <w:rFonts w:ascii="Cambria Math" w:hAnsi="Cambria Math"/>
+                  </w:rPr>
+                </w:ins>
               </m:ctrlPr>
             </m:sSubPr>
             <m:e>
@@ -26221,9 +26671,11 @@
         <m:sSub>
           <m:sSubPr>
             <m:ctrlPr>
-              <w:rPr>
-                <w:rFonts w:ascii="Cambria Math" w:hAnsi="Cambria Math"/>
-              </w:rPr>
+              <w:ins w:id="284" w:author="Shinichi Nakagawa" w:date="2021-01-28T11:06:00Z">
+                <w:rPr>
+                  <w:rFonts w:ascii="Cambria Math" w:hAnsi="Cambria Math"/>
+                </w:rPr>
+              </w:ins>
             </m:ctrlPr>
           </m:sSubPr>
           <m:e>
@@ -26356,9 +26808,11 @@
         <m:sSub>
           <m:sSubPr>
             <m:ctrlPr>
-              <w:rPr>
-                <w:rFonts w:ascii="Cambria Math" w:hAnsi="Cambria Math"/>
-              </w:rPr>
+              <w:ins w:id="285" w:author="Shinichi Nakagawa" w:date="2021-01-28T11:06:00Z">
+                <w:rPr>
+                  <w:rFonts w:ascii="Cambria Math" w:hAnsi="Cambria Math"/>
+                </w:rPr>
+              </w:ins>
             </m:ctrlPr>
           </m:sSubPr>
           <m:e>
@@ -26395,9 +26849,11 @@
         <m:sSub>
           <m:sSubPr>
             <m:ctrlPr>
-              <w:rPr>
-                <w:rFonts w:ascii="Cambria Math" w:hAnsi="Cambria Math"/>
-              </w:rPr>
+              <w:ins w:id="286" w:author="Shinichi Nakagawa" w:date="2021-01-28T11:06:00Z">
+                <w:rPr>
+                  <w:rFonts w:ascii="Cambria Math" w:hAnsi="Cambria Math"/>
+                </w:rPr>
+              </w:ins>
             </m:ctrlPr>
           </m:sSubPr>
           <m:e>
@@ -26528,9 +26984,11 @@
         <m:sSub>
           <m:sSubPr>
             <m:ctrlPr>
-              <w:rPr>
-                <w:rFonts w:ascii="Cambria Math" w:hAnsi="Cambria Math"/>
-              </w:rPr>
+              <w:ins w:id="287" w:author="Shinichi Nakagawa" w:date="2021-01-28T11:06:00Z">
+                <w:rPr>
+                  <w:rFonts w:ascii="Cambria Math" w:hAnsi="Cambria Math"/>
+                </w:rPr>
+              </w:ins>
             </m:ctrlPr>
           </m:sSubPr>
           <m:e>
@@ -26591,9 +27049,11 @@
         <m:sSub>
           <m:sSubPr>
             <m:ctrlPr>
-              <w:rPr>
-                <w:rFonts w:ascii="Cambria Math" w:hAnsi="Cambria Math"/>
-              </w:rPr>
+              <w:ins w:id="288" w:author="Shinichi Nakagawa" w:date="2021-01-28T11:06:00Z">
+                <w:rPr>
+                  <w:rFonts w:ascii="Cambria Math" w:hAnsi="Cambria Math"/>
+                </w:rPr>
+              </w:ins>
             </m:ctrlPr>
           </m:sSubPr>
           <m:e>
@@ -26680,10 +27140,12 @@
           <m:sSub>
             <m:sSubPr>
               <m:ctrlPr>
-                <w:rPr>
-                  <w:rFonts w:ascii="Cambria Math" w:hAnsi="Cambria Math" w:cs="Times New Roman"/>
-                  <w:lang w:val="en-AU"/>
-                </w:rPr>
+                <w:ins w:id="289" w:author="Shinichi Nakagawa" w:date="2021-01-28T11:06:00Z">
+                  <w:rPr>
+                    <w:rFonts w:ascii="Cambria Math" w:hAnsi="Cambria Math" w:cs="Times New Roman"/>
+                    <w:lang w:val="en-AU"/>
+                  </w:rPr>
+                </w:ins>
               </m:ctrlPr>
             </m:sSubPr>
             <m:e>
@@ -26715,10 +27177,12 @@
           <m:sSub>
             <m:sSubPr>
               <m:ctrlPr>
-                <w:rPr>
-                  <w:rFonts w:ascii="Cambria Math" w:hAnsi="Cambria Math" w:cs="Times New Roman"/>
-                  <w:lang w:val="en-AU"/>
-                </w:rPr>
+                <w:ins w:id="290" w:author="Shinichi Nakagawa" w:date="2021-01-28T11:06:00Z">
+                  <w:rPr>
+                    <w:rFonts w:ascii="Cambria Math" w:hAnsi="Cambria Math" w:cs="Times New Roman"/>
+                    <w:lang w:val="en-AU"/>
+                  </w:rPr>
+                </w:ins>
               </m:ctrlPr>
             </m:sSubPr>
             <m:e>
@@ -26750,10 +27214,12 @@
           <m:sSub>
             <m:sSubPr>
               <m:ctrlPr>
-                <w:rPr>
-                  <w:rFonts w:ascii="Cambria Math" w:hAnsi="Cambria Math" w:cs="Times New Roman"/>
-                  <w:lang w:val="en-AU"/>
-                </w:rPr>
+                <w:ins w:id="291" w:author="Shinichi Nakagawa" w:date="2021-01-28T11:06:00Z">
+                  <w:rPr>
+                    <w:rFonts w:ascii="Cambria Math" w:hAnsi="Cambria Math" w:cs="Times New Roman"/>
+                    <w:lang w:val="en-AU"/>
+                  </w:rPr>
+                </w:ins>
               </m:ctrlPr>
             </m:sSubPr>
             <m:e>
@@ -26778,10 +27244,12 @@
           <m:sSub>
             <m:sSubPr>
               <m:ctrlPr>
-                <w:rPr>
-                  <w:rFonts w:ascii="Cambria Math" w:hAnsi="Cambria Math" w:cs="Times New Roman"/>
-                  <w:lang w:val="en-AU"/>
-                </w:rPr>
+                <w:ins w:id="292" w:author="Shinichi Nakagawa" w:date="2021-01-28T11:06:00Z">
+                  <w:rPr>
+                    <w:rFonts w:ascii="Cambria Math" w:hAnsi="Cambria Math" w:cs="Times New Roman"/>
+                    <w:lang w:val="en-AU"/>
+                  </w:rPr>
+                </w:ins>
               </m:ctrlPr>
             </m:sSubPr>
             <m:e>
@@ -26813,10 +27281,12 @@
           <m:sSub>
             <m:sSubPr>
               <m:ctrlPr>
-                <w:rPr>
-                  <w:rFonts w:ascii="Cambria Math" w:hAnsi="Cambria Math" w:cs="Times New Roman"/>
-                  <w:lang w:val="en-AU"/>
-                </w:rPr>
+                <w:ins w:id="293" w:author="Shinichi Nakagawa" w:date="2021-01-28T11:06:00Z">
+                  <w:rPr>
+                    <w:rFonts w:ascii="Cambria Math" w:hAnsi="Cambria Math" w:cs="Times New Roman"/>
+                    <w:lang w:val="en-AU"/>
+                  </w:rPr>
+                </w:ins>
               </m:ctrlPr>
             </m:sSubPr>
             <m:e>
@@ -26848,10 +27318,12 @@
           <m:sSub>
             <m:sSubPr>
               <m:ctrlPr>
-                <w:rPr>
-                  <w:rFonts w:ascii="Cambria Math" w:hAnsi="Cambria Math" w:cs="Times New Roman"/>
-                  <w:lang w:val="en-AU"/>
-                </w:rPr>
+                <w:ins w:id="294" w:author="Shinichi Nakagawa" w:date="2021-01-28T11:06:00Z">
+                  <w:rPr>
+                    <w:rFonts w:ascii="Cambria Math" w:hAnsi="Cambria Math" w:cs="Times New Roman"/>
+                    <w:lang w:val="en-AU"/>
+                  </w:rPr>
+                </w:ins>
               </m:ctrlPr>
             </m:sSubPr>
             <m:e>
@@ -26883,10 +27355,12 @@
           <m:sSub>
             <m:sSubPr>
               <m:ctrlPr>
-                <w:rPr>
-                  <w:rFonts w:ascii="Cambria Math" w:hAnsi="Cambria Math" w:cs="Times New Roman"/>
-                  <w:lang w:val="en-AU"/>
-                </w:rPr>
+                <w:ins w:id="295" w:author="Shinichi Nakagawa" w:date="2021-01-28T11:06:00Z">
+                  <w:rPr>
+                    <w:rFonts w:ascii="Cambria Math" w:hAnsi="Cambria Math" w:cs="Times New Roman"/>
+                    <w:lang w:val="en-AU"/>
+                  </w:rPr>
+                </w:ins>
               </m:ctrlPr>
             </m:sSubPr>
             <m:e>
@@ -26953,9 +27427,11 @@
         <m:sSubSup>
           <m:sSubSupPr>
             <m:ctrlPr>
-              <w:rPr>
-                <w:rFonts w:ascii="Cambria Math" w:hAnsi="Cambria Math"/>
-              </w:rPr>
+              <w:ins w:id="296" w:author="Shinichi Nakagawa" w:date="2021-01-28T11:06:00Z">
+                <w:rPr>
+                  <w:rFonts w:ascii="Cambria Math" w:hAnsi="Cambria Math"/>
+                </w:rPr>
+              </w:ins>
             </m:ctrlPr>
           </m:sSubSupPr>
           <m:e>
@@ -27058,9 +27534,11 @@
         <m:sSub>
           <m:sSubPr>
             <m:ctrlPr>
-              <w:rPr>
-                <w:rFonts w:ascii="Cambria Math" w:hAnsi="Cambria Math"/>
-              </w:rPr>
+              <w:ins w:id="297" w:author="Shinichi Nakagawa" w:date="2021-01-28T11:06:00Z">
+                <w:rPr>
+                  <w:rFonts w:ascii="Cambria Math" w:hAnsi="Cambria Math"/>
+                </w:rPr>
+              </w:ins>
             </m:ctrlPr>
           </m:sSubPr>
           <m:e>
@@ -27159,7 +27637,7 @@
         </w:rPr>
         <w:t>(i.</w:t>
       </w:r>
-      <w:commentRangeStart w:id="59"/>
+      <w:commentRangeStart w:id="298"/>
       <w:r>
         <w:rPr>
           <w:lang w:eastAsia="x-none"/>
@@ -27172,14 +27650,14 @@
         </w:rPr>
         <w:t>an adjustment is biased toward a null effect</w:t>
       </w:r>
-      <w:commentRangeEnd w:id="59"/>
+      <w:commentRangeEnd w:id="298"/>
       <w:r>
         <w:rPr>
           <w:rStyle w:val="CommentReference"/>
           <w:rFonts w:ascii="Cambria" w:eastAsia="MS Mincho" w:hAnsi="Cambria"/>
           <w:color w:val="00000A"/>
         </w:rPr>
-        <w:commentReference w:id="59"/>
+        <w:commentReference w:id="298"/>
       </w:r>
       <w:r>
         <w:rPr>
@@ -27289,7 +27767,7 @@
         </w:rPr>
         <w:t>explicitly model</w:t>
       </w:r>
-      <w:ins w:id="60" w:author="localadmin" w:date="2021-01-18T13:20:00Z">
+      <w:ins w:id="299" w:author="localadmin" w:date="2021-01-18T13:20:00Z">
         <w:r>
           <w:rPr>
             <w:lang w:eastAsia="x-none"/>
@@ -27370,9 +27848,11 @@
           <m:sSub>
             <m:sSubPr>
               <m:ctrlPr>
-                <w:rPr>
-                  <w:rFonts w:ascii="Cambria Math" w:hAnsi="Cambria Math"/>
-                </w:rPr>
+                <w:ins w:id="300" w:author="Shinichi Nakagawa" w:date="2021-01-28T11:06:00Z">
+                  <w:rPr>
+                    <w:rFonts w:ascii="Cambria Math" w:hAnsi="Cambria Math"/>
+                  </w:rPr>
+                </w:ins>
               </m:ctrlPr>
             </m:sSubPr>
             <m:e>
@@ -27401,9 +27881,11 @@
           <m:sSub>
             <m:sSubPr>
               <m:ctrlPr>
-                <w:rPr>
-                  <w:rFonts w:ascii="Cambria Math" w:hAnsi="Cambria Math"/>
-                </w:rPr>
+                <w:ins w:id="301" w:author="Shinichi Nakagawa" w:date="2021-01-28T11:06:00Z">
+                  <w:rPr>
+                    <w:rFonts w:ascii="Cambria Math" w:hAnsi="Cambria Math"/>
+                  </w:rPr>
+                </w:ins>
               </m:ctrlPr>
             </m:sSubPr>
             <m:e>
@@ -27432,9 +27914,11 @@
           <m:sSub>
             <m:sSubPr>
               <m:ctrlPr>
-                <w:rPr>
-                  <w:rFonts w:ascii="Cambria Math" w:hAnsi="Cambria Math"/>
-                </w:rPr>
+                <w:ins w:id="302" w:author="Shinichi Nakagawa" w:date="2021-01-28T11:06:00Z">
+                  <w:rPr>
+                    <w:rFonts w:ascii="Cambria Math" w:hAnsi="Cambria Math"/>
+                  </w:rPr>
+                </w:ins>
               </m:ctrlPr>
             </m:sSubPr>
             <m:e>
@@ -27463,9 +27947,11 @@
           <m:sSub>
             <m:sSubPr>
               <m:ctrlPr>
-                <w:rPr>
-                  <w:rFonts w:ascii="Cambria Math" w:hAnsi="Cambria Math"/>
-                </w:rPr>
+                <w:ins w:id="303" w:author="Shinichi Nakagawa" w:date="2021-01-28T11:06:00Z">
+                  <w:rPr>
+                    <w:rFonts w:ascii="Cambria Math" w:hAnsi="Cambria Math"/>
+                  </w:rPr>
+                </w:ins>
               </m:ctrlPr>
             </m:sSubPr>
             <m:e>
@@ -27494,9 +27980,11 @@
           <m:sSub>
             <m:sSubPr>
               <m:ctrlPr>
-                <w:rPr>
-                  <w:rFonts w:ascii="Cambria Math" w:hAnsi="Cambria Math"/>
-                </w:rPr>
+                <w:ins w:id="304" w:author="Shinichi Nakagawa" w:date="2021-01-28T11:06:00Z">
+                  <w:rPr>
+                    <w:rFonts w:ascii="Cambria Math" w:hAnsi="Cambria Math"/>
+                  </w:rPr>
+                </w:ins>
               </m:ctrlPr>
             </m:sSubPr>
             <m:e>
@@ -27525,9 +28013,11 @@
           <m:sSub>
             <m:sSubPr>
               <m:ctrlPr>
-                <w:rPr>
-                  <w:rFonts w:ascii="Cambria Math" w:hAnsi="Cambria Math"/>
-                </w:rPr>
+                <w:ins w:id="305" w:author="Shinichi Nakagawa" w:date="2021-01-28T11:06:00Z">
+                  <w:rPr>
+                    <w:rFonts w:ascii="Cambria Math" w:hAnsi="Cambria Math"/>
+                  </w:rPr>
+                </w:ins>
               </m:ctrlPr>
             </m:sSubPr>
             <m:e>
@@ -27556,9 +28046,11 @@
           <m:sSub>
             <m:sSubPr>
               <m:ctrlPr>
-                <w:rPr>
-                  <w:rFonts w:ascii="Cambria Math" w:hAnsi="Cambria Math"/>
-                </w:rPr>
+                <w:ins w:id="306" w:author="Shinichi Nakagawa" w:date="2021-01-28T11:06:00Z">
+                  <w:rPr>
+                    <w:rFonts w:ascii="Cambria Math" w:hAnsi="Cambria Math"/>
+                  </w:rPr>
+                </w:ins>
               </m:ctrlPr>
             </m:sSubPr>
             <m:e>
@@ -27655,9 +28147,11 @@
           <m:sSub>
             <m:sSubPr>
               <m:ctrlPr>
-                <w:rPr>
-                  <w:rFonts w:ascii="Cambria Math" w:hAnsi="Cambria Math"/>
-                </w:rPr>
+                <w:ins w:id="307" w:author="Shinichi Nakagawa" w:date="2021-01-28T11:06:00Z">
+                  <w:rPr>
+                    <w:rFonts w:ascii="Cambria Math" w:hAnsi="Cambria Math"/>
+                  </w:rPr>
+                </w:ins>
               </m:ctrlPr>
             </m:sSubPr>
             <m:e>
@@ -27686,9 +28180,11 @@
           <m:sSub>
             <m:sSubPr>
               <m:ctrlPr>
-                <w:rPr>
-                  <w:rFonts w:ascii="Cambria Math" w:hAnsi="Cambria Math"/>
-                </w:rPr>
+                <w:ins w:id="308" w:author="Shinichi Nakagawa" w:date="2021-01-28T11:06:00Z">
+                  <w:rPr>
+                    <w:rFonts w:ascii="Cambria Math" w:hAnsi="Cambria Math"/>
+                  </w:rPr>
+                </w:ins>
               </m:ctrlPr>
             </m:sSubPr>
             <m:e>
@@ -27717,9 +28213,11 @@
           <m:sSub>
             <m:sSubPr>
               <m:ctrlPr>
-                <w:rPr>
-                  <w:rFonts w:ascii="Cambria Math" w:hAnsi="Cambria Math"/>
-                </w:rPr>
+                <w:ins w:id="309" w:author="Shinichi Nakagawa" w:date="2021-01-28T11:06:00Z">
+                  <w:rPr>
+                    <w:rFonts w:ascii="Cambria Math" w:hAnsi="Cambria Math"/>
+                  </w:rPr>
+                </w:ins>
               </m:ctrlPr>
             </m:sSubPr>
             <m:e>
@@ -27748,9 +28246,11 @@
           <m:sSub>
             <m:sSubPr>
               <m:ctrlPr>
-                <w:rPr>
-                  <w:rFonts w:ascii="Cambria Math" w:hAnsi="Cambria Math"/>
-                </w:rPr>
+                <w:ins w:id="310" w:author="Shinichi Nakagawa" w:date="2021-01-28T11:06:00Z">
+                  <w:rPr>
+                    <w:rFonts w:ascii="Cambria Math" w:hAnsi="Cambria Math"/>
+                  </w:rPr>
+                </w:ins>
               </m:ctrlPr>
             </m:sSubPr>
             <m:e>
@@ -27779,9 +28279,11 @@
           <m:sSub>
             <m:sSubPr>
               <m:ctrlPr>
-                <w:rPr>
-                  <w:rFonts w:ascii="Cambria Math" w:hAnsi="Cambria Math"/>
-                </w:rPr>
+                <w:ins w:id="311" w:author="Shinichi Nakagawa" w:date="2021-01-28T11:06:00Z">
+                  <w:rPr>
+                    <w:rFonts w:ascii="Cambria Math" w:hAnsi="Cambria Math"/>
+                  </w:rPr>
+                </w:ins>
               </m:ctrlPr>
             </m:sSubPr>
             <m:e>
@@ -27810,9 +28312,11 @@
           <m:sSub>
             <m:sSubPr>
               <m:ctrlPr>
-                <w:rPr>
-                  <w:rFonts w:ascii="Cambria Math" w:hAnsi="Cambria Math"/>
-                </w:rPr>
+                <w:ins w:id="312" w:author="Shinichi Nakagawa" w:date="2021-01-28T11:06:00Z">
+                  <w:rPr>
+                    <w:rFonts w:ascii="Cambria Math" w:hAnsi="Cambria Math"/>
+                  </w:rPr>
+                </w:ins>
               </m:ctrlPr>
             </m:sSubPr>
             <m:e>
@@ -27843,9 +28347,11 @@
               <m:chr m:val="∑"/>
               <m:limLoc m:val="undOvr"/>
               <m:ctrlPr>
-                <w:rPr>
-                  <w:rFonts w:ascii="Cambria Math" w:hAnsi="Cambria Math"/>
-                </w:rPr>
+                <w:ins w:id="313" w:author="Shinichi Nakagawa" w:date="2021-01-28T11:06:00Z">
+                  <w:rPr>
+                    <w:rFonts w:ascii="Cambria Math" w:hAnsi="Cambria Math"/>
+                  </w:rPr>
+                </w:ins>
               </m:ctrlPr>
             </m:naryPr>
             <m:sub>
@@ -27860,9 +28366,11 @@
               <m:sSub>
                 <m:sSubPr>
                   <m:ctrlPr>
-                    <w:rPr>
-                      <w:rFonts w:ascii="Cambria Math" w:hAnsi="Cambria Math"/>
-                    </w:rPr>
+                    <w:ins w:id="314" w:author="Shinichi Nakagawa" w:date="2021-01-28T11:06:00Z">
+                      <w:rPr>
+                        <w:rFonts w:ascii="Cambria Math" w:hAnsi="Cambria Math"/>
+                      </w:rPr>
+                    </w:ins>
                   </m:ctrlPr>
                 </m:sSubPr>
                 <m:e>
@@ -27887,9 +28395,11 @@
               <m:sSub>
                 <m:sSubPr>
                   <m:ctrlPr>
-                    <w:rPr>
-                      <w:rFonts w:ascii="Cambria Math" w:hAnsi="Cambria Math"/>
-                    </w:rPr>
+                    <w:ins w:id="315" w:author="Shinichi Nakagawa" w:date="2021-01-28T11:06:00Z">
+                      <w:rPr>
+                        <w:rFonts w:ascii="Cambria Math" w:hAnsi="Cambria Math"/>
+                      </w:rPr>
+                    </w:ins>
                   </m:ctrlPr>
                 </m:sSubPr>
                 <m:e>
@@ -27914,9 +28424,11 @@
           <m:sSub>
             <m:sSubPr>
               <m:ctrlPr>
-                <w:rPr>
-                  <w:rFonts w:ascii="Cambria Math" w:hAnsi="Cambria Math"/>
-                </w:rPr>
+                <w:ins w:id="316" w:author="Shinichi Nakagawa" w:date="2021-01-28T11:06:00Z">
+                  <w:rPr>
+                    <w:rFonts w:ascii="Cambria Math" w:hAnsi="Cambria Math"/>
+                  </w:rPr>
+                </w:ins>
               </m:ctrlPr>
             </m:sSubPr>
             <m:e>
@@ -27945,9 +28457,11 @@
           <m:sSub>
             <m:sSubPr>
               <m:ctrlPr>
-                <w:rPr>
-                  <w:rFonts w:ascii="Cambria Math" w:hAnsi="Cambria Math"/>
-                </w:rPr>
+                <w:ins w:id="317" w:author="Shinichi Nakagawa" w:date="2021-01-28T11:06:00Z">
+                  <w:rPr>
+                    <w:rFonts w:ascii="Cambria Math" w:hAnsi="Cambria Math"/>
+                  </w:rPr>
+                </w:ins>
               </m:ctrlPr>
             </m:sSubPr>
             <m:e>
@@ -27976,9 +28490,11 @@
           <m:sSub>
             <m:sSubPr>
               <m:ctrlPr>
-                <w:rPr>
-                  <w:rFonts w:ascii="Cambria Math" w:hAnsi="Cambria Math"/>
-                </w:rPr>
+                <w:ins w:id="318" w:author="Shinichi Nakagawa" w:date="2021-01-28T11:06:00Z">
+                  <w:rPr>
+                    <w:rFonts w:ascii="Cambria Math" w:hAnsi="Cambria Math"/>
+                  </w:rPr>
+                </w:ins>
               </m:ctrlPr>
             </m:sSubPr>
             <m:e>
@@ -28007,9 +28523,11 @@
           <m:sSub>
             <m:sSubPr>
               <m:ctrlPr>
-                <w:rPr>
-                  <w:rFonts w:ascii="Cambria Math" w:hAnsi="Cambria Math"/>
-                </w:rPr>
+                <w:ins w:id="319" w:author="Shinichi Nakagawa" w:date="2021-01-28T11:06:00Z">
+                  <w:rPr>
+                    <w:rFonts w:ascii="Cambria Math" w:hAnsi="Cambria Math"/>
+                  </w:rPr>
+                </w:ins>
               </m:ctrlPr>
             </m:sSubPr>
             <m:e>
@@ -28055,9 +28573,11 @@
         <m:sSub>
           <m:sSubPr>
             <m:ctrlPr>
-              <w:rPr>
-                <w:rFonts w:ascii="Cambria Math" w:hAnsi="Cambria Math"/>
-              </w:rPr>
+              <w:ins w:id="320" w:author="Shinichi Nakagawa" w:date="2021-01-28T11:06:00Z">
+                <w:rPr>
+                  <w:rFonts w:ascii="Cambria Math" w:hAnsi="Cambria Math"/>
+                </w:rPr>
+              </w:ins>
             </m:ctrlPr>
           </m:sSubPr>
           <m:e>
@@ -28381,7 +28901,7 @@
         </w:rPr>
         <w:t xml:space="preserve">4.3 </w:t>
       </w:r>
-      <w:commentRangeStart w:id="61"/>
+      <w:commentRangeStart w:id="321"/>
       <w:r>
         <w:rPr>
           <w:sz w:val="24"/>
@@ -28398,7 +28918,7 @@
         </w:rPr>
         <w:t>Multilevel meta-regression using sample size</w:t>
       </w:r>
-      <w:commentRangeEnd w:id="61"/>
+      <w:commentRangeEnd w:id="321"/>
       <w:r>
         <w:rPr>
           <w:rStyle w:val="CommentReference"/>
@@ -28410,7 +28930,7 @@
           <w:szCs w:val="24"/>
           <w:lang w:val="en-AU" w:eastAsia="ja-JP"/>
         </w:rPr>
-        <w:commentReference w:id="61"/>
+        <w:commentReference w:id="321"/>
       </w:r>
     </w:p>
     <w:p>
@@ -28444,7 +28964,7 @@
         </w:rPr>
         <w:t xml:space="preserve"> go back to </w:t>
       </w:r>
-      <w:commentRangeStart w:id="62"/>
+      <w:commentRangeStart w:id="322"/>
       <w:r>
         <w:rPr>
           <w:lang w:eastAsia="x-none"/>
@@ -28463,14 +28983,14 @@
         </w:rPr>
         <w:t xml:space="preserve"> </w:t>
       </w:r>
-      <w:commentRangeEnd w:id="62"/>
+      <w:commentRangeEnd w:id="322"/>
       <w:r>
         <w:rPr>
           <w:rStyle w:val="CommentReference"/>
           <w:rFonts w:ascii="Cambria" w:eastAsia="MS Mincho" w:hAnsi="Cambria"/>
           <w:color w:val="00000A"/>
         </w:rPr>
-        <w:commentReference w:id="62"/>
+        <w:commentReference w:id="322"/>
       </w:r>
       <w:r>
         <w:rPr>
@@ -28484,7 +29004,7 @@
         </w:rPr>
         <w:t xml:space="preserve"> the three </w:t>
       </w:r>
-      <w:commentRangeStart w:id="63"/>
+      <w:commentRangeStart w:id="323"/>
       <w:r>
         <w:rPr>
           <w:lang w:eastAsia="x-none"/>
@@ -28503,14 +29023,14 @@
         </w:rPr>
         <w:t xml:space="preserve"> </w:t>
       </w:r>
-      <w:commentRangeEnd w:id="63"/>
+      <w:commentRangeEnd w:id="323"/>
       <w:r>
         <w:rPr>
           <w:rStyle w:val="CommentReference"/>
           <w:rFonts w:ascii="Cambria" w:eastAsia="MS Mincho" w:hAnsi="Cambria"/>
           <w:color w:val="00000A"/>
         </w:rPr>
-        <w:commentReference w:id="63"/>
+        <w:commentReference w:id="323"/>
       </w:r>
       <w:r>
         <w:rPr>
@@ -28799,9 +29319,11 @@
           <m:barPr>
             <m:pos m:val="top"/>
             <m:ctrlPr>
-              <w:rPr>
-                <w:rFonts w:ascii="Cambria Math" w:hAnsi="Cambria Math"/>
-              </w:rPr>
+              <w:ins w:id="324" w:author="Shinichi Nakagawa" w:date="2021-01-28T11:06:00Z">
+                <w:rPr>
+                  <w:rFonts w:ascii="Cambria Math" w:hAnsi="Cambria Math"/>
+                </w:rPr>
+              </w:ins>
             </m:ctrlPr>
           </m:barPr>
           <m:e>
@@ -29052,7 +29574,7 @@
         </w:rPr>
         <w:t>as a moderator instead of SE (e.g., Equation 19)</w:t>
       </w:r>
-      <w:del w:id="64" w:author="localadmin" w:date="2021-01-18T13:32:00Z">
+      <w:del w:id="325" w:author="localadmin" w:date="2021-01-18T13:32:00Z">
         <w:r>
           <w:rPr>
             <w:lang w:eastAsia="x-none"/>
@@ -29197,7 +29719,7 @@
         </w:rPr>
         <w:t xml:space="preserve"> </w:t>
       </w:r>
-      <w:commentRangeStart w:id="65"/>
+      <w:commentRangeStart w:id="326"/>
       <w:r>
         <w:rPr>
           <w:lang w:eastAsia="x-none"/>
@@ -29290,21 +29812,21 @@
         </w:rPr>
         <w:t xml:space="preserve">) and </w:t>
       </w:r>
-      <w:commentRangeStart w:id="66"/>
+      <w:commentRangeStart w:id="327"/>
       <w:r>
         <w:rPr>
           <w:lang w:eastAsia="x-none"/>
         </w:rPr>
         <w:t xml:space="preserve">dependent effect sizes </w:t>
       </w:r>
-      <w:commentRangeEnd w:id="66"/>
+      <w:commentRangeEnd w:id="327"/>
       <w:r>
         <w:rPr>
           <w:rStyle w:val="CommentReference"/>
           <w:rFonts w:ascii="Cambria" w:eastAsia="MS Mincho" w:hAnsi="Cambria"/>
           <w:color w:val="00000A"/>
         </w:rPr>
-        <w:commentReference w:id="66"/>
+        <w:commentReference w:id="327"/>
       </w:r>
       <w:r>
         <w:rPr>
@@ -29324,14 +29846,14 @@
         </w:rPr>
         <w:t>)</w:t>
       </w:r>
-      <w:commentRangeEnd w:id="65"/>
+      <w:commentRangeEnd w:id="326"/>
       <w:r>
         <w:rPr>
           <w:rStyle w:val="CommentReference"/>
           <w:rFonts w:ascii="Cambria" w:eastAsia="MS Mincho" w:hAnsi="Cambria"/>
           <w:color w:val="00000A"/>
         </w:rPr>
-        <w:commentReference w:id="65"/>
+        <w:commentReference w:id="326"/>
       </w:r>
       <w:r>
         <w:rPr>
@@ -29466,9 +29988,11 @@
         <m:sSub>
           <m:sSubPr>
             <m:ctrlPr>
-              <w:rPr>
-                <w:rFonts w:ascii="Cambria Math" w:hAnsi="Cambria Math"/>
-              </w:rPr>
+              <w:ins w:id="328" w:author="Shinichi Nakagawa" w:date="2021-01-28T11:06:00Z">
+                <w:rPr>
+                  <w:rFonts w:ascii="Cambria Math" w:hAnsi="Cambria Math"/>
+                </w:rPr>
+              </w:ins>
             </m:ctrlPr>
           </m:sSubPr>
           <m:e>
@@ -29476,9 +30000,11 @@
               <m:accPr>
                 <m:chr m:val="̃"/>
                 <m:ctrlPr>
-                  <w:rPr>
-                    <w:rFonts w:ascii="Cambria Math" w:hAnsi="Cambria Math"/>
-                  </w:rPr>
+                  <w:ins w:id="329" w:author="Shinichi Nakagawa" w:date="2021-01-28T11:06:00Z">
+                    <w:rPr>
+                      <w:rFonts w:ascii="Cambria Math" w:hAnsi="Cambria Math"/>
+                    </w:rPr>
+                  </w:ins>
                 </m:ctrlPr>
               </m:accPr>
               <m:e>
@@ -29569,7 +30095,7 @@
         </w:rPr>
         <w:t>and effective sample size</w:t>
       </w:r>
-      <w:del w:id="67" w:author="localadmin" w:date="2021-01-18T13:33:00Z">
+      <w:del w:id="330" w:author="localadmin" w:date="2021-01-18T13:33:00Z">
         <w:r>
           <w:rPr>
             <w:lang w:eastAsia="x-none"/>
@@ -29716,10 +30242,12 @@
           <m:sSub>
             <m:sSubPr>
               <m:ctrlPr>
-                <w:rPr>
-                  <w:rFonts w:ascii="Cambria Math" w:hAnsi="Cambria Math" w:cs="Times New Roman"/>
-                  <w:lang w:val="en-AU"/>
-                </w:rPr>
+                <w:ins w:id="331" w:author="Shinichi Nakagawa" w:date="2021-01-28T11:06:00Z">
+                  <w:rPr>
+                    <w:rFonts w:ascii="Cambria Math" w:hAnsi="Cambria Math" w:cs="Times New Roman"/>
+                    <w:lang w:val="en-AU"/>
+                  </w:rPr>
+                </w:ins>
               </m:ctrlPr>
             </m:sSubPr>
             <m:e>
@@ -29727,10 +30255,12 @@
                 <m:accPr>
                   <m:chr m:val="̃"/>
                   <m:ctrlPr>
-                    <w:rPr>
-                      <w:rFonts w:ascii="Cambria Math" w:hAnsi="Cambria Math" w:cs="Times New Roman"/>
-                      <w:lang w:val="en-AU"/>
-                    </w:rPr>
+                    <w:ins w:id="332" w:author="Shinichi Nakagawa" w:date="2021-01-28T11:06:00Z">
+                      <w:rPr>
+                        <w:rFonts w:ascii="Cambria Math" w:hAnsi="Cambria Math" w:cs="Times New Roman"/>
+                        <w:lang w:val="en-AU"/>
+                      </w:rPr>
+                    </w:ins>
                   </m:ctrlPr>
                 </m:accPr>
                 <m:e>
@@ -29764,20 +30294,24 @@
           <m:f>
             <m:fPr>
               <m:ctrlPr>
-                <w:rPr>
-                  <w:rFonts w:ascii="Cambria Math" w:hAnsi="Cambria Math" w:cs="Times New Roman"/>
-                  <w:lang w:val="en-AU"/>
-                </w:rPr>
+                <w:ins w:id="333" w:author="Shinichi Nakagawa" w:date="2021-01-28T11:06:00Z">
+                  <w:rPr>
+                    <w:rFonts w:ascii="Cambria Math" w:hAnsi="Cambria Math" w:cs="Times New Roman"/>
+                    <w:lang w:val="en-AU"/>
+                  </w:rPr>
+                </w:ins>
               </m:ctrlPr>
             </m:fPr>
             <m:num>
               <m:sSub>
                 <m:sSubPr>
                   <m:ctrlPr>
-                    <w:rPr>
-                      <w:rFonts w:ascii="Cambria Math" w:hAnsi="Cambria Math" w:cs="Times New Roman"/>
-                      <w:lang w:val="en-AU"/>
-                    </w:rPr>
+                    <w:ins w:id="334" w:author="Shinichi Nakagawa" w:date="2021-01-28T11:06:00Z">
+                      <w:rPr>
+                        <w:rFonts w:ascii="Cambria Math" w:hAnsi="Cambria Math" w:cs="Times New Roman"/>
+                        <w:lang w:val="en-AU"/>
+                      </w:rPr>
+                    </w:ins>
                   </m:ctrlPr>
                 </m:sSubPr>
                 <m:e>
@@ -29802,10 +30336,12 @@
               <m:sSub>
                 <m:sSubPr>
                   <m:ctrlPr>
-                    <w:rPr>
-                      <w:rFonts w:ascii="Cambria Math" w:hAnsi="Cambria Math" w:cs="Times New Roman"/>
-                      <w:lang w:val="en-AU"/>
-                    </w:rPr>
+                    <w:ins w:id="335" w:author="Shinichi Nakagawa" w:date="2021-01-28T11:06:00Z">
+                      <w:rPr>
+                        <w:rFonts w:ascii="Cambria Math" w:hAnsi="Cambria Math" w:cs="Times New Roman"/>
+                        <w:lang w:val="en-AU"/>
+                      </w:rPr>
+                    </w:ins>
                   </m:ctrlPr>
                 </m:sSubPr>
                 <m:e>
@@ -29832,10 +30368,12 @@
               <m:sSub>
                 <m:sSubPr>
                   <m:ctrlPr>
-                    <w:rPr>
-                      <w:rFonts w:ascii="Cambria Math" w:hAnsi="Cambria Math" w:cs="Times New Roman"/>
-                      <w:lang w:val="en-AU"/>
-                    </w:rPr>
+                    <w:ins w:id="336" w:author="Shinichi Nakagawa" w:date="2021-01-28T11:06:00Z">
+                      <w:rPr>
+                        <w:rFonts w:ascii="Cambria Math" w:hAnsi="Cambria Math" w:cs="Times New Roman"/>
+                        <w:lang w:val="en-AU"/>
+                      </w:rPr>
+                    </w:ins>
                   </m:ctrlPr>
                 </m:sSubPr>
                 <m:e>
@@ -29867,10 +30405,12 @@
               <m:sSub>
                 <m:sSubPr>
                   <m:ctrlPr>
-                    <w:rPr>
-                      <w:rFonts w:ascii="Cambria Math" w:hAnsi="Cambria Math" w:cs="Times New Roman"/>
-                      <w:lang w:val="en-AU"/>
-                    </w:rPr>
+                    <w:ins w:id="337" w:author="Shinichi Nakagawa" w:date="2021-01-28T11:06:00Z">
+                      <w:rPr>
+                        <w:rFonts w:ascii="Cambria Math" w:hAnsi="Cambria Math" w:cs="Times New Roman"/>
+                        <w:lang w:val="en-AU"/>
+                      </w:rPr>
+                    </w:ins>
                   </m:ctrlPr>
                 </m:sSubPr>
                 <m:e>
@@ -30032,9 +30572,11 @@
         <m:sSub>
           <m:sSubPr>
             <m:ctrlPr>
-              <w:rPr>
-                <w:rFonts w:ascii="Cambria Math" w:hAnsi="Cambria Math"/>
-              </w:rPr>
+              <w:ins w:id="338" w:author="Shinichi Nakagawa" w:date="2021-01-28T11:06:00Z">
+                <w:rPr>
+                  <w:rFonts w:ascii="Cambria Math" w:hAnsi="Cambria Math"/>
+                </w:rPr>
+              </w:ins>
             </m:ctrlPr>
           </m:sSubPr>
           <m:e>
@@ -30042,9 +30584,11 @@
               <m:accPr>
                 <m:chr m:val="̃"/>
                 <m:ctrlPr>
-                  <w:rPr>
-                    <w:rFonts w:ascii="Cambria Math" w:hAnsi="Cambria Math"/>
-                  </w:rPr>
+                  <w:ins w:id="339" w:author="Shinichi Nakagawa" w:date="2021-01-28T11:06:00Z">
+                    <w:rPr>
+                      <w:rFonts w:ascii="Cambria Math" w:hAnsi="Cambria Math"/>
+                    </w:rPr>
+                  </w:ins>
                 </m:ctrlPr>
               </m:accPr>
               <m:e>
@@ -30171,10 +30715,12 @@
           <m:f>
             <m:fPr>
               <m:ctrlPr>
-                <w:rPr>
-                  <w:rFonts w:ascii="Cambria Math" w:hAnsi="Cambria Math" w:cs="Times New Roman"/>
-                  <w:lang w:val="en-AU"/>
-                </w:rPr>
+                <w:ins w:id="340" w:author="Shinichi Nakagawa" w:date="2021-01-28T11:06:00Z">
+                  <w:rPr>
+                    <w:rFonts w:ascii="Cambria Math" w:hAnsi="Cambria Math" w:cs="Times New Roman"/>
+                    <w:lang w:val="en-AU"/>
+                  </w:rPr>
+                </w:ins>
               </m:ctrlPr>
             </m:fPr>
             <m:num>
@@ -30190,10 +30736,12 @@
               <m:sSub>
                 <m:sSubPr>
                   <m:ctrlPr>
-                    <w:rPr>
-                      <w:rFonts w:ascii="Cambria Math" w:hAnsi="Cambria Math" w:cs="Times New Roman"/>
-                      <w:lang w:val="en-AU"/>
-                    </w:rPr>
+                    <w:ins w:id="341" w:author="Shinichi Nakagawa" w:date="2021-01-28T11:06:00Z">
+                      <w:rPr>
+                        <w:rFonts w:ascii="Cambria Math" w:hAnsi="Cambria Math" w:cs="Times New Roman"/>
+                        <w:lang w:val="en-AU"/>
+                      </w:rPr>
+                    </w:ins>
                   </m:ctrlPr>
                 </m:sSubPr>
                 <m:e>
@@ -30201,10 +30749,12 @@
                     <m:accPr>
                       <m:chr m:val="̃"/>
                       <m:ctrlPr>
-                        <w:rPr>
-                          <w:rFonts w:ascii="Cambria Math" w:hAnsi="Cambria Math" w:cs="Times New Roman"/>
-                          <w:lang w:val="en-AU"/>
-                        </w:rPr>
+                        <w:ins w:id="342" w:author="Shinichi Nakagawa" w:date="2021-01-28T11:06:00Z">
+                          <w:rPr>
+                            <w:rFonts w:ascii="Cambria Math" w:hAnsi="Cambria Math" w:cs="Times New Roman"/>
+                            <w:lang w:val="en-AU"/>
+                          </w:rPr>
+                        </w:ins>
                       </m:ctrlPr>
                     </m:accPr>
                     <m:e>
@@ -30240,20 +30790,24 @@
           <m:f>
             <m:fPr>
               <m:ctrlPr>
-                <w:rPr>
-                  <w:rFonts w:ascii="Cambria Math" w:hAnsi="Cambria Math" w:cs="Times New Roman"/>
-                  <w:lang w:val="en-AU"/>
-                </w:rPr>
+                <w:ins w:id="343" w:author="Shinichi Nakagawa" w:date="2021-01-28T11:06:00Z">
+                  <w:rPr>
+                    <w:rFonts w:ascii="Cambria Math" w:hAnsi="Cambria Math" w:cs="Times New Roman"/>
+                    <w:lang w:val="en-AU"/>
+                  </w:rPr>
+                </w:ins>
               </m:ctrlPr>
             </m:fPr>
             <m:num>
               <m:sSub>
                 <m:sSubPr>
                   <m:ctrlPr>
-                    <w:rPr>
-                      <w:rFonts w:ascii="Cambria Math" w:hAnsi="Cambria Math" w:cs="Times New Roman"/>
-                      <w:lang w:val="en-AU"/>
-                    </w:rPr>
+                    <w:ins w:id="344" w:author="Shinichi Nakagawa" w:date="2021-01-28T11:06:00Z">
+                      <w:rPr>
+                        <w:rFonts w:ascii="Cambria Math" w:hAnsi="Cambria Math" w:cs="Times New Roman"/>
+                        <w:lang w:val="en-AU"/>
+                      </w:rPr>
+                    </w:ins>
                   </m:ctrlPr>
                 </m:sSubPr>
                 <m:e>
@@ -30285,10 +30839,12 @@
               <m:sSub>
                 <m:sSubPr>
                   <m:ctrlPr>
-                    <w:rPr>
-                      <w:rFonts w:ascii="Cambria Math" w:hAnsi="Cambria Math" w:cs="Times New Roman"/>
-                      <w:lang w:val="en-AU"/>
-                    </w:rPr>
+                    <w:ins w:id="345" w:author="Shinichi Nakagawa" w:date="2021-01-28T11:06:00Z">
+                      <w:rPr>
+                        <w:rFonts w:ascii="Cambria Math" w:hAnsi="Cambria Math" w:cs="Times New Roman"/>
+                        <w:lang w:val="en-AU"/>
+                      </w:rPr>
+                    </w:ins>
                   </m:ctrlPr>
                 </m:sSubPr>
                 <m:e>
@@ -30315,10 +30871,12 @@
               <m:sSub>
                 <m:sSubPr>
                   <m:ctrlPr>
-                    <w:rPr>
-                      <w:rFonts w:ascii="Cambria Math" w:hAnsi="Cambria Math" w:cs="Times New Roman"/>
-                      <w:lang w:val="en-AU"/>
-                    </w:rPr>
+                    <w:ins w:id="346" w:author="Shinichi Nakagawa" w:date="2021-01-28T11:06:00Z">
+                      <w:rPr>
+                        <w:rFonts w:ascii="Cambria Math" w:hAnsi="Cambria Math" w:cs="Times New Roman"/>
+                        <w:lang w:val="en-AU"/>
+                      </w:rPr>
+                    </w:ins>
                   </m:ctrlPr>
                 </m:sSubPr>
                 <m:e>
@@ -30343,10 +30901,12 @@
               <m:sSub>
                 <m:sSubPr>
                   <m:ctrlPr>
-                    <w:rPr>
-                      <w:rFonts w:ascii="Cambria Math" w:hAnsi="Cambria Math" w:cs="Times New Roman"/>
-                      <w:lang w:val="en-AU"/>
-                    </w:rPr>
+                    <w:ins w:id="347" w:author="Shinichi Nakagawa" w:date="2021-01-28T11:06:00Z">
+                      <w:rPr>
+                        <w:rFonts w:ascii="Cambria Math" w:hAnsi="Cambria Math" w:cs="Times New Roman"/>
+                        <w:lang w:val="en-AU"/>
+                      </w:rPr>
+                    </w:ins>
                   </m:ctrlPr>
                 </m:sSubPr>
                 <m:e>
@@ -30380,10 +30940,12 @@
           <m:f>
             <m:fPr>
               <m:ctrlPr>
-                <w:rPr>
-                  <w:rFonts w:ascii="Cambria Math" w:hAnsi="Cambria Math" w:cs="Times New Roman"/>
-                  <w:lang w:val="en-AU"/>
-                </w:rPr>
+                <w:ins w:id="348" w:author="Shinichi Nakagawa" w:date="2021-01-28T11:06:00Z">
+                  <w:rPr>
+                    <w:rFonts w:ascii="Cambria Math" w:hAnsi="Cambria Math" w:cs="Times New Roman"/>
+                    <w:lang w:val="en-AU"/>
+                  </w:rPr>
+                </w:ins>
               </m:ctrlPr>
             </m:fPr>
             <m:num>
@@ -30399,10 +30961,12 @@
               <m:sSub>
                 <m:sSubPr>
                   <m:ctrlPr>
-                    <w:rPr>
-                      <w:rFonts w:ascii="Cambria Math" w:hAnsi="Cambria Math" w:cs="Times New Roman"/>
-                      <w:lang w:val="en-AU"/>
-                    </w:rPr>
+                    <w:ins w:id="349" w:author="Shinichi Nakagawa" w:date="2021-01-28T11:06:00Z">
+                      <w:rPr>
+                        <w:rFonts w:ascii="Cambria Math" w:hAnsi="Cambria Math" w:cs="Times New Roman"/>
+                        <w:lang w:val="en-AU"/>
+                      </w:rPr>
+                    </w:ins>
                   </m:ctrlPr>
                 </m:sSubPr>
                 <m:e>
@@ -30436,10 +31000,12 @@
           <m:f>
             <m:fPr>
               <m:ctrlPr>
-                <w:rPr>
-                  <w:rFonts w:ascii="Cambria Math" w:hAnsi="Cambria Math" w:cs="Times New Roman"/>
-                  <w:lang w:val="en-AU"/>
-                </w:rPr>
+                <w:ins w:id="350" w:author="Shinichi Nakagawa" w:date="2021-01-28T11:06:00Z">
+                  <w:rPr>
+                    <w:rFonts w:ascii="Cambria Math" w:hAnsi="Cambria Math" w:cs="Times New Roman"/>
+                    <w:lang w:val="en-AU"/>
+                  </w:rPr>
+                </w:ins>
               </m:ctrlPr>
             </m:fPr>
             <m:num>
@@ -30455,10 +31021,12 @@
               <m:sSub>
                 <m:sSubPr>
                   <m:ctrlPr>
-                    <w:rPr>
-                      <w:rFonts w:ascii="Cambria Math" w:hAnsi="Cambria Math" w:cs="Times New Roman"/>
-                      <w:lang w:val="en-AU"/>
-                    </w:rPr>
+                    <w:ins w:id="351" w:author="Shinichi Nakagawa" w:date="2021-01-28T11:06:00Z">
+                      <w:rPr>
+                        <w:rFonts w:ascii="Cambria Math" w:hAnsi="Cambria Math" w:cs="Times New Roman"/>
+                        <w:lang w:val="en-AU"/>
+                      </w:rPr>
+                    </w:ins>
                   </m:ctrlPr>
                 </m:sSubPr>
                 <m:e>
@@ -30582,9 +31150,11 @@
           <m:barPr>
             <m:pos m:val="top"/>
             <m:ctrlPr>
-              <w:rPr>
-                <w:rFonts w:ascii="Cambria Math" w:hAnsi="Cambria Math"/>
-              </w:rPr>
+              <w:ins w:id="352" w:author="Shinichi Nakagawa" w:date="2021-01-28T11:06:00Z">
+                <w:rPr>
+                  <w:rFonts w:ascii="Cambria Math" w:hAnsi="Cambria Math"/>
+                </w:rPr>
+              </w:ins>
             </m:ctrlPr>
           </m:barPr>
           <m:e>
@@ -30722,10 +31292,12 @@
           <m:sSub>
             <m:sSubPr>
               <m:ctrlPr>
-                <w:rPr>
-                  <w:rFonts w:ascii="Cambria Math" w:hAnsi="Cambria Math" w:cs="Times New Roman"/>
-                  <w:lang w:val="en-AU"/>
-                </w:rPr>
+                <w:ins w:id="353" w:author="Shinichi Nakagawa" w:date="2021-01-28T11:06:00Z">
+                  <w:rPr>
+                    <w:rFonts w:ascii="Cambria Math" w:hAnsi="Cambria Math" w:cs="Times New Roman"/>
+                    <w:lang w:val="en-AU"/>
+                  </w:rPr>
+                </w:ins>
               </m:ctrlPr>
             </m:sSubPr>
             <m:e>
@@ -30757,10 +31329,12 @@
           <m:sSub>
             <m:sSubPr>
               <m:ctrlPr>
-                <w:rPr>
-                  <w:rFonts w:ascii="Cambria Math" w:hAnsi="Cambria Math" w:cs="Times New Roman"/>
-                  <w:lang w:val="en-AU"/>
-                </w:rPr>
+                <w:ins w:id="354" w:author="Shinichi Nakagawa" w:date="2021-01-28T11:06:00Z">
+                  <w:rPr>
+                    <w:rFonts w:ascii="Cambria Math" w:hAnsi="Cambria Math" w:cs="Times New Roman"/>
+                    <w:lang w:val="en-AU"/>
+                  </w:rPr>
+                </w:ins>
               </m:ctrlPr>
             </m:sSubPr>
             <m:e>
@@ -30792,10 +31366,12 @@
           <m:sSub>
             <m:sSubPr>
               <m:ctrlPr>
-                <w:rPr>
-                  <w:rFonts w:ascii="Cambria Math" w:hAnsi="Cambria Math" w:cs="Times New Roman"/>
-                  <w:lang w:val="en-AU"/>
-                </w:rPr>
+                <w:ins w:id="355" w:author="Shinichi Nakagawa" w:date="2021-01-28T11:06:00Z">
+                  <w:rPr>
+                    <w:rFonts w:ascii="Cambria Math" w:hAnsi="Cambria Math" w:cs="Times New Roman"/>
+                    <w:lang w:val="en-AU"/>
+                  </w:rPr>
+                </w:ins>
               </m:ctrlPr>
             </m:sSubPr>
             <m:e>
@@ -30821,10 +31397,12 @@
             <m:radPr>
               <m:degHide m:val="1"/>
               <m:ctrlPr>
-                <w:rPr>
-                  <w:rFonts w:ascii="Cambria Math" w:hAnsi="Cambria Math" w:cs="Times New Roman"/>
-                  <w:lang w:val="en-AU"/>
-                </w:rPr>
+                <w:ins w:id="356" w:author="Shinichi Nakagawa" w:date="2021-01-28T11:06:00Z">
+                  <w:rPr>
+                    <w:rFonts w:ascii="Cambria Math" w:hAnsi="Cambria Math" w:cs="Times New Roman"/>
+                    <w:lang w:val="en-AU"/>
+                  </w:rPr>
+                </w:ins>
               </m:ctrlPr>
             </m:radPr>
             <m:deg/>
@@ -30832,10 +31410,12 @@
               <m:f>
                 <m:fPr>
                   <m:ctrlPr>
-                    <w:rPr>
-                      <w:rFonts w:ascii="Cambria Math" w:hAnsi="Cambria Math" w:cs="Times New Roman"/>
-                      <w:lang w:val="en-AU"/>
-                    </w:rPr>
+                    <w:ins w:id="357" w:author="Shinichi Nakagawa" w:date="2021-01-28T11:06:00Z">
+                      <w:rPr>
+                        <w:rFonts w:ascii="Cambria Math" w:hAnsi="Cambria Math" w:cs="Times New Roman"/>
+                        <w:lang w:val="en-AU"/>
+                      </w:rPr>
+                    </w:ins>
                   </m:ctrlPr>
                 </m:fPr>
                 <m:num>
@@ -30851,10 +31431,12 @@
                   <m:sSub>
                     <m:sSubPr>
                       <m:ctrlPr>
-                        <w:rPr>
-                          <w:rFonts w:ascii="Cambria Math" w:hAnsi="Cambria Math" w:cs="Times New Roman"/>
-                          <w:lang w:val="en-AU"/>
-                        </w:rPr>
+                        <w:ins w:id="358" w:author="Shinichi Nakagawa" w:date="2021-01-28T11:06:00Z">
+                          <w:rPr>
+                            <w:rFonts w:ascii="Cambria Math" w:hAnsi="Cambria Math" w:cs="Times New Roman"/>
+                            <w:lang w:val="en-AU"/>
+                          </w:rPr>
+                        </w:ins>
                       </m:ctrlPr>
                     </m:sSubPr>
                     <m:e>
@@ -30862,10 +31444,12 @@
                         <m:accPr>
                           <m:chr m:val="̃"/>
                           <m:ctrlPr>
-                            <w:rPr>
-                              <w:rFonts w:ascii="Cambria Math" w:hAnsi="Cambria Math" w:cs="Times New Roman"/>
-                              <w:lang w:val="en-AU"/>
-                            </w:rPr>
+                            <w:ins w:id="359" w:author="Shinichi Nakagawa" w:date="2021-01-28T11:06:00Z">
+                              <w:rPr>
+                                <w:rFonts w:ascii="Cambria Math" w:hAnsi="Cambria Math" w:cs="Times New Roman"/>
+                                <w:lang w:val="en-AU"/>
+                              </w:rPr>
+                            </w:ins>
                           </m:ctrlPr>
                         </m:accPr>
                         <m:e>
@@ -30903,10 +31487,12 @@
           <m:sSub>
             <m:sSubPr>
               <m:ctrlPr>
-                <w:rPr>
-                  <w:rFonts w:ascii="Cambria Math" w:hAnsi="Cambria Math" w:cs="Times New Roman"/>
-                  <w:lang w:val="en-AU"/>
-                </w:rPr>
+                <w:ins w:id="360" w:author="Shinichi Nakagawa" w:date="2021-01-28T11:06:00Z">
+                  <w:rPr>
+                    <w:rFonts w:ascii="Cambria Math" w:hAnsi="Cambria Math" w:cs="Times New Roman"/>
+                    <w:lang w:val="en-AU"/>
+                  </w:rPr>
+                </w:ins>
               </m:ctrlPr>
             </m:sSubPr>
             <m:e>
@@ -30938,10 +31524,12 @@
           <m:sSub>
             <m:sSubPr>
               <m:ctrlPr>
-                <w:rPr>
-                  <w:rFonts w:ascii="Cambria Math" w:hAnsi="Cambria Math" w:cs="Times New Roman"/>
-                  <w:lang w:val="en-AU"/>
-                </w:rPr>
+                <w:ins w:id="361" w:author="Shinichi Nakagawa" w:date="2021-01-28T11:06:00Z">
+                  <w:rPr>
+                    <w:rFonts w:ascii="Cambria Math" w:hAnsi="Cambria Math" w:cs="Times New Roman"/>
+                    <w:lang w:val="en-AU"/>
+                  </w:rPr>
+                </w:ins>
               </m:ctrlPr>
             </m:sSubPr>
             <m:e>
@@ -30973,10 +31561,12 @@
           <m:sSub>
             <m:sSubPr>
               <m:ctrlPr>
-                <w:rPr>
-                  <w:rFonts w:ascii="Cambria Math" w:hAnsi="Cambria Math" w:cs="Times New Roman"/>
-                  <w:lang w:val="en-AU"/>
-                </w:rPr>
+                <w:ins w:id="362" w:author="Shinichi Nakagawa" w:date="2021-01-28T11:06:00Z">
+                  <w:rPr>
+                    <w:rFonts w:ascii="Cambria Math" w:hAnsi="Cambria Math" w:cs="Times New Roman"/>
+                    <w:lang w:val="en-AU"/>
+                  </w:rPr>
+                </w:ins>
               </m:ctrlPr>
             </m:sSubPr>
             <m:e>
@@ -31025,10 +31615,12 @@
           <m:sSub>
             <m:sSubPr>
               <m:ctrlPr>
-                <w:rPr>
-                  <w:rFonts w:ascii="Cambria Math" w:hAnsi="Cambria Math" w:cs="Times New Roman"/>
-                  <w:lang w:val="en-AU"/>
-                </w:rPr>
+                <w:ins w:id="363" w:author="Shinichi Nakagawa" w:date="2021-01-28T11:06:00Z">
+                  <w:rPr>
+                    <w:rFonts w:ascii="Cambria Math" w:hAnsi="Cambria Math" w:cs="Times New Roman"/>
+                    <w:lang w:val="en-AU"/>
+                  </w:rPr>
+                </w:ins>
               </m:ctrlPr>
             </m:sSubPr>
             <m:e>
@@ -31060,10 +31652,12 @@
           <m:sSub>
             <m:sSubPr>
               <m:ctrlPr>
-                <w:rPr>
-                  <w:rFonts w:ascii="Cambria Math" w:hAnsi="Cambria Math" w:cs="Times New Roman"/>
-                  <w:lang w:val="en-AU"/>
-                </w:rPr>
+                <w:ins w:id="364" w:author="Shinichi Nakagawa" w:date="2021-01-28T11:06:00Z">
+                  <w:rPr>
+                    <w:rFonts w:ascii="Cambria Math" w:hAnsi="Cambria Math" w:cs="Times New Roman"/>
+                    <w:lang w:val="en-AU"/>
+                  </w:rPr>
+                </w:ins>
               </m:ctrlPr>
             </m:sSubPr>
             <m:e>
@@ -31095,10 +31689,12 @@
           <m:sSub>
             <m:sSubPr>
               <m:ctrlPr>
-                <w:rPr>
-                  <w:rFonts w:ascii="Cambria Math" w:hAnsi="Cambria Math" w:cs="Times New Roman"/>
-                  <w:lang w:val="en-AU"/>
-                </w:rPr>
+                <w:ins w:id="365" w:author="Shinichi Nakagawa" w:date="2021-01-28T11:06:00Z">
+                  <w:rPr>
+                    <w:rFonts w:ascii="Cambria Math" w:hAnsi="Cambria Math" w:cs="Times New Roman"/>
+                    <w:lang w:val="en-AU"/>
+                  </w:rPr>
+                </w:ins>
               </m:ctrlPr>
             </m:sSubPr>
             <m:e>
@@ -31123,20 +31719,24 @@
           <m:d>
             <m:dPr>
               <m:ctrlPr>
-                <w:rPr>
-                  <w:rFonts w:ascii="Cambria Math" w:hAnsi="Cambria Math" w:cs="Times New Roman"/>
-                  <w:lang w:val="en-AU"/>
-                </w:rPr>
+                <w:ins w:id="366" w:author="Shinichi Nakagawa" w:date="2021-01-28T11:06:00Z">
+                  <w:rPr>
+                    <w:rFonts w:ascii="Cambria Math" w:hAnsi="Cambria Math" w:cs="Times New Roman"/>
+                    <w:lang w:val="en-AU"/>
+                  </w:rPr>
+                </w:ins>
               </m:ctrlPr>
             </m:dPr>
             <m:e>
               <m:f>
                 <m:fPr>
                   <m:ctrlPr>
-                    <w:rPr>
-                      <w:rFonts w:ascii="Cambria Math" w:hAnsi="Cambria Math" w:cs="Times New Roman"/>
-                      <w:lang w:val="en-AU"/>
-                    </w:rPr>
+                    <w:ins w:id="367" w:author="Shinichi Nakagawa" w:date="2021-01-28T11:06:00Z">
+                      <w:rPr>
+                        <w:rFonts w:ascii="Cambria Math" w:hAnsi="Cambria Math" w:cs="Times New Roman"/>
+                        <w:lang w:val="en-AU"/>
+                      </w:rPr>
+                    </w:ins>
                   </m:ctrlPr>
                 </m:fPr>
                 <m:num>
@@ -31152,10 +31752,12 @@
                   <m:sSub>
                     <m:sSubPr>
                       <m:ctrlPr>
-                        <w:rPr>
-                          <w:rFonts w:ascii="Cambria Math" w:hAnsi="Cambria Math" w:cs="Times New Roman"/>
-                          <w:lang w:val="en-AU"/>
-                        </w:rPr>
+                        <w:ins w:id="368" w:author="Shinichi Nakagawa" w:date="2021-01-28T11:06:00Z">
+                          <w:rPr>
+                            <w:rFonts w:ascii="Cambria Math" w:hAnsi="Cambria Math" w:cs="Times New Roman"/>
+                            <w:lang w:val="en-AU"/>
+                          </w:rPr>
+                        </w:ins>
                       </m:ctrlPr>
                     </m:sSubPr>
                     <m:e>
@@ -31163,10 +31765,12 @@
                         <m:accPr>
                           <m:chr m:val="̃"/>
                           <m:ctrlPr>
-                            <w:rPr>
-                              <w:rFonts w:ascii="Cambria Math" w:hAnsi="Cambria Math" w:cs="Times New Roman"/>
-                              <w:lang w:val="en-AU"/>
-                            </w:rPr>
+                            <w:ins w:id="369" w:author="Shinichi Nakagawa" w:date="2021-01-28T11:06:00Z">
+                              <w:rPr>
+                                <w:rFonts w:ascii="Cambria Math" w:hAnsi="Cambria Math" w:cs="Times New Roman"/>
+                                <w:lang w:val="en-AU"/>
+                              </w:rPr>
+                            </w:ins>
                           </m:ctrlPr>
                         </m:accPr>
                         <m:e>
@@ -31204,10 +31808,12 @@
           <m:sSub>
             <m:sSubPr>
               <m:ctrlPr>
-                <w:rPr>
-                  <w:rFonts w:ascii="Cambria Math" w:hAnsi="Cambria Math" w:cs="Times New Roman"/>
-                  <w:lang w:val="en-AU"/>
-                </w:rPr>
+                <w:ins w:id="370" w:author="Shinichi Nakagawa" w:date="2021-01-28T11:06:00Z">
+                  <w:rPr>
+                    <w:rFonts w:ascii="Cambria Math" w:hAnsi="Cambria Math" w:cs="Times New Roman"/>
+                    <w:lang w:val="en-AU"/>
+                  </w:rPr>
+                </w:ins>
               </m:ctrlPr>
             </m:sSubPr>
             <m:e>
@@ -31239,10 +31845,12 @@
           <m:sSub>
             <m:sSubPr>
               <m:ctrlPr>
-                <w:rPr>
-                  <w:rFonts w:ascii="Cambria Math" w:hAnsi="Cambria Math" w:cs="Times New Roman"/>
-                  <w:lang w:val="en-AU"/>
-                </w:rPr>
+                <w:ins w:id="371" w:author="Shinichi Nakagawa" w:date="2021-01-28T11:06:00Z">
+                  <w:rPr>
+                    <w:rFonts w:ascii="Cambria Math" w:hAnsi="Cambria Math" w:cs="Times New Roman"/>
+                    <w:lang w:val="en-AU"/>
+                  </w:rPr>
+                </w:ins>
               </m:ctrlPr>
             </m:sSubPr>
             <m:e>
@@ -31274,10 +31882,12 @@
           <m:sSub>
             <m:sSubPr>
               <m:ctrlPr>
-                <w:rPr>
-                  <w:rFonts w:ascii="Cambria Math" w:hAnsi="Cambria Math" w:cs="Times New Roman"/>
-                  <w:lang w:val="en-AU"/>
-                </w:rPr>
+                <w:ins w:id="372" w:author="Shinichi Nakagawa" w:date="2021-01-28T11:06:00Z">
+                  <w:rPr>
+                    <w:rFonts w:ascii="Cambria Math" w:hAnsi="Cambria Math" w:cs="Times New Roman"/>
+                    <w:lang w:val="en-AU"/>
+                  </w:rPr>
+                </w:ins>
               </m:ctrlPr>
             </m:sSubPr>
             <m:e>
@@ -31344,9 +31954,11 @@
           <m:radPr>
             <m:degHide m:val="1"/>
             <m:ctrlPr>
-              <w:rPr>
-                <w:rFonts w:ascii="Cambria Math" w:hAnsi="Cambria Math"/>
-              </w:rPr>
+              <w:ins w:id="373" w:author="Shinichi Nakagawa" w:date="2021-01-28T11:06:00Z">
+                <w:rPr>
+                  <w:rFonts w:ascii="Cambria Math" w:hAnsi="Cambria Math"/>
+                </w:rPr>
+              </w:ins>
             </m:ctrlPr>
           </m:radPr>
           <m:deg/>
@@ -31360,9 +31972,11 @@
             <m:sSub>
               <m:sSubPr>
                 <m:ctrlPr>
-                  <w:rPr>
-                    <w:rFonts w:ascii="Cambria Math" w:hAnsi="Cambria Math"/>
-                  </w:rPr>
+                  <w:ins w:id="374" w:author="Shinichi Nakagawa" w:date="2021-01-28T11:06:00Z">
+                    <w:rPr>
+                      <w:rFonts w:ascii="Cambria Math" w:hAnsi="Cambria Math"/>
+                    </w:rPr>
+                  </w:ins>
                 </m:ctrlPr>
               </m:sSubPr>
               <m:e>
@@ -31370,9 +31984,11 @@
                   <m:accPr>
                     <m:chr m:val="̃"/>
                     <m:ctrlPr>
-                      <w:rPr>
-                        <w:rFonts w:ascii="Cambria Math" w:hAnsi="Cambria Math"/>
-                      </w:rPr>
+                      <w:ins w:id="375" w:author="Shinichi Nakagawa" w:date="2021-01-28T11:06:00Z">
+                        <w:rPr>
+                          <w:rFonts w:ascii="Cambria Math" w:hAnsi="Cambria Math"/>
+                        </w:rPr>
+                      </w:ins>
                     </m:ctrlPr>
                   </m:accPr>
                   <m:e>
@@ -31482,9 +32098,11 @@
         <m:sSub>
           <m:sSubPr>
             <m:ctrlPr>
-              <w:rPr>
-                <w:rFonts w:ascii="Cambria Math" w:hAnsi="Cambria Math"/>
-              </w:rPr>
+              <w:ins w:id="376" w:author="Shinichi Nakagawa" w:date="2021-01-28T11:06:00Z">
+                <w:rPr>
+                  <w:rFonts w:ascii="Cambria Math" w:hAnsi="Cambria Math"/>
+                </w:rPr>
+              </w:ins>
             </m:ctrlPr>
           </m:sSubPr>
           <m:e>
@@ -31492,9 +32110,11 @@
               <m:accPr>
                 <m:chr m:val="̃"/>
                 <m:ctrlPr>
-                  <w:rPr>
-                    <w:rFonts w:ascii="Cambria Math" w:hAnsi="Cambria Math"/>
-                  </w:rPr>
+                  <w:ins w:id="377" w:author="Shinichi Nakagawa" w:date="2021-01-28T11:06:00Z">
+                    <w:rPr>
+                      <w:rFonts w:ascii="Cambria Math" w:hAnsi="Cambria Math"/>
+                    </w:rPr>
+                  </w:ins>
                 </m:ctrlPr>
               </m:accPr>
               <m:e>
@@ -31619,9 +32239,11 @@
         <m:sSub>
           <m:sSubPr>
             <m:ctrlPr>
-              <w:rPr>
-                <w:rFonts w:ascii="Cambria Math" w:hAnsi="Cambria Math"/>
-              </w:rPr>
+              <w:ins w:id="378" w:author="Shinichi Nakagawa" w:date="2021-01-28T11:06:00Z">
+                <w:rPr>
+                  <w:rFonts w:ascii="Cambria Math" w:hAnsi="Cambria Math"/>
+                </w:rPr>
+              </w:ins>
             </m:ctrlPr>
           </m:sSubPr>
           <m:e>
@@ -31629,9 +32251,11 @@
               <m:accPr>
                 <m:chr m:val="̃"/>
                 <m:ctrlPr>
-                  <w:rPr>
-                    <w:rFonts w:ascii="Cambria Math" w:hAnsi="Cambria Math"/>
-                  </w:rPr>
+                  <w:ins w:id="379" w:author="Shinichi Nakagawa" w:date="2021-01-28T11:06:00Z">
+                    <w:rPr>
+                      <w:rFonts w:ascii="Cambria Math" w:hAnsi="Cambria Math"/>
+                    </w:rPr>
+                  </w:ins>
                 </m:ctrlPr>
               </m:accPr>
               <m:e>
@@ -32152,7 +32776,7 @@
         </w:rPr>
         <w:t xml:space="preserve">with a phylogenetic random factor and </w:t>
       </w:r>
-      <w:ins w:id="68" w:author="localadmin" w:date="2021-01-18T13:38:00Z">
+      <w:ins w:id="380" w:author="localadmin" w:date="2021-01-18T13:38:00Z">
         <w:r>
           <w:rPr>
             <w:rFonts w:ascii="Times New Roman" w:hAnsi="Times New Roman"/>
@@ -32284,10 +32908,12 @@
           <m:sSub>
             <m:sSubPr>
               <m:ctrlPr>
-                <w:rPr>
-                  <w:rFonts w:ascii="Cambria Math" w:hAnsi="Cambria Math" w:cs="Times New Roman"/>
-                  <w:lang w:val="en-AU"/>
-                </w:rPr>
+                <w:ins w:id="381" w:author="Shinichi Nakagawa" w:date="2021-01-28T11:06:00Z">
+                  <w:rPr>
+                    <w:rFonts w:ascii="Cambria Math" w:hAnsi="Cambria Math" w:cs="Times New Roman"/>
+                    <w:lang w:val="en-AU"/>
+                  </w:rPr>
+                </w:ins>
               </m:ctrlPr>
             </m:sSubPr>
             <m:e>
@@ -32319,10 +32945,12 @@
           <m:sSub>
             <m:sSubPr>
               <m:ctrlPr>
-                <w:rPr>
-                  <w:rFonts w:ascii="Cambria Math" w:hAnsi="Cambria Math" w:cs="Times New Roman"/>
-                  <w:lang w:val="en-AU"/>
-                </w:rPr>
+                <w:ins w:id="382" w:author="Shinichi Nakagawa" w:date="2021-01-28T11:06:00Z">
+                  <w:rPr>
+                    <w:rFonts w:ascii="Cambria Math" w:hAnsi="Cambria Math" w:cs="Times New Roman"/>
+                    <w:lang w:val="en-AU"/>
+                  </w:rPr>
+                </w:ins>
               </m:ctrlPr>
             </m:sSubPr>
             <m:e>
@@ -32354,10 +32982,12 @@
           <m:sSub>
             <m:sSubPr>
               <m:ctrlPr>
-                <w:rPr>
-                  <w:rFonts w:ascii="Cambria Math" w:hAnsi="Cambria Math" w:cs="Times New Roman"/>
-                  <w:lang w:val="en-AU"/>
-                </w:rPr>
+                <w:ins w:id="383" w:author="Shinichi Nakagawa" w:date="2021-01-28T11:06:00Z">
+                  <w:rPr>
+                    <w:rFonts w:ascii="Cambria Math" w:hAnsi="Cambria Math" w:cs="Times New Roman"/>
+                    <w:lang w:val="en-AU"/>
+                  </w:rPr>
+                </w:ins>
               </m:ctrlPr>
             </m:sSubPr>
             <m:e>
@@ -32383,10 +33013,12 @@
             <m:radPr>
               <m:degHide m:val="1"/>
               <m:ctrlPr>
-                <w:rPr>
-                  <w:rFonts w:ascii="Cambria Math" w:hAnsi="Cambria Math" w:cs="Times New Roman"/>
-                  <w:lang w:val="en-AU"/>
-                </w:rPr>
+                <w:ins w:id="384" w:author="Shinichi Nakagawa" w:date="2021-01-28T11:06:00Z">
+                  <w:rPr>
+                    <w:rFonts w:ascii="Cambria Math" w:hAnsi="Cambria Math" w:cs="Times New Roman"/>
+                    <w:lang w:val="en-AU"/>
+                  </w:rPr>
+                </w:ins>
               </m:ctrlPr>
             </m:radPr>
             <m:deg/>
@@ -32394,10 +33026,12 @@
               <m:f>
                 <m:fPr>
                   <m:ctrlPr>
-                    <w:rPr>
-                      <w:rFonts w:ascii="Cambria Math" w:hAnsi="Cambria Math" w:cs="Times New Roman"/>
-                      <w:lang w:val="en-AU"/>
-                    </w:rPr>
+                    <w:ins w:id="385" w:author="Shinichi Nakagawa" w:date="2021-01-28T11:06:00Z">
+                      <w:rPr>
+                        <w:rFonts w:ascii="Cambria Math" w:hAnsi="Cambria Math" w:cs="Times New Roman"/>
+                        <w:lang w:val="en-AU"/>
+                      </w:rPr>
+                    </w:ins>
                   </m:ctrlPr>
                 </m:fPr>
                 <m:num>
@@ -32413,10 +33047,12 @@
                   <m:sSub>
                     <m:sSubPr>
                       <m:ctrlPr>
-                        <w:rPr>
-                          <w:rFonts w:ascii="Cambria Math" w:hAnsi="Cambria Math" w:cs="Times New Roman"/>
-                          <w:lang w:val="en-AU"/>
-                        </w:rPr>
+                        <w:ins w:id="386" w:author="Shinichi Nakagawa" w:date="2021-01-28T11:06:00Z">
+                          <w:rPr>
+                            <w:rFonts w:ascii="Cambria Math" w:hAnsi="Cambria Math" w:cs="Times New Roman"/>
+                            <w:lang w:val="en-AU"/>
+                          </w:rPr>
+                        </w:ins>
                       </m:ctrlPr>
                     </m:sSubPr>
                     <m:e>
@@ -32424,10 +33060,12 @@
                         <m:accPr>
                           <m:chr m:val="̃"/>
                           <m:ctrlPr>
-                            <w:rPr>
-                              <w:rFonts w:ascii="Cambria Math" w:hAnsi="Cambria Math" w:cs="Times New Roman"/>
-                              <w:lang w:val="en-AU"/>
-                            </w:rPr>
+                            <w:ins w:id="387" w:author="Shinichi Nakagawa" w:date="2021-01-28T11:06:00Z">
+                              <w:rPr>
+                                <w:rFonts w:ascii="Cambria Math" w:hAnsi="Cambria Math" w:cs="Times New Roman"/>
+                                <w:lang w:val="en-AU"/>
+                              </w:rPr>
+                            </w:ins>
                           </m:ctrlPr>
                         </m:accPr>
                         <m:e>
@@ -32465,10 +33103,12 @@
           <m:sSub>
             <m:sSubPr>
               <m:ctrlPr>
-                <w:rPr>
-                  <w:rFonts w:ascii="Cambria Math" w:hAnsi="Cambria Math" w:cs="Times New Roman"/>
-                  <w:lang w:val="en-AU"/>
-                </w:rPr>
+                <w:ins w:id="388" w:author="Shinichi Nakagawa" w:date="2021-01-28T11:06:00Z">
+                  <w:rPr>
+                    <w:rFonts w:ascii="Cambria Math" w:hAnsi="Cambria Math" w:cs="Times New Roman"/>
+                    <w:lang w:val="en-AU"/>
+                  </w:rPr>
+                </w:ins>
               </m:ctrlPr>
             </m:sSubPr>
             <m:e>
@@ -32500,10 +33140,12 @@
           <m:sSub>
             <m:sSubPr>
               <m:ctrlPr>
-                <w:rPr>
-                  <w:rFonts w:ascii="Cambria Math" w:hAnsi="Cambria Math" w:cs="Times New Roman"/>
-                  <w:lang w:val="en-AU"/>
-                </w:rPr>
+                <w:ins w:id="389" w:author="Shinichi Nakagawa" w:date="2021-01-28T11:06:00Z">
+                  <w:rPr>
+                    <w:rFonts w:ascii="Cambria Math" w:hAnsi="Cambria Math" w:cs="Times New Roman"/>
+                    <w:lang w:val="en-AU"/>
+                  </w:rPr>
+                </w:ins>
               </m:ctrlPr>
             </m:sSubPr>
             <m:e>
@@ -32537,10 +33179,12 @@
               <m:chr m:val="∑"/>
               <m:limLoc m:val="undOvr"/>
               <m:ctrlPr>
-                <w:rPr>
-                  <w:rFonts w:ascii="Cambria Math" w:hAnsi="Cambria Math" w:cs="Times New Roman"/>
-                  <w:lang w:val="en-AU"/>
-                </w:rPr>
+                <w:ins w:id="390" w:author="Shinichi Nakagawa" w:date="2021-01-28T11:06:00Z">
+                  <w:rPr>
+                    <w:rFonts w:ascii="Cambria Math" w:hAnsi="Cambria Math" w:cs="Times New Roman"/>
+                    <w:lang w:val="en-AU"/>
+                  </w:rPr>
+                </w:ins>
               </m:ctrlPr>
             </m:naryPr>
             <m:sub>
@@ -32556,10 +33200,12 @@
               <m:sSub>
                 <m:sSubPr>
                   <m:ctrlPr>
-                    <w:rPr>
-                      <w:rFonts w:ascii="Cambria Math" w:hAnsi="Cambria Math" w:cs="Times New Roman"/>
-                      <w:lang w:val="en-AU"/>
-                    </w:rPr>
+                    <w:ins w:id="391" w:author="Shinichi Nakagawa" w:date="2021-01-28T11:06:00Z">
+                      <w:rPr>
+                        <w:rFonts w:ascii="Cambria Math" w:hAnsi="Cambria Math" w:cs="Times New Roman"/>
+                        <w:lang w:val="en-AU"/>
+                      </w:rPr>
+                    </w:ins>
                   </m:ctrlPr>
                 </m:sSubPr>
                 <m:e>
@@ -32586,10 +33232,12 @@
               <m:sSub>
                 <m:sSubPr>
                   <m:ctrlPr>
-                    <w:rPr>
-                      <w:rFonts w:ascii="Cambria Math" w:hAnsi="Cambria Math" w:cs="Times New Roman"/>
-                      <w:lang w:val="en-AU"/>
-                    </w:rPr>
+                    <w:ins w:id="392" w:author="Shinichi Nakagawa" w:date="2021-01-28T11:06:00Z">
+                      <w:rPr>
+                        <w:rFonts w:ascii="Cambria Math" w:hAnsi="Cambria Math" w:cs="Times New Roman"/>
+                        <w:lang w:val="en-AU"/>
+                      </w:rPr>
+                    </w:ins>
                   </m:ctrlPr>
                 </m:sSubPr>
                 <m:e>
@@ -32616,10 +33264,12 @@
           <m:sSub>
             <m:sSubPr>
               <m:ctrlPr>
-                <w:rPr>
-                  <w:rFonts w:ascii="Cambria Math" w:hAnsi="Cambria Math" w:cs="Times New Roman"/>
-                  <w:lang w:val="en-AU"/>
-                </w:rPr>
+                <w:ins w:id="393" w:author="Shinichi Nakagawa" w:date="2021-01-28T11:06:00Z">
+                  <w:rPr>
+                    <w:rFonts w:ascii="Cambria Math" w:hAnsi="Cambria Math" w:cs="Times New Roman"/>
+                    <w:lang w:val="en-AU"/>
+                  </w:rPr>
+                </w:ins>
               </m:ctrlPr>
             </m:sSubPr>
             <m:e>
@@ -32651,10 +33301,12 @@
           <m:sSub>
             <m:sSubPr>
               <m:ctrlPr>
-                <w:rPr>
-                  <w:rFonts w:ascii="Cambria Math" w:hAnsi="Cambria Math" w:cs="Times New Roman"/>
-                  <w:lang w:val="en-AU"/>
-                </w:rPr>
+                <w:ins w:id="394" w:author="Shinichi Nakagawa" w:date="2021-01-28T11:06:00Z">
+                  <w:rPr>
+                    <w:rFonts w:ascii="Cambria Math" w:hAnsi="Cambria Math" w:cs="Times New Roman"/>
+                    <w:lang w:val="en-AU"/>
+                  </w:rPr>
+                </w:ins>
               </m:ctrlPr>
             </m:sSubPr>
             <m:e>
@@ -32686,10 +33338,12 @@
           <m:sSub>
             <m:sSubPr>
               <m:ctrlPr>
-                <w:rPr>
-                  <w:rFonts w:ascii="Cambria Math" w:hAnsi="Cambria Math" w:cs="Times New Roman"/>
-                  <w:lang w:val="en-AU"/>
-                </w:rPr>
+                <w:ins w:id="395" w:author="Shinichi Nakagawa" w:date="2021-01-28T11:06:00Z">
+                  <w:rPr>
+                    <w:rFonts w:ascii="Cambria Math" w:hAnsi="Cambria Math" w:cs="Times New Roman"/>
+                    <w:lang w:val="en-AU"/>
+                  </w:rPr>
+                </w:ins>
               </m:ctrlPr>
             </m:sSubPr>
             <m:e>
@@ -32721,10 +33375,12 @@
           <m:sSub>
             <m:sSubPr>
               <m:ctrlPr>
-                <w:rPr>
-                  <w:rFonts w:ascii="Cambria Math" w:hAnsi="Cambria Math" w:cs="Times New Roman"/>
-                  <w:lang w:val="en-AU"/>
-                </w:rPr>
+                <w:ins w:id="396" w:author="Shinichi Nakagawa" w:date="2021-01-28T11:06:00Z">
+                  <w:rPr>
+                    <w:rFonts w:ascii="Cambria Math" w:hAnsi="Cambria Math" w:cs="Times New Roman"/>
+                    <w:lang w:val="en-AU"/>
+                  </w:rPr>
+                </w:ins>
               </m:ctrlPr>
             </m:sSubPr>
             <m:e>
@@ -32756,10 +33412,12 @@
           <m:sSub>
             <m:sSubPr>
               <m:ctrlPr>
-                <w:rPr>
-                  <w:rFonts w:ascii="Cambria Math" w:hAnsi="Cambria Math" w:cs="Times New Roman"/>
-                  <w:lang w:val="en-AU"/>
-                </w:rPr>
+                <w:ins w:id="397" w:author="Shinichi Nakagawa" w:date="2021-01-28T11:06:00Z">
+                  <w:rPr>
+                    <w:rFonts w:ascii="Cambria Math" w:hAnsi="Cambria Math" w:cs="Times New Roman"/>
+                    <w:lang w:val="en-AU"/>
+                  </w:rPr>
+                </w:ins>
               </m:ctrlPr>
             </m:sSubPr>
             <m:e>
@@ -32791,10 +33449,12 @@
           <m:sSub>
             <m:sSubPr>
               <m:ctrlPr>
-                <w:rPr>
-                  <w:rFonts w:ascii="Cambria Math" w:hAnsi="Cambria Math" w:cs="Times New Roman"/>
-                  <w:lang w:val="en-AU"/>
-                </w:rPr>
+                <w:ins w:id="398" w:author="Shinichi Nakagawa" w:date="2021-01-28T11:06:00Z">
+                  <w:rPr>
+                    <w:rFonts w:ascii="Cambria Math" w:hAnsi="Cambria Math" w:cs="Times New Roman"/>
+                    <w:lang w:val="en-AU"/>
+                  </w:rPr>
+                </w:ins>
               </m:ctrlPr>
             </m:sSubPr>
             <m:e>
@@ -32843,10 +33503,12 @@
           <m:sSub>
             <m:sSubPr>
               <m:ctrlPr>
-                <w:rPr>
-                  <w:rFonts w:ascii="Cambria Math" w:hAnsi="Cambria Math" w:cs="Times New Roman"/>
-                  <w:lang w:val="en-AU"/>
-                </w:rPr>
+                <w:ins w:id="399" w:author="Shinichi Nakagawa" w:date="2021-01-28T11:06:00Z">
+                  <w:rPr>
+                    <w:rFonts w:ascii="Cambria Math" w:hAnsi="Cambria Math" w:cs="Times New Roman"/>
+                    <w:lang w:val="en-AU"/>
+                  </w:rPr>
+                </w:ins>
               </m:ctrlPr>
             </m:sSubPr>
             <m:e>
@@ -32896,10 +33558,12 @@
           <m:sSubSup>
             <m:sSubSupPr>
               <m:ctrlPr>
-                <w:rPr>
-                  <w:rFonts w:ascii="Cambria Math" w:hAnsi="Cambria Math" w:cs="Times New Roman"/>
-                  <w:lang w:val="en-AU"/>
-                </w:rPr>
+                <w:ins w:id="400" w:author="Shinichi Nakagawa" w:date="2021-01-28T11:06:00Z">
+                  <w:rPr>
+                    <w:rFonts w:ascii="Cambria Math" w:hAnsi="Cambria Math" w:cs="Times New Roman"/>
+                    <w:lang w:val="en-AU"/>
+                  </w:rPr>
+                </w:ins>
               </m:ctrlPr>
             </m:sSubSupPr>
             <m:e>
@@ -32952,10 +33616,12 @@
           <m:sSub>
             <m:sSubPr>
               <m:ctrlPr>
-                <w:rPr>
-                  <w:rFonts w:ascii="Cambria Math" w:hAnsi="Cambria Math" w:cs="Times New Roman"/>
-                  <w:lang w:val="en-AU"/>
-                </w:rPr>
+                <w:ins w:id="401" w:author="Shinichi Nakagawa" w:date="2021-01-28T11:06:00Z">
+                  <w:rPr>
+                    <w:rFonts w:ascii="Cambria Math" w:hAnsi="Cambria Math" w:cs="Times New Roman"/>
+                    <w:lang w:val="en-AU"/>
+                  </w:rPr>
+                </w:ins>
               </m:ctrlPr>
             </m:sSubPr>
             <m:e>
@@ -33005,10 +33671,12 @@
           <m:sSubSup>
             <m:sSubSupPr>
               <m:ctrlPr>
-                <w:rPr>
-                  <w:rFonts w:ascii="Cambria Math" w:hAnsi="Cambria Math" w:cs="Times New Roman"/>
-                  <w:lang w:val="en-AU"/>
-                </w:rPr>
+                <w:ins w:id="402" w:author="Shinichi Nakagawa" w:date="2021-01-28T11:06:00Z">
+                  <w:rPr>
+                    <w:rFonts w:ascii="Cambria Math" w:hAnsi="Cambria Math" w:cs="Times New Roman"/>
+                    <w:lang w:val="en-AU"/>
+                  </w:rPr>
+                </w:ins>
               </m:ctrlPr>
             </m:sSubSupPr>
             <m:e>
@@ -33049,10 +33717,12 @@
           <m:sSub>
             <m:sSubPr>
               <m:ctrlPr>
-                <w:rPr>
-                  <w:rFonts w:ascii="Cambria Math" w:hAnsi="Cambria Math" w:cs="Times New Roman"/>
-                  <w:lang w:val="en-AU"/>
-                </w:rPr>
+                <w:ins w:id="403" w:author="Shinichi Nakagawa" w:date="2021-01-28T11:06:00Z">
+                  <w:rPr>
+                    <w:rFonts w:ascii="Cambria Math" w:hAnsi="Cambria Math" w:cs="Times New Roman"/>
+                    <w:lang w:val="en-AU"/>
+                  </w:rPr>
+                </w:ins>
               </m:ctrlPr>
             </m:sSubPr>
             <m:e>
@@ -33181,9 +33851,11 @@
         <m:sSubSup>
           <m:sSubSupPr>
             <m:ctrlPr>
-              <w:rPr>
-                <w:rFonts w:ascii="Cambria Math" w:hAnsi="Cambria Math"/>
-              </w:rPr>
+              <w:ins w:id="404" w:author="Shinichi Nakagawa" w:date="2021-01-28T11:06:00Z">
+                <w:rPr>
+                  <w:rFonts w:ascii="Cambria Math" w:hAnsi="Cambria Math"/>
+                </w:rPr>
+              </w:ins>
             </m:ctrlPr>
           </m:sSubSupPr>
           <m:e>
@@ -33338,9 +34010,11 @@
         <m:sSubSup>
           <m:sSubSupPr>
             <m:ctrlPr>
-              <w:rPr>
-                <w:rFonts w:ascii="Cambria Math" w:hAnsi="Cambria Math"/>
-              </w:rPr>
+              <w:ins w:id="405" w:author="Shinichi Nakagawa" w:date="2021-01-28T11:06:00Z">
+                <w:rPr>
+                  <w:rFonts w:ascii="Cambria Math" w:hAnsi="Cambria Math"/>
+                </w:rPr>
+              </w:ins>
             </m:ctrlPr>
           </m:sSubSupPr>
           <m:e>
@@ -33409,9 +34083,11 @@
         <m:sSub>
           <m:sSubPr>
             <m:ctrlPr>
-              <w:rPr>
-                <w:rFonts w:ascii="Cambria Math" w:hAnsi="Cambria Math"/>
-              </w:rPr>
+              <w:ins w:id="406" w:author="Shinichi Nakagawa" w:date="2021-01-28T11:06:00Z">
+                <w:rPr>
+                  <w:rFonts w:ascii="Cambria Math" w:hAnsi="Cambria Math"/>
+                </w:rPr>
+              </w:ins>
             </m:ctrlPr>
           </m:sSubPr>
           <m:e>
@@ -33440,9 +34116,11 @@
         <m:sSub>
           <m:sSubPr>
             <m:ctrlPr>
-              <w:rPr>
-                <w:rFonts w:ascii="Cambria Math" w:hAnsi="Cambria Math"/>
-              </w:rPr>
+              <w:ins w:id="407" w:author="Shinichi Nakagawa" w:date="2021-01-28T11:06:00Z">
+                <w:rPr>
+                  <w:rFonts w:ascii="Cambria Math" w:hAnsi="Cambria Math"/>
+                </w:rPr>
+              </w:ins>
             </m:ctrlPr>
           </m:sSubPr>
           <m:e>
@@ -33504,7 +34182,7 @@
         </w:rPr>
         <w:t xml:space="preserve">, </w:t>
       </w:r>
-      <w:commentRangeStart w:id="69"/>
+      <w:commentRangeStart w:id="408"/>
       <w:r>
         <w:rPr>
           <w:lang w:eastAsia="x-none"/>
@@ -33515,9 +34193,11 @@
         <m:sSub>
           <m:sSubPr>
             <m:ctrlPr>
-              <w:rPr>
-                <w:rFonts w:ascii="Cambria Math" w:hAnsi="Cambria Math"/>
-              </w:rPr>
+              <w:ins w:id="409" w:author="Shinichi Nakagawa" w:date="2021-01-28T11:06:00Z">
+                <w:rPr>
+                  <w:rFonts w:ascii="Cambria Math" w:hAnsi="Cambria Math"/>
+                </w:rPr>
+              </w:ins>
             </m:ctrlPr>
           </m:sSubPr>
           <m:e>
@@ -33525,9 +34205,11 @@
               <m:accPr>
                 <m:chr m:val="̃"/>
                 <m:ctrlPr>
-                  <w:rPr>
-                    <w:rFonts w:ascii="Cambria Math" w:hAnsi="Cambria Math"/>
-                  </w:rPr>
+                  <w:ins w:id="410" w:author="Shinichi Nakagawa" w:date="2021-01-28T11:06:00Z">
+                    <w:rPr>
+                      <w:rFonts w:ascii="Cambria Math" w:hAnsi="Cambria Math"/>
+                    </w:rPr>
+                  </w:ins>
                 </m:ctrlPr>
               </m:accPr>
               <m:e>
@@ -33594,14 +34276,14 @@
         </w:rPr>
         <w:t>, 2020 #99}</w:t>
       </w:r>
-      <w:commentRangeEnd w:id="69"/>
+      <w:commentRangeEnd w:id="408"/>
       <w:r>
         <w:rPr>
           <w:rStyle w:val="CommentReference"/>
           <w:rFonts w:ascii="Cambria" w:eastAsia="MS Mincho" w:hAnsi="Cambria"/>
           <w:color w:val="00000A"/>
         </w:rPr>
-        <w:commentReference w:id="69"/>
+        <w:commentReference w:id="408"/>
       </w:r>
       <w:r>
         <w:rPr>
@@ -34195,9 +34877,11 @@
         <m:sSubSup>
           <m:sSubSupPr>
             <m:ctrlPr>
-              <w:rPr>
-                <w:rFonts w:ascii="Cambria Math" w:hAnsi="Cambria Math"/>
-              </w:rPr>
+              <w:ins w:id="411" w:author="Shinichi Nakagawa" w:date="2021-01-28T11:06:00Z">
+                <w:rPr>
+                  <w:rFonts w:ascii="Cambria Math" w:hAnsi="Cambria Math"/>
+                </w:rPr>
+              </w:ins>
             </m:ctrlPr>
           </m:sSubSupPr>
           <m:e>
@@ -34304,9 +34988,11 @@
         <m:sSubSup>
           <m:sSubSupPr>
             <m:ctrlPr>
-              <w:rPr>
-                <w:rFonts w:ascii="Cambria Math" w:hAnsi="Cambria Math"/>
-              </w:rPr>
+              <w:ins w:id="412" w:author="Shinichi Nakagawa" w:date="2021-01-28T11:06:00Z">
+                <w:rPr>
+                  <w:rFonts w:ascii="Cambria Math" w:hAnsi="Cambria Math"/>
+                </w:rPr>
+              </w:ins>
             </m:ctrlPr>
           </m:sSubSupPr>
           <m:e>
@@ -34744,18 +35430,22 @@
           <m:d>
             <m:dPr>
               <m:ctrlPr>
-                <w:rPr>
-                  <w:rFonts w:ascii="Cambria Math" w:hAnsi="Cambria Math"/>
-                </w:rPr>
+                <w:ins w:id="413" w:author="Shinichi Nakagawa" w:date="2021-01-28T11:06:00Z">
+                  <w:rPr>
+                    <w:rFonts w:ascii="Cambria Math" w:hAnsi="Cambria Math"/>
+                  </w:rPr>
+                </w:ins>
               </m:ctrlPr>
             </m:dPr>
             <m:e>
               <m:f>
                 <m:fPr>
                   <m:ctrlPr>
-                    <w:rPr>
-                      <w:rFonts w:ascii="Cambria Math" w:hAnsi="Cambria Math"/>
-                    </w:rPr>
+                    <w:ins w:id="414" w:author="Shinichi Nakagawa" w:date="2021-01-28T11:06:00Z">
+                      <w:rPr>
+                        <w:rFonts w:ascii="Cambria Math" w:hAnsi="Cambria Math"/>
+                      </w:rPr>
+                    </w:ins>
                   </m:ctrlPr>
                 </m:fPr>
                 <m:num>
@@ -34770,9 +35460,11 @@
                   <m:sSub>
                     <m:sSubPr>
                       <m:ctrlPr>
-                        <w:rPr>
-                          <w:rFonts w:ascii="Cambria Math" w:hAnsi="Cambria Math"/>
-                        </w:rPr>
+                        <w:ins w:id="415" w:author="Shinichi Nakagawa" w:date="2021-01-28T11:06:00Z">
+                          <w:rPr>
+                            <w:rFonts w:ascii="Cambria Math" w:hAnsi="Cambria Math"/>
+                          </w:rPr>
+                        </w:ins>
                       </m:ctrlPr>
                     </m:sSubPr>
                     <m:e>
@@ -34799,9 +35491,11 @@
                   <m:chr m:val="∑"/>
                   <m:limLoc m:val="undOvr"/>
                   <m:ctrlPr>
-                    <w:rPr>
-                      <w:rFonts w:ascii="Cambria Math" w:hAnsi="Cambria Math"/>
-                    </w:rPr>
+                    <w:ins w:id="416" w:author="Shinichi Nakagawa" w:date="2021-01-28T11:06:00Z">
+                      <w:rPr>
+                        <w:rFonts w:ascii="Cambria Math" w:hAnsi="Cambria Math"/>
+                      </w:rPr>
+                    </w:ins>
                   </m:ctrlPr>
                 </m:naryPr>
                 <m:sub>
@@ -34816,9 +35510,11 @@
                   <m:sSub>
                     <m:sSubPr>
                       <m:ctrlPr>
-                        <w:rPr>
-                          <w:rFonts w:ascii="Cambria Math" w:hAnsi="Cambria Math"/>
-                        </w:rPr>
+                        <w:ins w:id="417" w:author="Shinichi Nakagawa" w:date="2021-01-28T11:06:00Z">
+                          <w:rPr>
+                            <w:rFonts w:ascii="Cambria Math" w:hAnsi="Cambria Math"/>
+                          </w:rPr>
+                        </w:ins>
                       </m:ctrlPr>
                     </m:sSubPr>
                     <m:e>
@@ -34843,9 +35539,11 @@
                   <m:sSub>
                     <m:sSubPr>
                       <m:ctrlPr>
-                        <w:rPr>
-                          <w:rFonts w:ascii="Cambria Math" w:hAnsi="Cambria Math"/>
-                        </w:rPr>
+                        <w:ins w:id="418" w:author="Shinichi Nakagawa" w:date="2021-01-28T11:06:00Z">
+                          <w:rPr>
+                            <w:rFonts w:ascii="Cambria Math" w:hAnsi="Cambria Math"/>
+                          </w:rPr>
+                        </w:ins>
                       </m:ctrlPr>
                     </m:sSubPr>
                     <m:e>
@@ -34878,27 +35576,33 @@
           <m:sSup>
             <m:sSupPr>
               <m:ctrlPr>
-                <w:rPr>
-                  <w:rFonts w:ascii="Cambria Math" w:hAnsi="Cambria Math"/>
-                </w:rPr>
+                <w:ins w:id="419" w:author="Shinichi Nakagawa" w:date="2021-01-28T11:06:00Z">
+                  <w:rPr>
+                    <w:rFonts w:ascii="Cambria Math" w:hAnsi="Cambria Math"/>
+                  </w:rPr>
+                </w:ins>
               </m:ctrlPr>
             </m:sSupPr>
             <m:e>
               <m:d>
                 <m:dPr>
                   <m:ctrlPr>
-                    <w:rPr>
-                      <w:rFonts w:ascii="Cambria Math" w:hAnsi="Cambria Math"/>
-                    </w:rPr>
+                    <w:ins w:id="420" w:author="Shinichi Nakagawa" w:date="2021-01-28T11:06:00Z">
+                      <w:rPr>
+                        <w:rFonts w:ascii="Cambria Math" w:hAnsi="Cambria Math"/>
+                      </w:rPr>
+                    </w:ins>
                   </m:ctrlPr>
                 </m:dPr>
                 <m:e>
                   <m:f>
                     <m:fPr>
                       <m:ctrlPr>
-                        <w:rPr>
-                          <w:rFonts w:ascii="Cambria Math" w:hAnsi="Cambria Math"/>
-                        </w:rPr>
+                        <w:ins w:id="421" w:author="Shinichi Nakagawa" w:date="2021-01-28T11:06:00Z">
+                          <w:rPr>
+                            <w:rFonts w:ascii="Cambria Math" w:hAnsi="Cambria Math"/>
+                          </w:rPr>
+                        </w:ins>
                       </m:ctrlPr>
                     </m:fPr>
                     <m:num>
@@ -34913,9 +35617,11 @@
                       <m:sSub>
                         <m:sSubPr>
                           <m:ctrlPr>
-                            <w:rPr>
-                              <w:rFonts w:ascii="Cambria Math" w:hAnsi="Cambria Math"/>
-                            </w:rPr>
+                            <w:ins w:id="422" w:author="Shinichi Nakagawa" w:date="2021-01-28T11:06:00Z">
+                              <w:rPr>
+                                <w:rFonts w:ascii="Cambria Math" w:hAnsi="Cambria Math"/>
+                              </w:rPr>
+                            </w:ins>
                           </m:ctrlPr>
                         </m:sSubPr>
                         <m:e>
@@ -34952,9 +35658,11 @@
           <m:d>
             <m:dPr>
               <m:ctrlPr>
-                <w:rPr>
-                  <w:rFonts w:ascii="Cambria Math" w:hAnsi="Cambria Math"/>
-                </w:rPr>
+                <w:ins w:id="423" w:author="Shinichi Nakagawa" w:date="2021-01-28T11:06:00Z">
+                  <w:rPr>
+                    <w:rFonts w:ascii="Cambria Math" w:hAnsi="Cambria Math"/>
+                  </w:rPr>
+                </w:ins>
               </m:ctrlPr>
             </m:dPr>
             <m:e>
@@ -34963,9 +35671,11 @@
                   <m:chr m:val="∑"/>
                   <m:limLoc m:val="undOvr"/>
                   <m:ctrlPr>
-                    <w:rPr>
-                      <w:rFonts w:ascii="Cambria Math" w:hAnsi="Cambria Math"/>
-                    </w:rPr>
+                    <w:ins w:id="424" w:author="Shinichi Nakagawa" w:date="2021-01-28T11:06:00Z">
+                      <w:rPr>
+                        <w:rFonts w:ascii="Cambria Math" w:hAnsi="Cambria Math"/>
+                      </w:rPr>
+                    </w:ins>
                   </m:ctrlPr>
                 </m:naryPr>
                 <m:sub>
@@ -34980,9 +35690,11 @@
                   <m:sSub>
                     <m:sSubPr>
                       <m:ctrlPr>
-                        <w:rPr>
-                          <w:rFonts w:ascii="Cambria Math" w:hAnsi="Cambria Math"/>
-                        </w:rPr>
+                        <w:ins w:id="425" w:author="Shinichi Nakagawa" w:date="2021-01-28T11:06:00Z">
+                          <w:rPr>
+                            <w:rFonts w:ascii="Cambria Math" w:hAnsi="Cambria Math"/>
+                          </w:rPr>
+                        </w:ins>
                       </m:ctrlPr>
                     </m:sSubPr>
                     <m:e>
@@ -35007,9 +35719,11 @@
                   <m:sSub>
                     <m:sSubPr>
                       <m:ctrlPr>
-                        <w:rPr>
-                          <w:rFonts w:ascii="Cambria Math" w:hAnsi="Cambria Math"/>
-                        </w:rPr>
+                        <w:ins w:id="426" w:author="Shinichi Nakagawa" w:date="2021-01-28T11:06:00Z">
+                          <w:rPr>
+                            <w:rFonts w:ascii="Cambria Math" w:hAnsi="Cambria Math"/>
+                          </w:rPr>
+                        </w:ins>
                       </m:ctrlPr>
                     </m:sSubPr>
                     <m:e>
@@ -35033,9 +35747,11 @@
                     <m:radPr>
                       <m:degHide m:val="1"/>
                       <m:ctrlPr>
-                        <w:rPr>
-                          <w:rFonts w:ascii="Cambria Math" w:hAnsi="Cambria Math"/>
-                        </w:rPr>
+                        <w:ins w:id="427" w:author="Shinichi Nakagawa" w:date="2021-01-28T11:06:00Z">
+                          <w:rPr>
+                            <w:rFonts w:ascii="Cambria Math" w:hAnsi="Cambria Math"/>
+                          </w:rPr>
+                        </w:ins>
                       </m:ctrlPr>
                     </m:radPr>
                     <m:deg/>
@@ -35043,9 +35759,11 @@
                       <m:sSubSup>
                         <m:sSubSupPr>
                           <m:ctrlPr>
-                            <w:rPr>
-                              <w:rFonts w:ascii="Cambria Math" w:hAnsi="Cambria Math"/>
-                            </w:rPr>
+                            <w:ins w:id="428" w:author="Shinichi Nakagawa" w:date="2021-01-28T11:06:00Z">
+                              <w:rPr>
+                                <w:rFonts w:ascii="Cambria Math" w:hAnsi="Cambria Math"/>
+                              </w:rPr>
+                            </w:ins>
                           </m:ctrlPr>
                         </m:sSubSupPr>
                         <m:e>
@@ -35076,9 +35794,11 @@
                       <m:sSubSup>
                         <m:sSubSupPr>
                           <m:ctrlPr>
-                            <w:rPr>
-                              <w:rFonts w:ascii="Cambria Math" w:hAnsi="Cambria Math"/>
-                            </w:rPr>
+                            <w:ins w:id="429" w:author="Shinichi Nakagawa" w:date="2021-01-28T11:06:00Z">
+                              <w:rPr>
+                                <w:rFonts w:ascii="Cambria Math" w:hAnsi="Cambria Math"/>
+                              </w:rPr>
+                            </w:ins>
                           </m:ctrlPr>
                         </m:sSubSupPr>
                         <m:e>
@@ -35270,9 +35990,11 @@
         <m:sSubSup>
           <m:sSubSupPr>
             <m:ctrlPr>
-              <w:rPr>
-                <w:rFonts w:ascii="Cambria Math" w:hAnsi="Cambria Math"/>
-              </w:rPr>
+              <w:ins w:id="430" w:author="Shinichi Nakagawa" w:date="2021-01-28T11:06:00Z">
+                <w:rPr>
+                  <w:rFonts w:ascii="Cambria Math" w:hAnsi="Cambria Math"/>
+                </w:rPr>
+              </w:ins>
             </m:ctrlPr>
           </m:sSubSupPr>
           <m:e>
@@ -35308,9 +36030,11 @@
         <m:sSubSup>
           <m:sSubSupPr>
             <m:ctrlPr>
-              <w:rPr>
-                <w:rFonts w:ascii="Cambria Math" w:hAnsi="Cambria Math"/>
-              </w:rPr>
+              <w:ins w:id="431" w:author="Shinichi Nakagawa" w:date="2021-01-28T11:06:00Z">
+                <w:rPr>
+                  <w:rFonts w:ascii="Cambria Math" w:hAnsi="Cambria Math"/>
+                </w:rPr>
+              </w:ins>
             </m:ctrlPr>
           </m:sSubSupPr>
           <m:e>
@@ -35522,14 +36246,14 @@
         </w:rPr>
         <w:t>and im</w:t>
       </w:r>
-      <w:commentRangeStart w:id="70"/>
+      <w:commentRangeStart w:id="432"/>
       <w:r>
         <w:rPr>
           <w:lang w:eastAsia="x-none"/>
         </w:rPr>
         <w:t>plementati</w:t>
       </w:r>
-      <w:commentRangeEnd w:id="70"/>
+      <w:commentRangeEnd w:id="432"/>
       <w:r>
         <w:rPr>
           <w:rStyle w:val="CommentReference"/>
@@ -35538,7 +36262,7 @@
           <w:sz w:val="24"/>
           <w:szCs w:val="24"/>
         </w:rPr>
-        <w:commentReference w:id="70"/>
+        <w:commentReference w:id="432"/>
       </w:r>
       <w:r>
         <w:rPr>
@@ -35583,14 +36307,14 @@
         </w:rPr>
         <w:t xml:space="preserve">, </w:t>
       </w:r>
-      <w:commentRangeStart w:id="71"/>
+      <w:commentRangeStart w:id="433"/>
       <w:r>
         <w:rPr>
           <w:lang w:eastAsia="x-none"/>
         </w:rPr>
         <w:t>Appendix S5</w:t>
       </w:r>
-      <w:commentRangeEnd w:id="71"/>
+      <w:commentRangeEnd w:id="433"/>
       <w:r>
         <w:rPr>
           <w:rStyle w:val="CommentReference"/>
@@ -35599,7 +36323,7 @@
           <w:sz w:val="24"/>
           <w:szCs w:val="24"/>
         </w:rPr>
-        <w:commentReference w:id="71"/>
+        <w:commentReference w:id="433"/>
       </w:r>
       <w:r>
         <w:rPr>
@@ -35607,8 +36331,8 @@
         </w:rPr>
         <w:t xml:space="preserve">). </w:t>
       </w:r>
-      <w:commentRangeStart w:id="72"/>
-      <w:commentRangeEnd w:id="72"/>
+      <w:commentRangeStart w:id="434"/>
+      <w:commentRangeEnd w:id="434"/>
       <w:r>
         <w:rPr>
           <w:rStyle w:val="CommentReference"/>
@@ -35617,7 +36341,7 @@
           <w:sz w:val="24"/>
           <w:szCs w:val="24"/>
         </w:rPr>
-        <w:commentReference w:id="72"/>
+        <w:commentReference w:id="434"/>
       </w:r>
     </w:p>
     <w:p>
@@ -35728,28 +36452,28 @@
       <w:r>
         <w:t xml:space="preserve"> proposed </w:t>
       </w:r>
-      <w:commentRangeStart w:id="73"/>
-      <w:commentRangeStart w:id="74"/>
+      <w:commentRangeStart w:id="435"/>
+      <w:commentRangeStart w:id="436"/>
       <w:r>
         <w:t xml:space="preserve">regression-based method </w:t>
       </w:r>
-      <w:commentRangeEnd w:id="73"/>
+      <w:commentRangeEnd w:id="435"/>
       <w:r>
         <w:rPr>
           <w:rStyle w:val="CommentReference"/>
           <w:rFonts w:ascii="Cambria" w:eastAsia="MS Mincho" w:hAnsi="Cambria"/>
           <w:color w:val="00000A"/>
         </w:rPr>
-        <w:commentReference w:id="73"/>
-      </w:r>
-      <w:commentRangeEnd w:id="74"/>
+        <w:commentReference w:id="435"/>
+      </w:r>
+      <w:commentRangeEnd w:id="436"/>
       <w:r>
         <w:rPr>
           <w:rStyle w:val="CommentReference"/>
           <w:rFonts w:ascii="Cambria" w:eastAsia="MS Mincho" w:hAnsi="Cambria"/>
           <w:color w:val="00000A"/>
         </w:rPr>
-        <w:commentReference w:id="74"/>
+        <w:commentReference w:id="436"/>
       </w:r>
       <w:r>
         <w:t>appears to be</w:t>
@@ -35775,7 +36499,7 @@
       <w:r>
         <w:t>fulfil</w:t>
       </w:r>
-      <w:del w:id="75" w:author="localadmin" w:date="2021-01-18T13:51:00Z">
+      <w:del w:id="437" w:author="localadmin" w:date="2021-01-18T13:51:00Z">
         <w:r>
           <w:delText>l</w:delText>
         </w:r>
@@ -35798,7 +36522,7 @@
       <w:r>
         <w:t xml:space="preserve">we have described </w:t>
       </w:r>
-      <w:ins w:id="76" w:author="localadmin" w:date="2021-01-18T13:52:00Z">
+      <w:ins w:id="438" w:author="localadmin" w:date="2021-01-18T13:52:00Z">
         <w:r>
           <w:t xml:space="preserve">the </w:t>
         </w:r>
@@ -35902,7 +36626,7 @@
         </w:rPr>
         <w:t xml:space="preserve">we should </w:t>
       </w:r>
-      <w:del w:id="77" w:author="localadmin" w:date="2021-01-18T13:52:00Z">
+      <w:del w:id="439" w:author="localadmin" w:date="2021-01-18T13:52:00Z">
         <w:r>
           <w:rPr>
             <w:lang w:eastAsia="x-none"/>
@@ -36218,7 +36942,7 @@
       <w:pPr>
         <w:spacing w:line="480" w:lineRule="auto"/>
       </w:pPr>
-      <w:commentRangeStart w:id="78"/>
+      <w:commentRangeStart w:id="440"/>
       <w:r>
         <w:t>SN</w:t>
       </w:r>
@@ -36234,19 +36958,19 @@
       <w:r>
         <w:t xml:space="preserve">an ARC (Australian Research Council) Discovery grant (DP200100367). </w:t>
       </w:r>
-      <w:commentRangeEnd w:id="78"/>
+      <w:commentRangeEnd w:id="440"/>
       <w:r>
         <w:rPr>
           <w:rStyle w:val="CommentReference"/>
           <w:rFonts w:ascii="Cambria" w:eastAsia="MS Mincho" w:hAnsi="Cambria"/>
           <w:color w:val="00000A"/>
         </w:rPr>
-        <w:commentReference w:id="78"/>
+        <w:commentReference w:id="440"/>
       </w:r>
       <w:r>
         <w:t>AST was funded by the German Research Foundation (DFG) as part of the SFB TRR 212 (NC3) – Project no. 316099922 and 396782608</w:t>
       </w:r>
-      <w:commentRangeStart w:id="79"/>
+      <w:commentRangeStart w:id="441"/>
       <w:r>
         <w:t>.</w:t>
       </w:r>
@@ -36262,14 +36986,14 @@
       <w:r>
         <w:t xml:space="preserve"> </w:t>
       </w:r>
-      <w:commentRangeEnd w:id="79"/>
+      <w:commentRangeEnd w:id="441"/>
       <w:r>
         <w:rPr>
           <w:rStyle w:val="CommentReference"/>
           <w:rFonts w:ascii="Cambria" w:eastAsia="MS Mincho" w:hAnsi="Cambria"/>
           <w:color w:val="00000A"/>
         </w:rPr>
-        <w:commentReference w:id="79"/>
+        <w:commentReference w:id="441"/>
       </w:r>
     </w:p>
     <w:p>
@@ -36341,18 +37065,18 @@
           <w:lang w:eastAsia="x-none"/>
         </w:rPr>
       </w:pPr>
-      <w:commentRangeStart w:id="80"/>
+      <w:commentRangeStart w:id="442"/>
       <w:r>
         <w:t>We have relevant data and code available at the GitHub repository (https://github.com/itchyshin/publication_bias).</w:t>
       </w:r>
-      <w:commentRangeEnd w:id="80"/>
+      <w:commentRangeEnd w:id="442"/>
       <w:r>
         <w:rPr>
           <w:rStyle w:val="CommentReference"/>
           <w:rFonts w:ascii="Cambria" w:eastAsia="MS Mincho" w:hAnsi="Cambria"/>
           <w:color w:val="00000A"/>
         </w:rPr>
-        <w:commentReference w:id="80"/>
+        <w:commentReference w:id="442"/>
       </w:r>
     </w:p>
     <w:p>
@@ -36419,7 +37143,7 @@
           <w:lang w:val="en-AU"/>
         </w:rPr>
       </w:pPr>
-      <w:commentRangeStart w:id="81"/>
+      <w:commentRangeStart w:id="443"/>
       <w:r>
         <w:rPr>
           <w:rFonts w:ascii="Times New Roman" w:hAnsi="Times New Roman"/>
@@ -36430,7 +37154,7 @@
         </w:rPr>
         <w:t>FIGURE LEGENDS</w:t>
       </w:r>
-      <w:commentRangeEnd w:id="81"/>
+      <w:commentRangeEnd w:id="443"/>
       <w:r>
         <w:rPr>
           <w:rStyle w:val="CommentReference"/>
@@ -36442,7 +37166,7 @@
           <w:szCs w:val="24"/>
           <w:lang w:val="en-AU" w:eastAsia="ja-JP"/>
         </w:rPr>
-        <w:commentReference w:id="81"/>
+        <w:commentReference w:id="443"/>
       </w:r>
     </w:p>
     <w:p>
@@ -36933,8 +37657,8 @@
           <w:noProof/>
         </w:rPr>
         <w:drawing>
-          <wp:inline distT="0" distB="0" distL="0" distR="0" wp14:anchorId="52D15867" wp14:editId="61EE4524">
-            <wp:extent cx="3225800" cy="3225800"/>
+          <wp:inline distT="0" distB="0" distL="0" distR="0" wp14:anchorId="52D15867" wp14:editId="19D3BDEB">
+            <wp:extent cx="4738255" cy="4738255"/>
             <wp:effectExtent l="0" t="0" r="0" b="0"/>
             <wp:docPr id="1" name="Picture 1"/>
             <wp:cNvGraphicFramePr>
@@ -36956,7 +37680,7 @@
                   <pic:spPr>
                     <a:xfrm>
                       <a:off x="0" y="0"/>
-                      <a:ext cx="3225800" cy="3225800"/>
+                      <a:ext cx="4745172" cy="4745172"/>
                     </a:xfrm>
                     <a:prstGeom prst="rect">
                       <a:avLst/>
@@ -37142,10 +37866,10 @@
           <w:noProof/>
         </w:rPr>
         <w:drawing>
-          <wp:inline distT="0" distB="0" distL="0" distR="0" wp14:anchorId="7F14B9FF" wp14:editId="0400B521">
-            <wp:extent cx="6657975" cy="7258975"/>
-            <wp:effectExtent l="0" t="0" r="0" b="5715"/>
-            <wp:docPr id="17" name="Picture 17" descr="Chart&#10;&#10;Description automatically generated with medium confidence"/>
+          <wp:inline distT="0" distB="0" distL="0" distR="0" wp14:anchorId="7FC21033" wp14:editId="126B74C7">
+            <wp:extent cx="6774060" cy="7385539"/>
+            <wp:effectExtent l="0" t="0" r="0" b="0"/>
+            <wp:docPr id="2" name="Picture 2" descr="Chart&#10;&#10;Description automatically generated with medium confidence"/>
             <wp:cNvGraphicFramePr>
               <a:graphicFrameLocks xmlns:a="http://schemas.openxmlformats.org/drawingml/2006/main" noChangeAspect="1"/>
             </wp:cNvGraphicFramePr>
@@ -37153,7 +37877,7 @@
               <a:graphicData uri="http://schemas.openxmlformats.org/drawingml/2006/picture">
                 <pic:pic xmlns:pic="http://schemas.openxmlformats.org/drawingml/2006/picture">
                   <pic:nvPicPr>
-                    <pic:cNvPr id="17" name="Picture 17" descr="Chart&#10;&#10;Description automatically generated with medium confidence"/>
+                    <pic:cNvPr id="2" name="Picture 2" descr="Chart&#10;&#10;Description automatically generated with medium confidence"/>
                     <pic:cNvPicPr/>
                   </pic:nvPicPr>
                   <pic:blipFill>
@@ -37165,7 +37889,7 @@
                   <pic:spPr>
                     <a:xfrm>
                       <a:off x="0" y="0"/>
-                      <a:ext cx="6663601" cy="7265109"/>
+                      <a:ext cx="6784082" cy="7396465"/>
                     </a:xfrm>
                     <a:prstGeom prst="rect">
                       <a:avLst/>
@@ -37684,15 +38408,14 @@
       </w:pPr>
       <w:r>
         <w:rPr>
-          <w:b/>
           <w:noProof/>
-          <w:lang w:val="en-GB" w:eastAsia="en-GB"/>
+          <w:lang w:eastAsia="x-none"/>
         </w:rPr>
         <w:drawing>
-          <wp:inline distT="0" distB="0" distL="0" distR="0" wp14:anchorId="1AB1E0CE" wp14:editId="3509F28A">
-            <wp:extent cx="4929825" cy="3697273"/>
-            <wp:effectExtent l="0" t="6032" r="4762" b="4763"/>
-            <wp:docPr id="5" name="Picture 5" descr="A picture containing text, whiteboard&#10;&#10;Description automatically generated"/>
+          <wp:inline distT="0" distB="0" distL="0" distR="0" wp14:anchorId="1876747A" wp14:editId="0245D477">
+            <wp:extent cx="6520376" cy="7108955"/>
+            <wp:effectExtent l="0" t="0" r="0" b="3175"/>
+            <wp:docPr id="4" name="Picture 4" descr="Chart&#10;&#10;Description automatically generated"/>
             <wp:cNvGraphicFramePr>
               <a:graphicFrameLocks xmlns:a="http://schemas.openxmlformats.org/drawingml/2006/main" noChangeAspect="1"/>
             </wp:cNvGraphicFramePr>
@@ -37700,7 +38423,7 @@
               <a:graphicData uri="http://schemas.openxmlformats.org/drawingml/2006/picture">
                 <pic:pic xmlns:pic="http://schemas.openxmlformats.org/drawingml/2006/picture">
                   <pic:nvPicPr>
-                    <pic:cNvPr id="5" name="Picture 5" descr="A picture containing text, whiteboard&#10;&#10;Description automatically generated"/>
+                    <pic:cNvPr id="4" name="Picture 4" descr="Chart&#10;&#10;Description automatically generated"/>
                     <pic:cNvPicPr/>
                   </pic:nvPicPr>
                   <pic:blipFill>
@@ -37710,9 +38433,9 @@
                     </a:stretch>
                   </pic:blipFill>
                   <pic:spPr>
-                    <a:xfrm rot="5400000">
+                    <a:xfrm>
                       <a:off x="0" y="0"/>
-                      <a:ext cx="4935451" cy="3701492"/>
+                      <a:ext cx="6528276" cy="7117568"/>
                     </a:xfrm>
                     <a:prstGeom prst="rect">
                       <a:avLst/>
@@ -37729,14 +38452,6 @@
       <w:pPr>
         <w:spacing w:line="480" w:lineRule="auto"/>
         <w:rPr>
-          <w:lang w:eastAsia="x-none"/>
-        </w:rPr>
-      </w:pPr>
-    </w:p>
-    <w:p>
-      <w:pPr>
-        <w:spacing w:line="480" w:lineRule="auto"/>
-        <w:rPr>
           <w:b/>
         </w:rPr>
       </w:pPr>
@@ -37835,6 +38550,12 @@
         <w:t>?</w:t>
       </w:r>
       <w:proofErr w:type="gramEnd"/>
+      <w:r>
+        <w:rPr>
+          <w:bCs/>
+        </w:rPr>
+        <w:t xml:space="preserve"> (got this from the latest Handbook of research synthesis and meta-analysis)</w:t>
+      </w:r>
     </w:p>
     <w:p>
       <w:pPr>
@@ -38206,7 +38927,7 @@
       </w:r>
     </w:p>
   </w:comment>
-  <w:comment w:id="17" w:author="Shinichi Nakagawa" w:date="2021-01-07T10:14:00Z" w:initials="SN">
+  <w:comment w:id="74" w:author="Shinichi Nakagawa" w:date="2021-01-07T10:14:00Z" w:initials="SN">
     <w:p>
       <w:pPr>
         <w:pStyle w:val="CommentText"/>
@@ -38222,7 +38943,7 @@
       </w:r>
     </w:p>
   </w:comment>
-  <w:comment w:id="18" w:author="localadmin" w:date="2021-01-15T12:24:00Z" w:initials="l">
+  <w:comment w:id="75" w:author="localadmin" w:date="2021-01-15T12:24:00Z" w:initials="l">
     <w:p>
       <w:pPr>
         <w:pStyle w:val="CommentText"/>
@@ -38238,7 +38959,7 @@
       </w:r>
     </w:p>
   </w:comment>
-  <w:comment w:id="19" w:author="localadmin" w:date="2021-01-15T13:00:00Z" w:initials="l">
+  <w:comment w:id="76" w:author="localadmin" w:date="2021-01-15T13:00:00Z" w:initials="l">
     <w:p>
       <w:pPr>
         <w:pStyle w:val="CommentText"/>
@@ -38291,7 +39012,7 @@
       </w:r>
     </w:p>
   </w:comment>
-  <w:comment w:id="20" w:author="Shinichi Nakagawa" w:date="2021-01-20T07:15:00Z" w:initials="SN">
+  <w:comment w:id="77" w:author="Shinichi Nakagawa" w:date="2021-01-20T07:15:00Z" w:initials="SN">
     <w:p>
       <w:pPr>
         <w:pStyle w:val="CommentText"/>
@@ -38315,7 +39036,7 @@
       </w:r>
     </w:p>
   </w:comment>
-  <w:comment w:id="22" w:author="Shinichi Nakagawa" w:date="2021-01-20T07:26:00Z" w:initials="SN">
+  <w:comment w:id="98" w:author="Shinichi Nakagawa" w:date="2021-01-20T07:26:00Z" w:initials="SN">
     <w:p>
       <w:pPr>
         <w:pStyle w:val="CommentText"/>
@@ -38331,7 +39052,7 @@
       </w:r>
     </w:p>
   </w:comment>
-  <w:comment w:id="23" w:author="Shinichi Nakagawa" w:date="2020-12-31T15:07:00Z" w:initials="SN">
+  <w:comment w:id="99" w:author="Shinichi Nakagawa" w:date="2020-12-31T15:07:00Z" w:initials="SN">
     <w:p>
       <w:pPr>
         <w:pStyle w:val="CommentText"/>
@@ -38360,7 +39081,7 @@
       </w:r>
     </w:p>
   </w:comment>
-  <w:comment w:id="25" w:author="Shinichi Nakagawa" w:date="2020-12-31T15:10:00Z" w:initials="SN">
+  <w:comment w:id="101" w:author="Shinichi Nakagawa" w:date="2020-12-31T15:10:00Z" w:initials="SN">
     <w:p>
       <w:pPr>
         <w:pStyle w:val="CommentText"/>
@@ -38392,7 +39113,7 @@
       </w:r>
     </w:p>
   </w:comment>
-  <w:comment w:id="26" w:author="Shinichi Nakagawa" w:date="2020-12-31T16:00:00Z" w:initials="SN">
+  <w:comment w:id="102" w:author="Shinichi Nakagawa" w:date="2020-12-31T16:00:00Z" w:initials="SN">
     <w:p>
       <w:pPr>
         <w:pStyle w:val="CommentText"/>
@@ -38408,7 +39129,7 @@
       </w:r>
     </w:p>
   </w:comment>
-  <w:comment w:id="27" w:author="Shinichi Nakagawa" w:date="2020-12-31T16:00:00Z" w:initials="SN">
+  <w:comment w:id="103" w:author="Shinichi Nakagawa" w:date="2020-12-31T16:00:00Z" w:initials="SN">
     <w:p>
       <w:pPr>
         <w:pStyle w:val="CommentText"/>
@@ -38424,7 +39145,7 @@
       </w:r>
     </w:p>
   </w:comment>
-  <w:comment w:id="28" w:author="Shinichi Nakagawa" w:date="2020-12-31T16:01:00Z" w:initials="SN">
+  <w:comment w:id="104" w:author="Shinichi Nakagawa" w:date="2020-12-31T16:01:00Z" w:initials="SN">
     <w:p>
       <w:pPr>
         <w:pStyle w:val="CommentText"/>
@@ -38440,7 +39161,7 @@
       </w:r>
     </w:p>
   </w:comment>
-  <w:comment w:id="29" w:author="Shinichi Nakagawa" w:date="2020-12-31T16:14:00Z" w:initials="SN">
+  <w:comment w:id="105" w:author="Shinichi Nakagawa" w:date="2020-12-31T16:14:00Z" w:initials="SN">
     <w:p>
       <w:pPr>
         <w:pStyle w:val="CommentText"/>
@@ -38456,7 +39177,7 @@
       </w:r>
     </w:p>
   </w:comment>
-  <w:comment w:id="30" w:author="Rose O'Dea" w:date="2021-01-11T12:36:00Z" w:initials="RO">
+  <w:comment w:id="106" w:author="Rose O'Dea" w:date="2021-01-11T12:36:00Z" w:initials="RO">
     <w:p>
       <w:pPr>
         <w:pStyle w:val="CommentText"/>
@@ -38497,7 +39218,7 @@
       </w:r>
     </w:p>
   </w:comment>
-  <w:comment w:id="31" w:author="Shinichi Nakagawa" w:date="2021-01-14T12:17:00Z" w:initials="SN">
+  <w:comment w:id="107" w:author="Shinichi Nakagawa" w:date="2021-01-14T12:17:00Z" w:initials="SN">
     <w:p>
       <w:pPr>
         <w:pStyle w:val="CommentText"/>
@@ -38513,7 +39234,7 @@
       </w:r>
     </w:p>
   </w:comment>
-  <w:comment w:id="32" w:author="localadmin" w:date="2021-01-15T14:23:00Z" w:initials="l">
+  <w:comment w:id="108" w:author="localadmin" w:date="2021-01-15T14:23:00Z" w:initials="l">
     <w:p>
       <w:pPr>
         <w:pStyle w:val="CommentText"/>
@@ -38529,7 +39250,7 @@
       </w:r>
     </w:p>
   </w:comment>
-  <w:comment w:id="33" w:author="Shinichi Nakagawa" w:date="2021-01-08T21:24:00Z" w:initials="SN">
+  <w:comment w:id="121" w:author="Shinichi Nakagawa" w:date="2021-01-08T21:24:00Z" w:initials="SN">
     <w:p>
       <w:pPr>
         <w:pStyle w:val="CommentText"/>
@@ -38545,7 +39266,7 @@
       </w:r>
     </w:p>
   </w:comment>
-  <w:comment w:id="34" w:author="Shinichi Nakagawa" w:date="2020-12-31T16:47:00Z" w:initials="SN">
+  <w:comment w:id="136" w:author="Shinichi Nakagawa" w:date="2020-12-31T16:47:00Z" w:initials="SN">
     <w:p>
       <w:pPr>
         <w:pStyle w:val="CommentText"/>
@@ -38574,7 +39295,7 @@
       </w:r>
     </w:p>
   </w:comment>
-  <w:comment w:id="35" w:author="Shinichi Nakagawa" w:date="2021-01-08T21:20:00Z" w:initials="SN">
+  <w:comment w:id="147" w:author="Shinichi Nakagawa" w:date="2021-01-08T21:20:00Z" w:initials="SN">
     <w:p>
       <w:pPr>
         <w:pStyle w:val="CommentText"/>
@@ -38590,7 +39311,7 @@
       </w:r>
     </w:p>
   </w:comment>
-  <w:comment w:id="36" w:author="Shinichi Nakagawa" w:date="2021-01-20T08:00:00Z" w:initials="SN">
+  <w:comment w:id="148" w:author="Shinichi Nakagawa" w:date="2021-01-20T08:00:00Z" w:initials="SN">
     <w:p>
       <w:pPr>
         <w:pStyle w:val="CommentText"/>
@@ -38606,7 +39327,7 @@
       </w:r>
     </w:p>
   </w:comment>
-  <w:comment w:id="37" w:author="Shinichi Nakagawa" w:date="2020-12-31T17:03:00Z" w:initials="SN">
+  <w:comment w:id="150" w:author="Shinichi Nakagawa" w:date="2020-12-31T17:03:00Z" w:initials="SN">
     <w:p>
       <w:pPr>
         <w:pStyle w:val="CommentText"/>
@@ -38622,7 +39343,7 @@
       </w:r>
     </w:p>
   </w:comment>
-  <w:comment w:id="38" w:author="Shinichi Nakagawa" w:date="2020-12-29T13:13:00Z" w:initials="SN">
+  <w:comment w:id="192" w:author="Shinichi Nakagawa" w:date="2020-12-29T13:13:00Z" w:initials="SN">
     <w:p>
       <w:pPr>
         <w:pStyle w:val="CommentText"/>
@@ -38651,7 +39372,7 @@
       </w:r>
     </w:p>
   </w:comment>
-  <w:comment w:id="39" w:author="localadmin" w:date="2021-01-15T15:24:00Z" w:initials="l">
+  <w:comment w:id="193" w:author="localadmin" w:date="2021-01-15T15:24:00Z" w:initials="l">
     <w:p>
       <w:pPr>
         <w:pStyle w:val="CommentText"/>
@@ -38667,7 +39388,7 @@
       </w:r>
     </w:p>
   </w:comment>
-  <w:comment w:id="41" w:author="localadmin" w:date="2021-01-15T15:27:00Z" w:initials="l">
+  <w:comment w:id="195" w:author="localadmin" w:date="2021-01-15T15:27:00Z" w:initials="l">
     <w:p>
       <w:pPr>
         <w:pStyle w:val="CommentText"/>
@@ -38683,7 +39404,7 @@
       </w:r>
     </w:p>
   </w:comment>
-  <w:comment w:id="42" w:author="localadmin" w:date="2021-01-15T15:29:00Z" w:initials="l">
+  <w:comment w:id="196" w:author="localadmin" w:date="2021-01-15T15:29:00Z" w:initials="l">
     <w:p>
       <w:pPr>
         <w:pStyle w:val="CommentText"/>
@@ -38699,7 +39420,7 @@
       </w:r>
     </w:p>
   </w:comment>
-  <w:comment w:id="43" w:author="Shinichi Nakagawa" w:date="2020-12-31T09:02:00Z" w:initials="SN">
+  <w:comment w:id="197" w:author="Shinichi Nakagawa" w:date="2020-12-31T09:02:00Z" w:initials="SN">
     <w:p>
       <w:pPr>
         <w:pStyle w:val="CommentText"/>
@@ -38723,7 +39444,7 @@
       </w:r>
     </w:p>
   </w:comment>
-  <w:comment w:id="44" w:author="Rose O'Dea" w:date="2021-01-11T13:31:00Z" w:initials="RO">
+  <w:comment w:id="198" w:author="Rose O'Dea" w:date="2021-01-11T13:31:00Z" w:initials="RO">
     <w:p>
       <w:pPr>
         <w:pStyle w:val="CommentText"/>
@@ -38739,7 +39460,7 @@
       </w:r>
     </w:p>
   </w:comment>
-  <w:comment w:id="45" w:author="Shinichi Nakagawa" w:date="2021-01-14T13:58:00Z" w:initials="SN">
+  <w:comment w:id="199" w:author="Shinichi Nakagawa" w:date="2021-01-14T13:58:00Z" w:initials="SN">
     <w:p>
       <w:pPr>
         <w:pStyle w:val="CommentText"/>
@@ -38763,7 +39484,7 @@
       </w:r>
     </w:p>
   </w:comment>
-  <w:comment w:id="47" w:author="Shinichi Nakagawa" w:date="2021-01-08T07:16:00Z" w:initials="SN">
+  <w:comment w:id="201" w:author="Shinichi Nakagawa" w:date="2021-01-08T07:16:00Z" w:initials="SN">
     <w:p>
       <w:pPr>
         <w:pStyle w:val="CommentText"/>
@@ -38792,7 +39513,7 @@
       </w:r>
     </w:p>
   </w:comment>
-  <w:comment w:id="48" w:author="Shinichi Nakagawa" w:date="2021-01-08T07:16:00Z" w:initials="SN">
+  <w:comment w:id="202" w:author="Shinichi Nakagawa" w:date="2021-01-08T07:16:00Z" w:initials="SN">
     <w:p>
       <w:pPr>
         <w:pStyle w:val="CommentText"/>
@@ -38805,7 +39526,7 @@
       </w:r>
     </w:p>
   </w:comment>
-  <w:comment w:id="49" w:author="Shinichi Nakagawa" w:date="2021-01-08T07:18:00Z" w:initials="SN">
+  <w:comment w:id="203" w:author="Shinichi Nakagawa" w:date="2021-01-08T07:18:00Z" w:initials="SN">
     <w:p>
       <w:pPr>
         <w:pStyle w:val="CommentText"/>
@@ -38821,7 +39542,7 @@
       </w:r>
     </w:p>
   </w:comment>
-  <w:comment w:id="50" w:author="Shinichi Nakagawa" w:date="2021-01-08T07:19:00Z" w:initials="SN">
+  <w:comment w:id="204" w:author="Shinichi Nakagawa" w:date="2021-01-08T07:19:00Z" w:initials="SN">
     <w:p>
       <w:pPr>
         <w:pStyle w:val="CommentText"/>
@@ -38837,7 +39558,7 @@
       </w:r>
     </w:p>
   </w:comment>
-  <w:comment w:id="51" w:author="Shinichi Nakagawa" w:date="2020-12-31T18:07:00Z" w:initials="SN">
+  <w:comment w:id="205" w:author="Shinichi Nakagawa" w:date="2020-12-31T18:07:00Z" w:initials="SN">
     <w:p>
       <w:pPr>
         <w:pStyle w:val="CommentText"/>
@@ -38853,7 +39574,7 @@
       </w:r>
     </w:p>
   </w:comment>
-  <w:comment w:id="52" w:author="localadmin" w:date="2021-01-15T15:46:00Z" w:initials="l">
+  <w:comment w:id="206" w:author="localadmin" w:date="2021-01-15T15:46:00Z" w:initials="l">
     <w:p>
       <w:pPr>
         <w:pStyle w:val="CommentText"/>
@@ -38869,7 +39590,7 @@
       </w:r>
     </w:p>
   </w:comment>
-  <w:comment w:id="53" w:author="Shinichi Nakagawa" w:date="2021-01-20T07:46:00Z" w:initials="SN">
+  <w:comment w:id="207" w:author="Shinichi Nakagawa" w:date="2021-01-20T07:46:00Z" w:initials="SN">
     <w:p>
       <w:pPr>
         <w:pStyle w:val="CommentText"/>
@@ -38885,7 +39606,7 @@
       </w:r>
     </w:p>
   </w:comment>
-  <w:comment w:id="54" w:author="Shinichi Nakagawa" w:date="2021-01-06T12:14:00Z" w:initials="SN">
+  <w:comment w:id="221" w:author="Shinichi Nakagawa" w:date="2021-01-06T12:14:00Z" w:initials="SN">
     <w:p>
       <w:pPr>
         <w:pStyle w:val="CommentText"/>
@@ -38931,7 +39652,7 @@
       </w:r>
     </w:p>
   </w:comment>
-  <w:comment w:id="55" w:author="Shinichi Nakagawa" w:date="2021-01-09T08:00:00Z" w:initials="SN">
+  <w:comment w:id="222" w:author="Shinichi Nakagawa" w:date="2021-01-09T08:00:00Z" w:initials="SN">
     <w:p>
       <w:pPr>
         <w:pStyle w:val="CommentText"/>
@@ -38950,7 +39671,7 @@
       </w:r>
     </w:p>
   </w:comment>
-  <w:comment w:id="57" w:author="Shinichi Nakagawa" w:date="2020-12-31T18:09:00Z" w:initials="SN">
+  <w:comment w:id="239" w:author="Shinichi Nakagawa" w:date="2020-12-31T18:09:00Z" w:initials="SN">
     <w:p>
       <w:pPr>
         <w:pStyle w:val="CommentText"/>
@@ -38966,7 +39687,7 @@
       </w:r>
     </w:p>
   </w:comment>
-  <w:comment w:id="58" w:author="Yefeng Yang" w:date="2021-01-15T04:29:00Z" w:initials="YY">
+  <w:comment w:id="240" w:author="Yefeng Yang" w:date="2021-01-15T04:29:00Z" w:initials="YY">
     <w:p>
       <w:pPr>
         <w:pStyle w:val="CommentText"/>
@@ -38997,7 +39718,7 @@
       </w:r>
     </w:p>
   </w:comment>
-  <w:comment w:id="59" w:author="Shinichi Nakagawa" w:date="2021-01-12T06:35:00Z" w:initials="SN">
+  <w:comment w:id="298" w:author="Shinichi Nakagawa" w:date="2021-01-12T06:35:00Z" w:initials="SN">
     <w:p>
       <w:pPr>
         <w:pStyle w:val="CommentText"/>
@@ -39013,7 +39734,7 @@
       </w:r>
     </w:p>
   </w:comment>
-  <w:comment w:id="61" w:author="Shinichi Nakagawa" w:date="2021-01-08T06:56:00Z" w:initials="SN">
+  <w:comment w:id="321" w:author="Shinichi Nakagawa" w:date="2021-01-08T06:56:00Z" w:initials="SN">
     <w:p>
       <w:pPr>
         <w:pStyle w:val="CommentText"/>
@@ -39029,7 +39750,7 @@
       </w:r>
     </w:p>
   </w:comment>
-  <w:comment w:id="62" w:author="localadmin" w:date="2021-01-18T13:27:00Z" w:initials="l">
+  <w:comment w:id="322" w:author="localadmin" w:date="2021-01-18T13:27:00Z" w:initials="l">
     <w:p>
       <w:pPr>
         <w:pStyle w:val="CommentText"/>
@@ -39045,7 +39766,7 @@
       </w:r>
     </w:p>
   </w:comment>
-  <w:comment w:id="63" w:author="localadmin" w:date="2021-01-18T13:27:00Z" w:initials="l">
+  <w:comment w:id="323" w:author="localadmin" w:date="2021-01-18T13:27:00Z" w:initials="l">
     <w:p>
       <w:pPr>
         <w:pStyle w:val="CommentText"/>
@@ -39061,7 +39782,7 @@
       </w:r>
     </w:p>
   </w:comment>
-  <w:comment w:id="66" w:author="localadmin" w:date="2021-01-18T13:33:00Z" w:initials="l">
+  <w:comment w:id="327" w:author="localadmin" w:date="2021-01-18T13:33:00Z" w:initials="l">
     <w:p>
       <w:pPr>
         <w:pStyle w:val="CommentText"/>
@@ -39077,7 +39798,7 @@
       </w:r>
     </w:p>
   </w:comment>
-  <w:comment w:id="65" w:author="Yefeng Yang" w:date="2021-01-15T04:22:00Z" w:initials="YY">
+  <w:comment w:id="326" w:author="Yefeng Yang" w:date="2021-01-15T04:22:00Z" w:initials="YY">
     <w:p>
       <w:pPr>
         <w:pStyle w:val="CommentText"/>
@@ -39133,7 +39854,7 @@
       </w:r>
     </w:p>
   </w:comment>
-  <w:comment w:id="69" w:author="Shinichi Nakagawa" w:date="2021-01-11T14:41:00Z" w:initials="SN">
+  <w:comment w:id="408" w:author="Shinichi Nakagawa" w:date="2021-01-11T14:41:00Z" w:initials="SN">
     <w:p>
       <w:pPr>
         <w:pStyle w:val="CommentText"/>
@@ -39149,7 +39870,7 @@
       </w:r>
     </w:p>
   </w:comment>
-  <w:comment w:id="70" w:author="Shinichi Nakagawa" w:date="2021-01-08T15:58:00Z" w:initials="SN">
+  <w:comment w:id="432" w:author="Shinichi Nakagawa" w:date="2021-01-08T15:58:00Z" w:initials="SN">
     <w:p>
       <w:pPr>
         <w:pStyle w:val="CommentText"/>
@@ -39173,7 +39894,7 @@
       </w:r>
     </w:p>
   </w:comment>
-  <w:comment w:id="71" w:author="Shinichi Nakagawa" w:date="2021-01-08T15:49:00Z" w:initials="SN">
+  <w:comment w:id="433" w:author="Shinichi Nakagawa" w:date="2021-01-08T15:49:00Z" w:initials="SN">
     <w:p>
       <w:pPr>
         <w:pStyle w:val="CommentText"/>
@@ -39197,7 +39918,7 @@
       </w:r>
     </w:p>
   </w:comment>
-  <w:comment w:id="72" w:author="Shinichi Nakagawa" w:date="2020-12-31T18:37:00Z" w:initials="SN">
+  <w:comment w:id="434" w:author="Shinichi Nakagawa" w:date="2020-12-31T18:37:00Z" w:initials="SN">
     <w:p>
       <w:pPr>
         <w:pStyle w:val="CommentText"/>
@@ -39226,7 +39947,7 @@
       </w:r>
     </w:p>
   </w:comment>
-  <w:comment w:id="73" w:author="localadmin" w:date="2021-01-18T13:53:00Z" w:initials="l">
+  <w:comment w:id="435" w:author="localadmin" w:date="2021-01-18T13:53:00Z" w:initials="l">
     <w:p>
       <w:pPr>
         <w:pStyle w:val="CommentText"/>
@@ -39250,7 +39971,7 @@
       </w:r>
     </w:p>
   </w:comment>
-  <w:comment w:id="74" w:author="Shinichi Nakagawa" w:date="2021-01-20T08:24:00Z" w:initials="SN">
+  <w:comment w:id="436" w:author="Shinichi Nakagawa" w:date="2021-01-20T08:24:00Z" w:initials="SN">
     <w:p>
       <w:pPr>
         <w:pStyle w:val="CommentText"/>
@@ -39274,7 +39995,7 @@
       </w:r>
     </w:p>
   </w:comment>
-  <w:comment w:id="78" w:author="Shinichi Nakagawa" w:date="2021-01-20T08:26:00Z" w:initials="SN">
+  <w:comment w:id="440" w:author="Shinichi Nakagawa" w:date="2021-01-20T08:26:00Z" w:initials="SN">
     <w:p>
       <w:pPr>
         <w:pStyle w:val="CommentText"/>
@@ -39290,7 +40011,7 @@
       </w:r>
     </w:p>
   </w:comment>
-  <w:comment w:id="79" w:author="Shinichi Nakagawa" w:date="2021-01-20T07:44:00Z" w:initials="SN">
+  <w:comment w:id="441" w:author="Shinichi Nakagawa" w:date="2021-01-20T07:44:00Z" w:initials="SN">
     <w:p>
       <w:pPr>
         <w:pStyle w:val="CommentText"/>
@@ -39306,7 +40027,7 @@
       </w:r>
     </w:p>
   </w:comment>
-  <w:comment w:id="80" w:author="localadmin" w:date="2021-01-18T13:55:00Z" w:initials="l">
+  <w:comment w:id="442" w:author="localadmin" w:date="2021-01-18T13:55:00Z" w:initials="l">
     <w:p>
       <w:pPr>
         <w:pStyle w:val="CommentText"/>
@@ -39354,7 +40075,7 @@
       </w:r>
     </w:p>
   </w:comment>
-  <w:comment w:id="81" w:author="Shinichi Nakagawa" w:date="2021-01-03T06:13:00Z" w:initials="SN">
+  <w:comment w:id="443" w:author="Shinichi Nakagawa" w:date="2021-01-03T06:13:00Z" w:initials="SN">
     <w:p>
       <w:pPr>
         <w:pStyle w:val="CommentText"/>
@@ -39606,11 +40327,6 @@
         <w:docPartUnique/>
       </w:docPartObj>
     </w:sdtPr>
-    <w:sdtEndPr>
-      <w:rPr>
-        <w:rStyle w:val="PageNumber"/>
-      </w:rPr>
-    </w:sdtEndPr>
     <w:sdtContent>
       <w:p>
         <w:pPr>
@@ -39663,11 +40379,6 @@
         <w:docPartUnique/>
       </w:docPartObj>
     </w:sdtPr>
-    <w:sdtEndPr>
-      <w:rPr>
-        <w:rStyle w:val="PageNumber"/>
-      </w:rPr>
-    </w:sdtEndPr>
     <w:sdtContent>
       <w:p>
         <w:pPr>
@@ -43551,7 +44262,7 @@
 </file>
 
 <file path=customXml/itemProps1.xml><?xml version="1.0" encoding="utf-8"?>
-<ds:datastoreItem xmlns:ds="http://schemas.openxmlformats.org/officeDocument/2006/customXml" ds:itemID="{BB0CB5D2-D6A7-470D-897D-9DCB8BFCE198}">
+<ds:datastoreItem xmlns:ds="http://schemas.openxmlformats.org/officeDocument/2006/customXml" ds:itemID="{2C6E7F2E-F143-4E10-9982-E231D14BD4B8}">
   <ds:schemaRefs>
     <ds:schemaRef ds:uri="http://schemas.openxmlformats.org/officeDocument/2006/bibliography"/>
   </ds:schemaRefs>
@@ -43559,7 +44270,7 @@
 </file>
 
 <file path=customXml/itemProps2.xml><?xml version="1.0" encoding="utf-8"?>
-<ds:datastoreItem xmlns:ds="http://schemas.openxmlformats.org/officeDocument/2006/customXml" ds:itemID="{2C6E7F2E-F143-4E10-9982-E231D14BD4B8}">
+<ds:datastoreItem xmlns:ds="http://schemas.openxmlformats.org/officeDocument/2006/customXml" ds:itemID="{BB0CB5D2-D6A7-470D-897D-9DCB8BFCE198}">
   <ds:schemaRefs>
     <ds:schemaRef ds:uri="http://schemas.openxmlformats.org/officeDocument/2006/bibliography"/>
   </ds:schemaRefs>

--- a/MS/PubBias_draft_V10.docx
+++ b/MS/PubBias_draft_V10.docx
@@ -802,19 +802,19 @@
         <w:spacing w:line="480" w:lineRule="auto"/>
       </w:pPr>
       <w:r>
-        <w:t xml:space="preserve">Aim: 1) </w:t>
-      </w:r>
-      <w:r>
-        <w:t>the results of a survey</w:t>
-      </w:r>
-      <w:r>
-        <w:t>,</w:t>
-      </w:r>
-      <w:r>
-        <w:t xml:space="preserve"> 2) </w:t>
-      </w:r>
-      <w:r>
-        <w:t>a review of methodologies for publication bias and 3) introducing the most practical method</w:t>
+        <w:t>Aim: 1</w:t>
+      </w:r>
+      <w:r>
+        <w:t xml:space="preserve">) </w:t>
+      </w:r>
+      <w:r>
+        <w:t>a review of methodologies for publication bias</w:t>
+      </w:r>
+      <w:r>
+        <w:t xml:space="preserve"> in relation to a new survey</w:t>
+      </w:r>
+      <w:r>
+        <w:t xml:space="preserve"> and 3) introducing the most practical method</w:t>
       </w:r>
     </w:p>
     <w:p>
@@ -37579,6 +37579,12 @@
           <w:highlight w:val="yellow"/>
         </w:rPr>
         <w:t>Rose + Shinichi</w:t>
+      </w:r>
+      <w:r>
+        <w:rPr>
+          <w:bCs/>
+        </w:rPr>
+        <w:t xml:space="preserve"> to work on</w:t>
       </w:r>
       <w:r>
         <w:rPr>

--- a/MS/PubBias_draft_V10.docx
+++ b/MS/PubBias_draft_V10.docx
@@ -38025,87 +38025,20 @@
     </w:p>
     <w:p>
       <w:pPr>
-        <w:spacing w:line="480" w:lineRule="auto"/>
-        <w:rPr>
-          <w:bCs/>
-          <w:lang w:val="fr-FR"/>
-        </w:rPr>
-      </w:pPr>
-      <w:r>
-        <w:rPr>
-          <w:bCs/>
-          <w:lang w:val="fr-FR"/>
-        </w:rPr>
-        <w:t xml:space="preserve">P </w:t>
-      </w:r>
-      <w:proofErr w:type="spellStart"/>
-      <w:r>
-        <w:rPr>
-          <w:bCs/>
-          <w:lang w:val="fr-FR"/>
-        </w:rPr>
-        <w:t>curves</w:t>
-      </w:r>
-      <w:proofErr w:type="spellEnd"/>
-      <w:r>
-        <w:rPr>
-          <w:bCs/>
-          <w:lang w:val="fr-FR"/>
-        </w:rPr>
-        <w:t xml:space="preserve"> </w:t>
-      </w:r>
-      <w:proofErr w:type="spellStart"/>
-      <w:r>
-        <w:rPr>
-          <w:bCs/>
-          <w:lang w:val="fr-FR"/>
-        </w:rPr>
-        <w:t>etc</w:t>
-      </w:r>
-      <w:proofErr w:type="spellEnd"/>
-      <w:r>
-        <w:rPr>
-          <w:bCs/>
-          <w:lang w:val="fr-FR"/>
-        </w:rPr>
-        <w:t xml:space="preserve"> </w:t>
-      </w:r>
-      <w:proofErr w:type="gramStart"/>
-      <w:r>
-        <w:rPr>
-          <w:bCs/>
-          <w:lang w:val="fr-FR"/>
-        </w:rPr>
-        <w:t>etc….</w:t>
-      </w:r>
-      <w:proofErr w:type="gramEnd"/>
-      <w:r>
-        <w:rPr>
-          <w:bCs/>
+        <w:rPr>
+          <w:lang w:val="fr-FR" w:eastAsia="x-none"/>
+        </w:rPr>
+      </w:pPr>
+      <w:r>
+        <w:rPr>
           <w:noProof/>
-          <w:lang w:val="en-GB" w:eastAsia="en-GB"/>
+          <w:lang w:val="fr-FR" w:eastAsia="x-none"/>
         </w:rPr>
         <w:drawing>
-          <wp:anchor distT="0" distB="0" distL="114300" distR="114300" simplePos="0" relativeHeight="251659264" behindDoc="1" locked="0" layoutInCell="1" allowOverlap="1" wp14:anchorId="38DB1417" wp14:editId="10D34DB4">
-            <wp:simplePos x="0" y="0"/>
-            <wp:positionH relativeFrom="column">
-              <wp:posOffset>0</wp:posOffset>
-            </wp:positionH>
-            <wp:positionV relativeFrom="paragraph">
-              <wp:posOffset>352425</wp:posOffset>
-            </wp:positionV>
-            <wp:extent cx="2484120" cy="2882265"/>
-            <wp:effectExtent l="0" t="0" r="5080" b="635"/>
-            <wp:wrapTight wrapText="bothSides">
-              <wp:wrapPolygon edited="0">
-                <wp:start x="0" y="0"/>
-                <wp:lineTo x="0" y="21510"/>
-                <wp:lineTo x="21534" y="21510"/>
-                <wp:lineTo x="21534" y="0"/>
-                <wp:lineTo x="0" y="0"/>
-              </wp:wrapPolygon>
-            </wp:wrapTight>
-            <wp:docPr id="12" name="Picture 12" descr="Chart, line chart&#10;&#10;Description automatically generated"/>
+          <wp:inline distT="0" distB="0" distL="0" distR="0" wp14:anchorId="5236868B" wp14:editId="340E67A9">
+            <wp:extent cx="6536530" cy="7013986"/>
+            <wp:effectExtent l="0" t="0" r="4445" b="0"/>
+            <wp:docPr id="3" name="Picture 3" descr="Chart&#10;&#10;Description automatically generated"/>
             <wp:cNvGraphicFramePr>
               <a:graphicFrameLocks xmlns:a="http://schemas.openxmlformats.org/drawingml/2006/main" noChangeAspect="1"/>
             </wp:cNvGraphicFramePr>
@@ -38113,7 +38046,7 @@
               <a:graphicData uri="http://schemas.openxmlformats.org/drawingml/2006/picture">
                 <pic:pic xmlns:pic="http://schemas.openxmlformats.org/drawingml/2006/picture">
                   <pic:nvPicPr>
-                    <pic:cNvPr id="12" name="Picture 12" descr="Chart, line chart&#10;&#10;Description automatically generated"/>
+                    <pic:cNvPr id="3" name="Picture 3" descr="Chart&#10;&#10;Description automatically generated"/>
                     <pic:cNvPicPr/>
                   </pic:nvPicPr>
                   <pic:blipFill>
@@ -38125,63 +38058,7 @@
                   <pic:spPr>
                     <a:xfrm>
                       <a:off x="0" y="0"/>
-                      <a:ext cx="2484120" cy="2882265"/>
-                    </a:xfrm>
-                    <a:prstGeom prst="rect">
-                      <a:avLst/>
-                    </a:prstGeom>
-                  </pic:spPr>
-                </pic:pic>
-              </a:graphicData>
-            </a:graphic>
-            <wp14:sizeRelH relativeFrom="page">
-              <wp14:pctWidth>0</wp14:pctWidth>
-            </wp14:sizeRelH>
-            <wp14:sizeRelV relativeFrom="page">
-              <wp14:pctHeight>0</wp14:pctHeight>
-            </wp14:sizeRelV>
-          </wp:anchor>
-        </w:drawing>
-      </w:r>
-    </w:p>
-    <w:p>
-      <w:pPr>
-        <w:spacing w:line="480" w:lineRule="auto"/>
-        <w:rPr>
-          <w:bCs/>
-        </w:rPr>
-      </w:pPr>
-      <w:r>
-        <w:rPr>
-          <w:bCs/>
-          <w:noProof/>
-          <w:lang w:val="en-GB" w:eastAsia="en-GB"/>
-        </w:rPr>
-        <w:drawing>
-          <wp:inline distT="0" distB="0" distL="0" distR="0" wp14:anchorId="76FA59A9" wp14:editId="1104F118">
-            <wp:extent cx="2491331" cy="2945282"/>
-            <wp:effectExtent l="0" t="0" r="0" b="1270"/>
-            <wp:docPr id="13" name="Picture 13" descr="Chart, line chart&#10;&#10;Description automatically generated"/>
-            <wp:cNvGraphicFramePr>
-              <a:graphicFrameLocks xmlns:a="http://schemas.openxmlformats.org/drawingml/2006/main" noChangeAspect="1"/>
-            </wp:cNvGraphicFramePr>
-            <a:graphic xmlns:a="http://schemas.openxmlformats.org/drawingml/2006/main">
-              <a:graphicData uri="http://schemas.openxmlformats.org/drawingml/2006/picture">
-                <pic:pic xmlns:pic="http://schemas.openxmlformats.org/drawingml/2006/picture">
-                  <pic:nvPicPr>
-                    <pic:cNvPr id="13" name="Picture 13" descr="Chart, line chart&#10;&#10;Description automatically generated"/>
-                    <pic:cNvPicPr/>
-                  </pic:nvPicPr>
-                  <pic:blipFill>
-                    <a:blip r:embed="rId19"/>
-                    <a:stretch>
-                      <a:fillRect/>
-                    </a:stretch>
-                  </pic:blipFill>
-                  <pic:spPr>
-                    <a:xfrm>
-                      <a:off x="0" y="0"/>
-                      <a:ext cx="2508739" cy="2965861"/>
+                      <a:ext cx="6545775" cy="7023906"/>
                     </a:xfrm>
                     <a:prstGeom prst="rect">
                       <a:avLst/>
@@ -38196,17 +38073,10 @@
     </w:p>
     <w:p>
       <w:pPr>
-        <w:spacing w:line="480" w:lineRule="auto"/>
-        <w:rPr>
-          <w:bCs/>
-        </w:rPr>
-      </w:pPr>
-      <w:r>
-        <w:rPr>
-          <w:bCs/>
-        </w:rPr>
-        <w:t>Selection models</w:t>
-      </w:r>
+        <w:rPr>
+          <w:lang w:val="fr-FR" w:eastAsia="x-none"/>
+        </w:rPr>
+      </w:pPr>
     </w:p>
     <w:p>
       <w:pPr>
@@ -38215,162 +38085,6 @@
           <w:bCs/>
         </w:rPr>
       </w:pPr>
-      <w:r>
-        <w:rPr>
-          <w:b/>
-          <w:noProof/>
-          <w:lang w:val="en-GB" w:eastAsia="en-GB"/>
-        </w:rPr>
-        <w:drawing>
-          <wp:inline distT="0" distB="0" distL="0" distR="0" wp14:anchorId="68A031CB" wp14:editId="7AE42638">
-            <wp:extent cx="4431657" cy="2327563"/>
-            <wp:effectExtent l="0" t="0" r="1270" b="0"/>
-            <wp:docPr id="7" name="Picture 7" descr="Chart, histogram&#10;&#10;Description automatically generated"/>
-            <wp:cNvGraphicFramePr>
-              <a:graphicFrameLocks xmlns:a="http://schemas.openxmlformats.org/drawingml/2006/main" noChangeAspect="1"/>
-            </wp:cNvGraphicFramePr>
-            <a:graphic xmlns:a="http://schemas.openxmlformats.org/drawingml/2006/main">
-              <a:graphicData uri="http://schemas.openxmlformats.org/drawingml/2006/picture">
-                <pic:pic xmlns:pic="http://schemas.openxmlformats.org/drawingml/2006/picture">
-                  <pic:nvPicPr>
-                    <pic:cNvPr id="7" name="Picture 7" descr="Chart, histogram&#10;&#10;Description automatically generated"/>
-                    <pic:cNvPicPr/>
-                  </pic:nvPicPr>
-                  <pic:blipFill>
-                    <a:blip r:embed="rId20"/>
-                    <a:stretch>
-                      <a:fillRect/>
-                    </a:stretch>
-                  </pic:blipFill>
-                  <pic:spPr>
-                    <a:xfrm>
-                      <a:off x="0" y="0"/>
-                      <a:ext cx="4443596" cy="2333833"/>
-                    </a:xfrm>
-                    <a:prstGeom prst="rect">
-                      <a:avLst/>
-                    </a:prstGeom>
-                  </pic:spPr>
-                </pic:pic>
-              </a:graphicData>
-            </a:graphic>
-          </wp:inline>
-        </w:drawing>
-      </w:r>
-    </w:p>
-    <w:p>
-      <w:pPr>
-        <w:spacing w:line="480" w:lineRule="auto"/>
-        <w:rPr>
-          <w:bCs/>
-        </w:rPr>
-      </w:pPr>
-      <w:r>
-        <w:rPr>
-          <w:bCs/>
-          <w:noProof/>
-          <w:lang w:val="en-GB" w:eastAsia="en-GB"/>
-        </w:rPr>
-        <w:drawing>
-          <wp:inline distT="0" distB="0" distL="0" distR="0" wp14:anchorId="46DB2A20" wp14:editId="19634B35">
-            <wp:extent cx="2377229" cy="2336800"/>
-            <wp:effectExtent l="0" t="0" r="0" b="0"/>
-            <wp:docPr id="9" name="Picture 9" descr="Chart, histogram&#10;&#10;Description automatically generated"/>
-            <wp:cNvGraphicFramePr>
-              <a:graphicFrameLocks xmlns:a="http://schemas.openxmlformats.org/drawingml/2006/main" noChangeAspect="1"/>
-            </wp:cNvGraphicFramePr>
-            <a:graphic xmlns:a="http://schemas.openxmlformats.org/drawingml/2006/main">
-              <a:graphicData uri="http://schemas.openxmlformats.org/drawingml/2006/picture">
-                <pic:pic xmlns:pic="http://schemas.openxmlformats.org/drawingml/2006/picture">
-                  <pic:nvPicPr>
-                    <pic:cNvPr id="9" name="Picture 9" descr="Chart, histogram&#10;&#10;Description automatically generated"/>
-                    <pic:cNvPicPr/>
-                  </pic:nvPicPr>
-                  <pic:blipFill>
-                    <a:blip r:embed="rId21"/>
-                    <a:stretch>
-                      <a:fillRect/>
-                    </a:stretch>
-                  </pic:blipFill>
-                  <pic:spPr>
-                    <a:xfrm>
-                      <a:off x="0" y="0"/>
-                      <a:ext cx="2401038" cy="2360204"/>
-                    </a:xfrm>
-                    <a:prstGeom prst="rect">
-                      <a:avLst/>
-                    </a:prstGeom>
-                  </pic:spPr>
-                </pic:pic>
-              </a:graphicData>
-            </a:graphic>
-          </wp:inline>
-        </w:drawing>
-      </w:r>
-      <w:r>
-        <w:rPr>
-          <w:bCs/>
-          <w:noProof/>
-          <w:lang w:val="en-GB" w:eastAsia="en-GB"/>
-        </w:rPr>
-        <w:drawing>
-          <wp:anchor distT="0" distB="0" distL="114300" distR="114300" simplePos="0" relativeHeight="251658240" behindDoc="1" locked="0" layoutInCell="1" allowOverlap="1" wp14:anchorId="461F1BC8" wp14:editId="547127A0">
-            <wp:simplePos x="0" y="0"/>
-            <wp:positionH relativeFrom="column">
-              <wp:posOffset>0</wp:posOffset>
-            </wp:positionH>
-            <wp:positionV relativeFrom="paragraph">
-              <wp:posOffset>4445</wp:posOffset>
-            </wp:positionV>
-            <wp:extent cx="2237556" cy="2419927"/>
-            <wp:effectExtent l="0" t="0" r="0" b="6350"/>
-            <wp:wrapTight wrapText="bothSides">
-              <wp:wrapPolygon edited="0">
-                <wp:start x="0" y="0"/>
-                <wp:lineTo x="0" y="21543"/>
-                <wp:lineTo x="21459" y="21543"/>
-                <wp:lineTo x="21459" y="0"/>
-                <wp:lineTo x="0" y="0"/>
-              </wp:wrapPolygon>
-            </wp:wrapTight>
-            <wp:docPr id="8" name="Picture 8" descr="Chart, box and whisker chart&#10;&#10;Description automatically generated"/>
-            <wp:cNvGraphicFramePr>
-              <a:graphicFrameLocks xmlns:a="http://schemas.openxmlformats.org/drawingml/2006/main" noChangeAspect="1"/>
-            </wp:cNvGraphicFramePr>
-            <a:graphic xmlns:a="http://schemas.openxmlformats.org/drawingml/2006/main">
-              <a:graphicData uri="http://schemas.openxmlformats.org/drawingml/2006/picture">
-                <pic:pic xmlns:pic="http://schemas.openxmlformats.org/drawingml/2006/picture">
-                  <pic:nvPicPr>
-                    <pic:cNvPr id="8" name="Picture 8" descr="Chart, box and whisker chart&#10;&#10;Description automatically generated"/>
-                    <pic:cNvPicPr/>
-                  </pic:nvPicPr>
-                  <pic:blipFill>
-                    <a:blip r:embed="rId22"/>
-                    <a:stretch>
-                      <a:fillRect/>
-                    </a:stretch>
-                  </pic:blipFill>
-                  <pic:spPr>
-                    <a:xfrm>
-                      <a:off x="0" y="0"/>
-                      <a:ext cx="2237556" cy="2419927"/>
-                    </a:xfrm>
-                    <a:prstGeom prst="rect">
-                      <a:avLst/>
-                    </a:prstGeom>
-                  </pic:spPr>
-                </pic:pic>
-              </a:graphicData>
-            </a:graphic>
-            <wp14:sizeRelH relativeFrom="page">
-              <wp14:pctWidth>0</wp14:pctWidth>
-            </wp14:sizeRelH>
-            <wp14:sizeRelV relativeFrom="page">
-              <wp14:pctHeight>0</wp14:pctHeight>
-            </wp14:sizeRelV>
-          </wp:anchor>
-        </w:drawing>
-      </w:r>
       <w:r>
         <w:rPr>
           <w:b/>
@@ -38433,7 +38147,7 @@
                     <pic:cNvPicPr/>
                   </pic:nvPicPr>
                   <pic:blipFill>
-                    <a:blip r:embed="rId23"/>
+                    <a:blip r:embed="rId19"/>
                     <a:stretch>
                       <a:fillRect/>
                     </a:stretch>
@@ -38592,7 +38306,7 @@
                     <pic:cNvPicPr/>
                   </pic:nvPicPr>
                   <pic:blipFill>
-                    <a:blip r:embed="rId24"/>
+                    <a:blip r:embed="rId20"/>
                     <a:stretch>
                       <a:fillRect/>
                     </a:stretch>
@@ -38638,8 +38352,8 @@
       </w:pPr>
     </w:p>
     <w:sectPr>
-      <w:footerReference w:type="even" r:id="rId25"/>
-      <w:footerReference w:type="default" r:id="rId26"/>
+      <w:footerReference w:type="even" r:id="rId21"/>
+      <w:footerReference w:type="default" r:id="rId22"/>
       <w:pgSz w:w="11906" w:h="16838"/>
       <w:pgMar w:top="1134" w:right="1134" w:bottom="1134" w:left="1134" w:header="0" w:footer="709" w:gutter="0"/>
       <w:lnNumType w:countBy="1" w:restart="continuous"/>
@@ -44268,7 +43982,7 @@
 </file>
 
 <file path=customXml/itemProps1.xml><?xml version="1.0" encoding="utf-8"?>
-<ds:datastoreItem xmlns:ds="http://schemas.openxmlformats.org/officeDocument/2006/customXml" ds:itemID="{2C6E7F2E-F143-4E10-9982-E231D14BD4B8}">
+<ds:datastoreItem xmlns:ds="http://schemas.openxmlformats.org/officeDocument/2006/customXml" ds:itemID="{BB0CB5D2-D6A7-470D-897D-9DCB8BFCE198}">
   <ds:schemaRefs>
     <ds:schemaRef ds:uri="http://schemas.openxmlformats.org/officeDocument/2006/bibliography"/>
   </ds:schemaRefs>
@@ -44276,7 +43990,7 @@
 </file>
 
 <file path=customXml/itemProps2.xml><?xml version="1.0" encoding="utf-8"?>
-<ds:datastoreItem xmlns:ds="http://schemas.openxmlformats.org/officeDocument/2006/customXml" ds:itemID="{BB0CB5D2-D6A7-470D-897D-9DCB8BFCE198}">
+<ds:datastoreItem xmlns:ds="http://schemas.openxmlformats.org/officeDocument/2006/customXml" ds:itemID="{2C6E7F2E-F143-4E10-9982-E231D14BD4B8}">
   <ds:schemaRefs>
     <ds:schemaRef ds:uri="http://schemas.openxmlformats.org/officeDocument/2006/bibliography"/>
   </ds:schemaRefs>
